--- a/ Ghosh Assignment 4 Theory Summer 2018.docx
+++ b/ Ghosh Assignment 4 Theory Summer 2018.docx
@@ -1,6 +1,6 @@
 
 <file path=word/document.xml><?xml version="1.0" encoding="utf-8"?>
-<w:document xmlns:wpc="http://schemas.microsoft.com/office/word/2010/wordprocessingCanvas" xmlns:cx="http://schemas.microsoft.com/office/drawing/2014/chartex" xmlns:cx1="http://schemas.microsoft.com/office/drawing/2015/9/8/chartex" xmlns:mc="http://schemas.openxmlformats.org/markup-compatibility/2006" xmlns:o="urn:schemas-microsoft-com:office:office" xmlns:r="http://schemas.openxmlformats.org/officeDocument/2006/relationships" xmlns:m="http://schemas.openxmlformats.org/officeDocument/2006/math" xmlns:v="urn:schemas-microsoft-com:vml" xmlns:wp14="http://schemas.microsoft.com/office/word/2010/wordprocessingDrawing" xmlns:wp="http://schemas.openxmlformats.org/drawingml/2006/wordprocessingDrawing" xmlns:w10="urn:schemas-microsoft-com:office:word" xmlns:w="http://schemas.openxmlformats.org/wordprocessingml/2006/main" xmlns:w14="http://schemas.microsoft.com/office/word/2010/wordml" xmlns:w15="http://schemas.microsoft.com/office/word/2012/wordml" xmlns:w16se="http://schemas.microsoft.com/office/word/2015/wordml/symex" xmlns:wpg="http://schemas.microsoft.com/office/word/2010/wordprocessingGroup" xmlns:wpi="http://schemas.microsoft.com/office/word/2010/wordprocessingInk" xmlns:wne="http://schemas.microsoft.com/office/word/2006/wordml" xmlns:wps="http://schemas.microsoft.com/office/word/2010/wordprocessingShape" mc:Ignorable="w14 w15 w16se wp14">
+<w:document xmlns:wpc="http://schemas.microsoft.com/office/word/2010/wordprocessingCanvas" xmlns:mo="http://schemas.microsoft.com/office/mac/office/2008/main" xmlns:mc="http://schemas.openxmlformats.org/markup-compatibility/2006" xmlns:mv="urn:schemas-microsoft-com:mac:vml" xmlns:o="urn:schemas-microsoft-com:office:office" xmlns:r="http://schemas.openxmlformats.org/officeDocument/2006/relationships" xmlns:m="http://schemas.openxmlformats.org/officeDocument/2006/math" xmlns:v="urn:schemas-microsoft-com:vml" xmlns:wp14="http://schemas.microsoft.com/office/word/2010/wordprocessingDrawing" xmlns:wp="http://schemas.openxmlformats.org/drawingml/2006/wordprocessingDrawing" xmlns:w10="urn:schemas-microsoft-com:office:word" xmlns:w="http://schemas.openxmlformats.org/wordprocessingml/2006/main" xmlns:w14="http://schemas.microsoft.com/office/word/2010/wordml" xmlns:w15="http://schemas.microsoft.com/office/word/2012/wordml" xmlns:wpg="http://schemas.microsoft.com/office/word/2010/wordprocessingGroup" xmlns:wpi="http://schemas.microsoft.com/office/word/2010/wordprocessingInk" xmlns:wne="http://schemas.microsoft.com/office/word/2006/wordml" xmlns:wps="http://schemas.microsoft.com/office/word/2010/wordprocessingShape" mc:Ignorable="w14 w15 wp14">
   <w:body>
     <w:sdt>
       <w:sdtPr>
@@ -10,7 +10,6 @@
           <w:docPartUnique/>
         </w:docPartObj>
       </w:sdtPr>
-      <w:sdtEndPr/>
       <w:sdtContent>
         <w:p>
           <w:r>
@@ -20,7 +19,7 @@
             <mc:AlternateContent>
               <mc:Choice Requires="wpg">
                 <w:drawing>
-                  <wp:anchor distT="0" distB="0" distL="114300" distR="114300" simplePos="0" relativeHeight="251790336" behindDoc="0" locked="0" layoutInCell="1" allowOverlap="1" wp14:anchorId="40C3E2D5" wp14:editId="35E1EC42">
+                  <wp:anchor distT="0" distB="0" distL="114300" distR="114300" simplePos="0" relativeHeight="251790336" behindDoc="0" locked="0" layoutInCell="1" allowOverlap="1" wp14:anchorId="3C3100CF" wp14:editId="3EF8E46F">
                     <wp:simplePos x="0" y="0"/>
                     <wp:positionH relativeFrom="page">
                       <wp:align>center</wp:align>
@@ -265,7 +264,7 @@
                   </wp:anchor>
                 </w:drawing>
               </mc:Choice>
-              <mc:Fallback>
+              <mc:Fallback xmlns:w16se="http://schemas.microsoft.com/office/word/2015/wordml/symex" xmlns:cx1="http://schemas.microsoft.com/office/drawing/2015/9/8/chartex" xmlns:cx="http://schemas.microsoft.com/office/drawing/2014/chartex">
                 <w:pict>
                   <v:group w14:anchorId="301C641C" id="Group 149" o:spid="_x0000_s1026" style="position:absolute;margin-left:0;margin-top:0;width:8in;height:95.7pt;z-index:251790336;mso-width-percent:941;mso-height-percent:121;mso-top-percent:23;mso-position-horizontal:center;mso-position-horizontal-relative:page;mso-position-vertical-relative:page;mso-width-percent:941;mso-height-percent:121;mso-top-percent:23" coordorigin="" coordsize="73152,12161" o:gfxdata="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">
                     <v:shape id="Rectangle 51" o:spid="_x0000_s1027" style="position:absolute;width:73152;height:11303;visibility:visible;mso-wrap-style:square;v-text-anchor:middle" coordsize="7312660,1129665" o:gfxdata="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" path="m,l7312660,r,1129665l3619500,733425,,1091565,,xe" fillcolor="#4f81bd [3204]" stroked="f" strokeweight="2pt">
@@ -287,7 +286,7 @@
             <mc:AlternateContent>
               <mc:Choice Requires="wps">
                 <w:drawing>
-                  <wp:anchor distT="0" distB="0" distL="114300" distR="114300" simplePos="0" relativeHeight="251789312" behindDoc="0" locked="0" layoutInCell="1" allowOverlap="1" wp14:anchorId="37316284" wp14:editId="7C9D20D1">
+                  <wp:anchor distT="0" distB="0" distL="114300" distR="114300" simplePos="0" relativeHeight="251789312" behindDoc="0" locked="0" layoutInCell="1" allowOverlap="1" wp14:anchorId="6D604AFE" wp14:editId="2229D5DB">
                     <wp:simplePos x="0" y="0"/>
                     <wp:positionH relativeFrom="page">
                       <wp:align>center</wp:align>
@@ -304,7 +303,7 @@
                         </wp:positionV>
                       </mc:Fallback>
                     </mc:AlternateContent>
-                    <wp:extent cx="7315200" cy="1009650"/>
+                    <wp:extent cx="7313930" cy="161290"/>
                     <wp:effectExtent l="0" t="0" r="0" b="0"/>
                     <wp:wrapSquare wrapText="bothSides"/>
                     <wp:docPr id="153" name="Text Box 153"/>
@@ -316,7 +315,7 @@
                           <wps:spPr>
                             <a:xfrm>
                               <a:off x="0" y="0"/>
-                              <a:ext cx="7315200" cy="1009650"/>
+                              <a:ext cx="7313930" cy="161290"/>
                             </a:xfrm>
                             <a:prstGeom prst="rect">
                               <a:avLst/>
@@ -357,7 +356,6 @@
                                   <w:dataBinding w:prefixMappings="xmlns:ns0='http://schemas.microsoft.com/office/2006/coverPageProps' " w:xpath="/ns0:CoverPageProperties[1]/ns0:Abstract[1]" w:storeItemID="{55AF091B-3C7A-41E3-B477-F2FDAA23CFDA}"/>
                                   <w:text w:multiLine="1"/>
                                 </w:sdtPr>
-                                <w:sdtEndPr/>
                                 <w:sdtContent>
                                   <w:p>
                                     <w:pPr>
@@ -402,11 +400,11 @@
               </mc:Choice>
               <mc:Fallback>
                 <w:pict>
-                  <v:shapetype w14:anchorId="37316284" id="_x0000_t202" coordsize="21600,21600" o:spt="202" path="m,l,21600r21600,l21600,xe">
+                  <v:shapetype w14:anchorId="6D604AFE" id="_x0000_t202" coordsize="21600,21600" o:spt="202" path="m0,0l0,21600,21600,21600,21600,0xe">
                     <v:stroke joinstyle="miter"/>
                     <v:path gradientshapeok="t" o:connecttype="rect"/>
                   </v:shapetype>
-                  <v:shape id="Text Box 153" o:spid="_x0000_s1026" type="#_x0000_t202" style="position:absolute;margin-left:0;margin-top:0;width:8in;height:79.5pt;z-index:251789312;visibility:visible;mso-wrap-style:square;mso-width-percent:941;mso-height-percent:100;mso-top-percent:700;mso-wrap-distance-left:9pt;mso-wrap-distance-top:0;mso-wrap-distance-right:9pt;mso-wrap-distance-bottom:0;mso-position-horizontal:center;mso-position-horizontal-relative:page;mso-position-vertical-relative:page;mso-width-percent:941;mso-height-percent:100;mso-top-percent:700;mso-width-relative:page;mso-height-relative:page;v-text-anchor:top" o:gfxdata="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" filled="f" stroked="f" strokeweight=".5pt">
+                  <v:shape id="Text Box 153" o:spid="_x0000_s1026" type="#_x0000_t202" style="position:absolute;margin-left:0;margin-top:0;width:575.9pt;height:12.7pt;z-index:251789312;visibility:visible;mso-wrap-style:square;mso-width-percent:941;mso-height-percent:100;mso-top-percent:700;mso-wrap-distance-left:9pt;mso-wrap-distance-top:0;mso-wrap-distance-right:9pt;mso-wrap-distance-bottom:0;mso-position-horizontal:center;mso-position-horizontal-relative:page;mso-position-vertical-relative:page;mso-width-percent:941;mso-height-percent:100;mso-top-percent:700;mso-width-relative:page;mso-height-relative:page;v-text-anchor:top" o:gfxdata="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" filled="f" stroked="f" strokeweight=".5pt">
                     <v:textbox style="mso-fit-shape-to-text:t" inset="126pt,0,54pt,0">
                       <w:txbxContent>
                         <w:sdt>
@@ -460,7 +458,7 @@
             <mc:AlternateContent>
               <mc:Choice Requires="wps">
                 <w:drawing>
-                  <wp:anchor distT="0" distB="0" distL="114300" distR="114300" simplePos="0" relativeHeight="251787264" behindDoc="0" locked="0" layoutInCell="1" allowOverlap="1" wp14:anchorId="3300DAFA" wp14:editId="42DD75C6">
+                  <wp:anchor distT="0" distB="0" distL="114300" distR="114300" simplePos="0" relativeHeight="251787264" behindDoc="0" locked="0" layoutInCell="1" allowOverlap="1" wp14:anchorId="39FDF578" wp14:editId="5EBEDE4C">
                     <wp:simplePos x="0" y="0"/>
                     <wp:positionH relativeFrom="page">
                       <wp:align>center</wp:align>
@@ -562,38 +560,7 @@
                                         <w:szCs w:val="64"/>
                                       </w:rPr>
                                       <w:br/>
-                                    </w:r>
-                                    <w:r>
-                                      <w:rPr>
-                                        <w:color w:val="4F81BD" w:themeColor="accent1"/>
-                                        <w:sz w:val="64"/>
-                                        <w:szCs w:val="64"/>
-                                      </w:rPr>
-                                      <w:t>S</w:t>
-                                    </w:r>
-                                    <w:r>
-                                      <w:rPr>
-                                        <w:color w:val="4F81BD" w:themeColor="accent1"/>
-                                        <w:sz w:val="64"/>
-                                        <w:szCs w:val="64"/>
-                                      </w:rPr>
-                                      <w:t>ummer</w:t>
-                                    </w:r>
-                                    <w:r>
-                                      <w:rPr>
-                                        <w:color w:val="4F81BD" w:themeColor="accent1"/>
-                                        <w:sz w:val="64"/>
-                                        <w:szCs w:val="64"/>
-                                      </w:rPr>
-                                      <w:t xml:space="preserve"> 201</w:t>
-                                    </w:r>
-                                    <w:r>
-                                      <w:rPr>
-                                        <w:color w:val="4F81BD" w:themeColor="accent1"/>
-                                        <w:sz w:val="64"/>
-                                        <w:szCs w:val="64"/>
-                                      </w:rPr>
-                                      <w:t>8</w:t>
+                                      <w:t>Summer 2018</w:t>
                                     </w:r>
                                   </w:sdtContent>
                                 </w:sdt>
@@ -612,7 +579,6 @@
                                   <w:dataBinding w:prefixMappings="xmlns:ns0='http://purl.org/dc/elements/1.1/' xmlns:ns1='http://schemas.openxmlformats.org/package/2006/metadata/core-properties' " w:xpath="/ns1:coreProperties[1]/ns0:subject[1]" w:storeItemID="{6C3C8BC8-F283-45AE-878A-BAB7291924A1}"/>
                                   <w:text/>
                                 </w:sdtPr>
-                                <w:sdtEndPr/>
                                 <w:sdtContent>
                                   <w:p>
                                     <w:pPr>
@@ -657,11 +623,7 @@
               </mc:Choice>
               <mc:Fallback>
                 <w:pict>
-                  <v:shapetype w14:anchorId="3300DAFA" id="_x0000_t202" coordsize="21600,21600" o:spt="202" path="m,l,21600r21600,l21600,xe">
-                    <v:stroke joinstyle="miter"/>
-                    <v:path gradientshapeok="t" o:connecttype="rect"/>
-                  </v:shapetype>
-                  <v:shape id="Text Box 154" o:spid="_x0000_s1027" type="#_x0000_t202" style="position:absolute;margin-left:0;margin-top:0;width:8in;height:286.5pt;z-index:251787264;visibility:visible;mso-wrap-style:square;mso-width-percent:941;mso-height-percent:363;mso-top-percent:300;mso-wrap-distance-left:9pt;mso-wrap-distance-top:0;mso-wrap-distance-right:9pt;mso-wrap-distance-bottom:0;mso-position-horizontal:center;mso-position-horizontal-relative:page;mso-position-vertical-relative:page;mso-width-percent:941;mso-height-percent:363;mso-top-percent:300;mso-width-relative:page;mso-height-relative:page;v-text-anchor:bottom" o:gfxdata="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" filled="f" stroked="f" strokeweight=".5pt">
+                  <v:shape w14:anchorId="39FDF578" id="Text Box 154" o:spid="_x0000_s1027" type="#_x0000_t202" style="position:absolute;margin-left:0;margin-top:0;width:8in;height:286.5pt;z-index:251787264;visibility:visible;mso-wrap-style:square;mso-width-percent:941;mso-height-percent:363;mso-top-percent:300;mso-wrap-distance-left:9pt;mso-wrap-distance-top:0;mso-wrap-distance-right:9pt;mso-wrap-distance-bottom:0;mso-position-horizontal:center;mso-position-horizontal-relative:page;mso-position-vertical-relative:page;mso-width-percent:941;mso-height-percent:363;mso-top-percent:300;mso-width-relative:page;mso-height-relative:page;v-text-anchor:bottom" o:gfxdata="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" filled="f" stroked="f" strokeweight=".5pt">
                     <v:textbox inset="126pt,0,54pt,0">
                       <w:txbxContent>
                         <w:p>
@@ -710,38 +672,7 @@
                                   <w:szCs w:val="64"/>
                                 </w:rPr>
                                 <w:br/>
-                              </w:r>
-                              <w:r>
-                                <w:rPr>
-                                  <w:color w:val="4F81BD" w:themeColor="accent1"/>
-                                  <w:sz w:val="64"/>
-                                  <w:szCs w:val="64"/>
-                                </w:rPr>
-                                <w:t>S</w:t>
-                              </w:r>
-                              <w:r>
-                                <w:rPr>
-                                  <w:color w:val="4F81BD" w:themeColor="accent1"/>
-                                  <w:sz w:val="64"/>
-                                  <w:szCs w:val="64"/>
-                                </w:rPr>
-                                <w:t>ummer</w:t>
-                              </w:r>
-                              <w:r>
-                                <w:rPr>
-                                  <w:color w:val="4F81BD" w:themeColor="accent1"/>
-                                  <w:sz w:val="64"/>
-                                  <w:szCs w:val="64"/>
-                                </w:rPr>
-                                <w:t xml:space="preserve"> 201</w:t>
-                              </w:r>
-                              <w:r>
-                                <w:rPr>
-                                  <w:color w:val="4F81BD" w:themeColor="accent1"/>
-                                  <w:sz w:val="64"/>
-                                  <w:szCs w:val="64"/>
-                                </w:rPr>
-                                <w:t>8</w:t>
+                                <w:t>Summer 2018</w:t>
                               </w:r>
                             </w:sdtContent>
                           </w:sdt>
@@ -760,7 +691,6 @@
                             <w:dataBinding w:prefixMappings="xmlns:ns0='http://purl.org/dc/elements/1.1/' xmlns:ns1='http://schemas.openxmlformats.org/package/2006/metadata/core-properties' " w:xpath="/ns1:coreProperties[1]/ns0:subject[1]" w:storeItemID="{6C3C8BC8-F283-45AE-878A-BAB7291924A1}"/>
                             <w:text/>
                           </w:sdtPr>
-                          <w:sdtEndPr/>
                           <w:sdtContent>
                             <w:p>
                               <w:pPr>
@@ -809,7 +739,7 @@
             <mc:AlternateContent>
               <mc:Choice Requires="wps">
                 <w:drawing>
-                  <wp:anchor distT="0" distB="0" distL="114300" distR="114300" simplePos="0" relativeHeight="251788288" behindDoc="0" locked="0" layoutInCell="1" allowOverlap="1" wp14:anchorId="44FBF54F" wp14:editId="10FEC360">
+                  <wp:anchor distT="0" distB="0" distL="114300" distR="114300" simplePos="0" relativeHeight="251788288" behindDoc="0" locked="0" layoutInCell="1" allowOverlap="1" wp14:anchorId="5B63046A" wp14:editId="00AD4B8D">
                     <wp:simplePos x="0" y="0"/>
                     <wp:positionH relativeFrom="margin">
                       <wp:align>center</wp:align>
@@ -881,7 +811,6 @@
                                     <w:dataBinding w:prefixMappings="xmlns:ns0='http://purl.org/dc/elements/1.1/' xmlns:ns1='http://schemas.openxmlformats.org/package/2006/metadata/core-properties' " w:xpath="/ns1:coreProperties[1]/ns0:creator[1]" w:storeItemID="{6C3C8BC8-F283-45AE-878A-BAB7291924A1}"/>
                                     <w:text/>
                                   </w:sdtPr>
-                                  <w:sdtEndPr/>
                                   <w:sdtContent>
                                     <w:r>
                                       <w:rPr>
@@ -915,7 +844,6 @@
                                     <w:dataBinding w:prefixMappings="xmlns:ns0='http://schemas.microsoft.com/office/2006/coverPageProps' " w:xpath="/ns0:CoverPageProperties[1]/ns0:CompanyEmail[1]" w:storeItemID="{55AF091B-3C7A-41E3-B477-F2FDAA23CFDA}"/>
                                     <w:text/>
                                   </w:sdtPr>
-                                  <w:sdtEndPr/>
                                   <w:sdtContent>
                                     <w:r>
                                       <w:rPr>
@@ -952,7 +880,7 @@
               </mc:Choice>
               <mc:Fallback>
                 <w:pict>
-                  <v:shape w14:anchorId="44FBF54F" id="Text Box 152" o:spid="_x0000_s1028" type="#_x0000_t202" style="position:absolute;margin-left:0;margin-top:641.85pt;width:8in;height:1in;z-index:251788288;visibility:visible;mso-wrap-style:square;mso-width-percent:941;mso-height-percent:92;mso-wrap-distance-left:9pt;mso-wrap-distance-top:0;mso-wrap-distance-right:9pt;mso-wrap-distance-bottom:0;mso-position-horizontal:center;mso-position-horizontal-relative:margin;mso-position-vertical:absolute;mso-position-vertical-relative:page;mso-width-percent:941;mso-height-percent:92;mso-width-relative:page;mso-height-relative:page;v-text-anchor:bottom" o:gfxdata="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" filled="f" stroked="f" strokeweight=".5pt">
+                  <v:shape w14:anchorId="5B63046A" id="Text Box 152" o:spid="_x0000_s1028" type="#_x0000_t202" style="position:absolute;margin-left:0;margin-top:641.85pt;width:8in;height:1in;z-index:251788288;visibility:visible;mso-wrap-style:square;mso-width-percent:941;mso-height-percent:92;mso-wrap-distance-left:9pt;mso-wrap-distance-top:0;mso-wrap-distance-right:9pt;mso-wrap-distance-bottom:0;mso-position-horizontal:center;mso-position-horizontal-relative:margin;mso-position-vertical:absolute;mso-position-vertical-relative:page;mso-width-percent:941;mso-height-percent:92;mso-width-relative:page;mso-height-relative:page;v-text-anchor:bottom" o:gfxdata="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" filled="f" stroked="f" strokeweight=".5pt">
                     <v:textbox inset="126pt,0,54pt,0">
                       <w:txbxContent>
                         <w:p>
@@ -980,7 +908,6 @@
                               <w:dataBinding w:prefixMappings="xmlns:ns0='http://purl.org/dc/elements/1.1/' xmlns:ns1='http://schemas.openxmlformats.org/package/2006/metadata/core-properties' " w:xpath="/ns1:coreProperties[1]/ns0:creator[1]" w:storeItemID="{6C3C8BC8-F283-45AE-878A-BAB7291924A1}"/>
                               <w:text/>
                             </w:sdtPr>
-                            <w:sdtEndPr/>
                             <w:sdtContent>
                               <w:r>
                                 <w:rPr>
@@ -1014,7 +941,6 @@
                               <w:dataBinding w:prefixMappings="xmlns:ns0='http://schemas.microsoft.com/office/2006/coverPageProps' " w:xpath="/ns0:CoverPageProperties[1]/ns0:CompanyEmail[1]" w:storeItemID="{55AF091B-3C7A-41E3-B477-F2FDAA23CFDA}"/>
                               <w:text/>
                             </w:sdtPr>
-                            <w:sdtEndPr/>
                             <w:sdtContent>
                               <w:r>
                                 <w:rPr>
@@ -5304,25 +5230,7 @@
           <w:sz w:val="22"/>
           <w:szCs w:val="22"/>
         </w:rPr>
-        <w:t xml:space="preserve"> For example, what is the business purpose of a Packing List, 10% rule, or customer </w:t>
-      </w:r>
-      <w:proofErr w:type="gramStart"/>
-      <w:r>
-        <w:rPr>
-          <w:rFonts w:ascii="Arial" w:hAnsi="Arial" w:cs="Arial"/>
-          <w:sz w:val="22"/>
-          <w:szCs w:val="22"/>
-        </w:rPr>
-        <w:t>type.</w:t>
-      </w:r>
-      <w:proofErr w:type="gramEnd"/>
-      <w:r>
-        <w:rPr>
-          <w:rFonts w:ascii="Arial" w:hAnsi="Arial" w:cs="Arial"/>
-          <w:sz w:val="22"/>
-          <w:szCs w:val="22"/>
-        </w:rPr>
-        <w:t xml:space="preserve"> </w:t>
+        <w:t xml:space="preserve"> For example, what is the business purpose of a Packing List, 10% rule, or customer type. </w:t>
       </w:r>
     </w:p>
     <w:tbl>
@@ -5333,8 +5241,8 @@
       </w:tblPr>
       <w:tblGrid>
         <w:gridCol w:w="2160"/>
-        <w:gridCol w:w="5260"/>
-        <w:gridCol w:w="2876"/>
+        <w:gridCol w:w="5258"/>
+        <w:gridCol w:w="2878"/>
       </w:tblGrid>
       <w:tr>
         <w:tc>
@@ -5510,6 +5418,14 @@
                 <w:szCs w:val="22"/>
               </w:rPr>
             </w:pPr>
+            <w:r>
+              <w:rPr>
+                <w:rFonts w:ascii="Arial" w:hAnsi="Arial" w:cs="Arial"/>
+                <w:sz w:val="22"/>
+                <w:szCs w:val="22"/>
+              </w:rPr>
+              <w:t>Drawing that will be send by a customer which provides as a graphical detail that is to be priced quoted and produced.</w:t>
+            </w:r>
           </w:p>
           <w:p>
             <w:pPr>
@@ -5543,6 +5459,14 @@
                 <w:szCs w:val="22"/>
               </w:rPr>
             </w:pPr>
+            <w:r>
+              <w:rPr>
+                <w:rFonts w:ascii="Arial" w:hAnsi="Arial" w:cs="Arial"/>
+                <w:sz w:val="22"/>
+                <w:szCs w:val="22"/>
+              </w:rPr>
+              <w:t>Unique customer’s part number.</w:t>
+            </w:r>
           </w:p>
         </w:tc>
       </w:tr>
@@ -5587,6 +5511,22 @@
                 <w:szCs w:val="22"/>
               </w:rPr>
             </w:pPr>
+            <w:r>
+              <w:rPr>
+                <w:rFonts w:ascii="Arial" w:hAnsi="Arial" w:cs="Arial"/>
+                <w:sz w:val="22"/>
+                <w:szCs w:val="22"/>
+              </w:rPr>
+              <w:t>Packing list number is assigned</w:t>
+            </w:r>
+            <w:r>
+              <w:rPr>
+                <w:rFonts w:ascii="Arial" w:hAnsi="Arial" w:cs="Arial"/>
+                <w:sz w:val="22"/>
+                <w:szCs w:val="22"/>
+              </w:rPr>
+              <w:t xml:space="preserve"> after customer’s purchase order number is received.</w:t>
+            </w:r>
           </w:p>
           <w:p>
             <w:pPr>
@@ -5620,6 +5560,14 @@
                 <w:szCs w:val="22"/>
               </w:rPr>
             </w:pPr>
+            <w:r>
+              <w:rPr>
+                <w:rFonts w:ascii="Arial" w:hAnsi="Arial" w:cs="Arial"/>
+                <w:sz w:val="22"/>
+                <w:szCs w:val="22"/>
+              </w:rPr>
+              <w:t>Unique packing list number</w:t>
+            </w:r>
           </w:p>
         </w:tc>
       </w:tr>
@@ -5664,6 +5612,22 @@
                 <w:szCs w:val="22"/>
               </w:rPr>
             </w:pPr>
+            <w:r>
+              <w:rPr>
+                <w:rFonts w:ascii="Arial" w:hAnsi="Arial" w:cs="Arial"/>
+                <w:sz w:val="22"/>
+                <w:szCs w:val="22"/>
+              </w:rPr>
+              <w:t>Order acknow</w:t>
+            </w:r>
+            <w:r>
+              <w:rPr>
+                <w:rFonts w:ascii="Arial" w:hAnsi="Arial" w:cs="Arial"/>
+                <w:sz w:val="22"/>
+                <w:szCs w:val="22"/>
+              </w:rPr>
+              <w:t>ledgement document is generated after the packing list are properly entered into the customized system database.</w:t>
+            </w:r>
           </w:p>
           <w:p>
             <w:pPr>
@@ -5697,6 +5661,14 @@
                 <w:szCs w:val="22"/>
               </w:rPr>
             </w:pPr>
+            <w:r>
+              <w:rPr>
+                <w:rFonts w:ascii="Arial" w:hAnsi="Arial" w:cs="Arial"/>
+                <w:sz w:val="22"/>
+                <w:szCs w:val="22"/>
+              </w:rPr>
+              <w:t>Customer purchase order and PSP’s packing list number.</w:t>
+            </w:r>
           </w:p>
         </w:tc>
       </w:tr>
@@ -5741,6 +5713,14 @@
                 <w:szCs w:val="22"/>
               </w:rPr>
             </w:pPr>
+            <w:r>
+              <w:rPr>
+                <w:rFonts w:ascii="Arial" w:hAnsi="Arial" w:cs="Arial"/>
+                <w:sz w:val="22"/>
+                <w:szCs w:val="22"/>
+              </w:rPr>
+              <w:t xml:space="preserve">Drawing options are necessary if any customer’s part drawing needs any modification, and, to prepare standard price quote. </w:t>
+            </w:r>
           </w:p>
           <w:p>
             <w:pPr>
@@ -5774,6 +5754,14 @@
                 <w:szCs w:val="22"/>
               </w:rPr>
             </w:pPr>
+            <w:r>
+              <w:rPr>
+                <w:rFonts w:ascii="Arial" w:hAnsi="Arial" w:cs="Arial"/>
+                <w:sz w:val="22"/>
+                <w:szCs w:val="22"/>
+              </w:rPr>
+              <w:t>PSP will use a Option price list for this extra manufacturing requirement.</w:t>
+            </w:r>
           </w:p>
         </w:tc>
       </w:tr>
@@ -5818,6 +5806,22 @@
                 <w:szCs w:val="22"/>
               </w:rPr>
             </w:pPr>
+            <w:r>
+              <w:rPr>
+                <w:rFonts w:ascii="Arial" w:hAnsi="Arial" w:cs="Arial"/>
+                <w:sz w:val="22"/>
+                <w:szCs w:val="22"/>
+              </w:rPr>
+              <w:t>Contractors</w:t>
+            </w:r>
+            <w:r>
+              <w:rPr>
+                <w:rFonts w:ascii="Arial" w:hAnsi="Arial" w:cs="Arial"/>
+                <w:sz w:val="22"/>
+                <w:szCs w:val="22"/>
+              </w:rPr>
+              <w:t>(charged with premium price,Standard customers(list price),blanket customer(standard discount from price list)</w:t>
+            </w:r>
           </w:p>
           <w:p>
             <w:pPr>
@@ -5851,6 +5855,14 @@
                 <w:szCs w:val="22"/>
               </w:rPr>
             </w:pPr>
+            <w:r>
+              <w:rPr>
+                <w:rFonts w:ascii="Arial" w:hAnsi="Arial" w:cs="Arial"/>
+                <w:sz w:val="22"/>
+                <w:szCs w:val="22"/>
+              </w:rPr>
+              <w:t>Modified price quote,standard price plus or minus drawing option.</w:t>
+            </w:r>
           </w:p>
         </w:tc>
       </w:tr>
@@ -5895,6 +5907,32 @@
                 <w:szCs w:val="22"/>
               </w:rPr>
             </w:pPr>
+            <w:r>
+              <w:rPr>
+                <w:rFonts w:ascii="Arial" w:hAnsi="Arial" w:cs="Arial"/>
+                <w:sz w:val="22"/>
+                <w:szCs w:val="22"/>
+              </w:rPr>
+              <w:t>Group by discount</w:t>
+            </w:r>
+            <w:r>
+              <w:rPr>
+                <w:rFonts w:ascii="Arial" w:hAnsi="Arial" w:cs="Arial"/>
+                <w:sz w:val="22"/>
+                <w:szCs w:val="22"/>
+              </w:rPr>
+              <w:t xml:space="preserve"> is placed when a customer order sa</w:t>
+            </w:r>
+            <w:r>
+              <w:rPr>
+                <w:rFonts w:ascii="Arial" w:hAnsi="Arial" w:cs="Arial"/>
+                <w:sz w:val="22"/>
+                <w:szCs w:val="22"/>
+              </w:rPr>
+              <w:t>me part of order which can be produced by using the same set up.</w:t>
+            </w:r>
+            <w:bookmarkStart w:id="12" w:name="_GoBack"/>
+            <w:bookmarkEnd w:id="12"/>
           </w:p>
           <w:p>
             <w:pPr>
@@ -6273,6 +6311,7 @@
                 <w:sz w:val="22"/>
                 <w:szCs w:val="22"/>
               </w:rPr>
+              <w:lastRenderedPageBreak/>
               <w:t xml:space="preserve">Schedule Category </w:t>
             </w:r>
           </w:p>
@@ -6520,15 +6559,14 @@
       <w:pPr>
         <w:pStyle w:val="Heading2"/>
       </w:pPr>
-      <w:bookmarkStart w:id="12" w:name="_Toc454100086"/>
-      <w:r>
-        <w:lastRenderedPageBreak/>
+      <w:bookmarkStart w:id="13" w:name="_Toc454100086"/>
+      <w:r>
         <w:t>3. L</w:t>
       </w:r>
       <w:r>
         <w:t>ist the order of procedures and data storage requirements that is typical of a normal job flow at PSP</w:t>
       </w:r>
-      <w:bookmarkEnd w:id="12"/>
+      <w:bookmarkEnd w:id="13"/>
     </w:p>
     <w:p>
       <w:pPr>
@@ -7266,6 +7304,7 @@
                 <w:rFonts w:ascii="Arial" w:hAnsi="Arial" w:cs="Arial"/>
                 <w:b/>
               </w:rPr>
+              <w:lastRenderedPageBreak/>
               <w:t>12</w:t>
             </w:r>
           </w:p>
@@ -7561,7 +7600,7 @@
           <w:szCs w:val="22"/>
         </w:rPr>
       </w:pPr>
-      <w:bookmarkStart w:id="13" w:name="_Toc454100087"/>
+      <w:bookmarkStart w:id="14" w:name="_Toc454100087"/>
       <w:r>
         <w:t>4</w:t>
       </w:r>
@@ -7616,7 +7655,7 @@
       <w:r>
         <w:t>.</w:t>
       </w:r>
-      <w:bookmarkEnd w:id="13"/>
+      <w:bookmarkEnd w:id="14"/>
       <w:r>
         <w:t xml:space="preserve"> </w:t>
       </w:r>
@@ -8453,7 +8492,7 @@
       <w:pPr>
         <w:pStyle w:val="Heading2"/>
       </w:pPr>
-      <w:bookmarkStart w:id="14" w:name="_Toc454100088"/>
+      <w:bookmarkStart w:id="15" w:name="_Toc454100088"/>
       <w:r>
         <w:lastRenderedPageBreak/>
         <w:t xml:space="preserve">5. List the types of relationships between sets of tables and </w:t>
@@ -8461,7 +8500,7 @@
       <w:r>
         <w:t>any referential or participation constraints.</w:t>
       </w:r>
-      <w:bookmarkEnd w:id="14"/>
+      <w:bookmarkEnd w:id="15"/>
     </w:p>
     <w:p>
       <w:pPr>
@@ -8512,25 +8551,7 @@
           <w:sz w:val="22"/>
           <w:szCs w:val="22"/>
         </w:rPr>
-        <w:t>Two tables are listed for each possible relationship. The English description of the relationships, constraints and participation are IMPORTANT to this requirement since most of the direct relationships will be 1</w:t>
-      </w:r>
-      <w:proofErr w:type="gramStart"/>
-      <w:r>
-        <w:rPr>
-          <w:rFonts w:ascii="Arial" w:hAnsi="Arial" w:cs="Arial"/>
-          <w:sz w:val="22"/>
-          <w:szCs w:val="22"/>
-        </w:rPr>
-        <w:t>:N</w:t>
-      </w:r>
-      <w:proofErr w:type="gramEnd"/>
-      <w:r>
-        <w:rPr>
-          <w:rFonts w:ascii="Arial" w:hAnsi="Arial" w:cs="Arial"/>
-          <w:sz w:val="22"/>
-          <w:szCs w:val="22"/>
-        </w:rPr>
-        <w:t xml:space="preserve"> or no relationship. A conceptual requirement of a Foreign key means that a child table MUST have at least one parent record.  The concept of participation indicates the maximum number of parent rows are possible given the business requirements of the case study. </w:t>
+        <w:t xml:space="preserve">Two tables are listed for each possible relationship. The English description of the relationships, constraints and participation are IMPORTANT to this requirement since most of the direct relationships will be 1:N or no relationship. A conceptual requirement of a Foreign key means that a child table MUST have at least one parent record.  The concept of participation indicates the maximum number of parent rows are possible given the business requirements of the case study. </w:t>
       </w:r>
     </w:p>
     <w:tbl>
@@ -10344,11 +10365,11 @@
       <w:pPr>
         <w:pStyle w:val="Heading2"/>
       </w:pPr>
-      <w:bookmarkStart w:id="15" w:name="_Toc454100089"/>
+      <w:bookmarkStart w:id="16" w:name="_Toc454100089"/>
       <w:r>
         <w:t>6.  Why can't the Customer's Part Number be used as a Primary Key or unique identifier?</w:t>
       </w:r>
-      <w:bookmarkEnd w:id="15"/>
+      <w:bookmarkEnd w:id="16"/>
     </w:p>
     <w:p>
       <w:pPr>
@@ -10496,12 +10517,12 @@
       <w:pPr>
         <w:pStyle w:val="Heading2"/>
       </w:pPr>
-      <w:bookmarkStart w:id="16" w:name="_Toc454100090"/>
-      <w:bookmarkStart w:id="17" w:name="_Toc454100091"/>
+      <w:bookmarkStart w:id="17" w:name="_Toc454100090"/>
+      <w:bookmarkStart w:id="18" w:name="_Toc454100091"/>
       <w:r>
         <w:t>7. Check Constraint Analysis</w:t>
       </w:r>
-      <w:bookmarkEnd w:id="16"/>
+      <w:bookmarkEnd w:id="17"/>
       <w:r>
         <w:t xml:space="preserve"> </w:t>
       </w:r>
@@ -10519,7 +10540,7 @@
           <w:noProof/>
         </w:rPr>
         <w:drawing>
-          <wp:inline distT="0" distB="0" distL="0" distR="0" wp14:anchorId="40D6729E" wp14:editId="097A3D90">
+          <wp:inline distT="0" distB="0" distL="0" distR="0" wp14:anchorId="13380910" wp14:editId="67C05E10">
             <wp:extent cx="6309360" cy="4610100"/>
             <wp:effectExtent l="0" t="0" r="0" b="0"/>
             <wp:docPr id="2" name="Picture 2"/>
@@ -10732,6 +10753,7 @@
                 <w:sz w:val="22"/>
                 <w:szCs w:val="22"/>
               </w:rPr>
+              <w:lastRenderedPageBreak/>
               <w:t>CUSTOMER</w:t>
             </w:r>
           </w:p>
@@ -12345,7 +12367,7 @@
       <w:r>
         <w:t>1:1 Relationship.</w:t>
       </w:r>
-      <w:bookmarkEnd w:id="17"/>
+      <w:bookmarkEnd w:id="18"/>
     </w:p>
     <w:p>
       <w:pPr>
@@ -12547,19 +12569,11 @@
       <w:pPr>
         <w:pStyle w:val="Heading2"/>
       </w:pPr>
-      <w:bookmarkStart w:id="18" w:name="_Toc454100092"/>
-      <w:r>
-        <w:t>9. N</w:t>
-      </w:r>
-      <w:proofErr w:type="gramStart"/>
-      <w:r>
-        <w:t>:M</w:t>
-      </w:r>
-      <w:proofErr w:type="gramEnd"/>
-      <w:r>
-        <w:t xml:space="preserve"> Relationship.</w:t>
-      </w:r>
-      <w:bookmarkEnd w:id="18"/>
+      <w:bookmarkStart w:id="19" w:name="_Toc454100092"/>
+      <w:r>
+        <w:t>9. N:M Relationship.</w:t>
+      </w:r>
+      <w:bookmarkEnd w:id="19"/>
     </w:p>
     <w:p>
       <w:pPr>
@@ -12584,61 +12598,7 @@
           <w:sz w:val="22"/>
           <w:szCs w:val="22"/>
         </w:rPr>
-        <w:t>The relationship between DRAWINGS AND OPTIONS is an example of a N</w:t>
-      </w:r>
-      <w:proofErr w:type="gramStart"/>
-      <w:r>
-        <w:rPr>
-          <w:rFonts w:ascii="Arial" w:hAnsi="Arial" w:cs="Arial"/>
-          <w:sz w:val="22"/>
-          <w:szCs w:val="22"/>
-        </w:rPr>
-        <w:t>:M</w:t>
-      </w:r>
-      <w:proofErr w:type="gramEnd"/>
-      <w:r>
-        <w:rPr>
-          <w:rFonts w:ascii="Arial" w:hAnsi="Arial" w:cs="Arial"/>
-          <w:sz w:val="22"/>
-          <w:szCs w:val="22"/>
-        </w:rPr>
-        <w:t xml:space="preserve"> relationship.  That means that a drawing may have many options and option may be used by multiple drawings. Notice there is no requirement for a drawing to have an option, nor is there a requirement that an option MUST is assigned to a drawing. Relational databases cannot implement a N</w:t>
-      </w:r>
-      <w:proofErr w:type="gramStart"/>
-      <w:r>
-        <w:rPr>
-          <w:rFonts w:ascii="Arial" w:hAnsi="Arial" w:cs="Arial"/>
-          <w:sz w:val="22"/>
-          <w:szCs w:val="22"/>
-        </w:rPr>
-        <w:t>:M</w:t>
-      </w:r>
-      <w:proofErr w:type="gramEnd"/>
-      <w:r>
-        <w:rPr>
-          <w:rFonts w:ascii="Arial" w:hAnsi="Arial" w:cs="Arial"/>
-          <w:sz w:val="22"/>
-          <w:szCs w:val="22"/>
-        </w:rPr>
-        <w:t xml:space="preserve"> relationship. How did the conceptual design provided to you solve the problem of a conceptual N</w:t>
-      </w:r>
-      <w:proofErr w:type="gramStart"/>
-      <w:r>
-        <w:rPr>
-          <w:rFonts w:ascii="Arial" w:hAnsi="Arial" w:cs="Arial"/>
-          <w:sz w:val="22"/>
-          <w:szCs w:val="22"/>
-        </w:rPr>
-        <w:t>:M</w:t>
-      </w:r>
-      <w:proofErr w:type="gramEnd"/>
-      <w:r>
-        <w:rPr>
-          <w:rFonts w:ascii="Arial" w:hAnsi="Arial" w:cs="Arial"/>
-          <w:sz w:val="22"/>
-          <w:szCs w:val="22"/>
-        </w:rPr>
-        <w:t xml:space="preserve"> relationship using the tables listed.  Be specific. Hint: Refer to the normalization examples from a previous assignment.  Answer =&gt;</w:t>
+        <w:t>The relationship between DRAWINGS AND OPTIONS is an example of a N:M relationship.  That means that a drawing may have many options and option may be used by multiple drawings. Notice there is no requirement for a drawing to have an option, nor is there a requirement that an option MUST is assigned to a drawing. Relational databases cannot implement a N:M relationship. How did the conceptual design provided to you solve the problem of a conceptual N:M relationship using the tables listed.  Be specific. Hint: Refer to the normalization examples from a previous assignment.  Answer =&gt;</w:t>
       </w:r>
     </w:p>
     <w:p>
@@ -12807,11 +12767,11 @@
       <w:pPr>
         <w:pStyle w:val="Heading2"/>
       </w:pPr>
-      <w:bookmarkStart w:id="19" w:name="_Toc454100093"/>
+      <w:bookmarkStart w:id="20" w:name="_Toc454100093"/>
       <w:r>
         <w:t>10. Index Analysis</w:t>
       </w:r>
-      <w:bookmarkEnd w:id="19"/>
+      <w:bookmarkEnd w:id="20"/>
     </w:p>
     <w:p>
       <w:pPr>
@@ -13891,7 +13851,7 @@
 </file>
 
 <file path=word/endnotes.xml><?xml version="1.0" encoding="utf-8"?>
-<w:endnotes xmlns:wpc="http://schemas.microsoft.com/office/word/2010/wordprocessingCanvas" xmlns:cx="http://schemas.microsoft.com/office/drawing/2014/chartex" xmlns:cx1="http://schemas.microsoft.com/office/drawing/2015/9/8/chartex" xmlns:mc="http://schemas.openxmlformats.org/markup-compatibility/2006" xmlns:o="urn:schemas-microsoft-com:office:office" xmlns:r="http://schemas.openxmlformats.org/officeDocument/2006/relationships" xmlns:m="http://schemas.openxmlformats.org/officeDocument/2006/math" xmlns:v="urn:schemas-microsoft-com:vml" xmlns:wp14="http://schemas.microsoft.com/office/word/2010/wordprocessingDrawing" xmlns:wp="http://schemas.openxmlformats.org/drawingml/2006/wordprocessingDrawing" xmlns:w10="urn:schemas-microsoft-com:office:word" xmlns:w="http://schemas.openxmlformats.org/wordprocessingml/2006/main" xmlns:w14="http://schemas.microsoft.com/office/word/2010/wordml" xmlns:w15="http://schemas.microsoft.com/office/word/2012/wordml" xmlns:w16se="http://schemas.microsoft.com/office/word/2015/wordml/symex" xmlns:wpg="http://schemas.microsoft.com/office/word/2010/wordprocessingGroup" xmlns:wpi="http://schemas.microsoft.com/office/word/2010/wordprocessingInk" xmlns:wne="http://schemas.microsoft.com/office/word/2006/wordml" xmlns:wps="http://schemas.microsoft.com/office/word/2010/wordprocessingShape" mc:Ignorable="w14 w15 w16se wp14">
+<w:endnotes xmlns:wpc="http://schemas.microsoft.com/office/word/2010/wordprocessingCanvas" xmlns:mo="http://schemas.microsoft.com/office/mac/office/2008/main" xmlns:mc="http://schemas.openxmlformats.org/markup-compatibility/2006" xmlns:mv="urn:schemas-microsoft-com:mac:vml" xmlns:o="urn:schemas-microsoft-com:office:office" xmlns:r="http://schemas.openxmlformats.org/officeDocument/2006/relationships" xmlns:m="http://schemas.openxmlformats.org/officeDocument/2006/math" xmlns:v="urn:schemas-microsoft-com:vml" xmlns:wp14="http://schemas.microsoft.com/office/word/2010/wordprocessingDrawing" xmlns:wp="http://schemas.openxmlformats.org/drawingml/2006/wordprocessingDrawing" xmlns:w10="urn:schemas-microsoft-com:office:word" xmlns:w="http://schemas.openxmlformats.org/wordprocessingml/2006/main" xmlns:w14="http://schemas.microsoft.com/office/word/2010/wordml" xmlns:w15="http://schemas.microsoft.com/office/word/2012/wordml" xmlns:wpg="http://schemas.microsoft.com/office/word/2010/wordprocessingGroup" xmlns:wpi="http://schemas.microsoft.com/office/word/2010/wordprocessingInk" xmlns:wne="http://schemas.microsoft.com/office/word/2006/wordml" xmlns:wps="http://schemas.microsoft.com/office/word/2010/wordprocessingShape" mc:Ignorable="w14 w15 wp14">
   <w:endnote w:type="separator" w:id="-1">
     <w:p>
       <w:r>
@@ -13910,7 +13870,7 @@
 </file>
 
 <file path=word/footer1.xml><?xml version="1.0" encoding="utf-8"?>
-<w:ftr xmlns:wpc="http://schemas.microsoft.com/office/word/2010/wordprocessingCanvas" xmlns:cx="http://schemas.microsoft.com/office/drawing/2014/chartex" xmlns:cx1="http://schemas.microsoft.com/office/drawing/2015/9/8/chartex" xmlns:mc="http://schemas.openxmlformats.org/markup-compatibility/2006" xmlns:o="urn:schemas-microsoft-com:office:office" xmlns:r="http://schemas.openxmlformats.org/officeDocument/2006/relationships" xmlns:m="http://schemas.openxmlformats.org/officeDocument/2006/math" xmlns:v="urn:schemas-microsoft-com:vml" xmlns:wp14="http://schemas.microsoft.com/office/word/2010/wordprocessingDrawing" xmlns:wp="http://schemas.openxmlformats.org/drawingml/2006/wordprocessingDrawing" xmlns:w10="urn:schemas-microsoft-com:office:word" xmlns:w="http://schemas.openxmlformats.org/wordprocessingml/2006/main" xmlns:w14="http://schemas.microsoft.com/office/word/2010/wordml" xmlns:w15="http://schemas.microsoft.com/office/word/2012/wordml" xmlns:w16se="http://schemas.microsoft.com/office/word/2015/wordml/symex" xmlns:wpg="http://schemas.microsoft.com/office/word/2010/wordprocessingGroup" xmlns:wpi="http://schemas.microsoft.com/office/word/2010/wordprocessingInk" xmlns:wne="http://schemas.microsoft.com/office/word/2006/wordml" xmlns:wps="http://schemas.microsoft.com/office/word/2010/wordprocessingShape" mc:Ignorable="w14 w15 w16se wp14">
+<w:ftr xmlns:wpc="http://schemas.microsoft.com/office/word/2010/wordprocessingCanvas" xmlns:mo="http://schemas.microsoft.com/office/mac/office/2008/main" xmlns:mc="http://schemas.openxmlformats.org/markup-compatibility/2006" xmlns:mv="urn:schemas-microsoft-com:mac:vml" xmlns:o="urn:schemas-microsoft-com:office:office" xmlns:r="http://schemas.openxmlformats.org/officeDocument/2006/relationships" xmlns:m="http://schemas.openxmlformats.org/officeDocument/2006/math" xmlns:v="urn:schemas-microsoft-com:vml" xmlns:wp14="http://schemas.microsoft.com/office/word/2010/wordprocessingDrawing" xmlns:wp="http://schemas.openxmlformats.org/drawingml/2006/wordprocessingDrawing" xmlns:w10="urn:schemas-microsoft-com:office:word" xmlns:w="http://schemas.openxmlformats.org/wordprocessingml/2006/main" xmlns:w14="http://schemas.microsoft.com/office/word/2010/wordml" xmlns:w15="http://schemas.microsoft.com/office/word/2012/wordml" xmlns:wpg="http://schemas.microsoft.com/office/word/2010/wordprocessingGroup" xmlns:wpi="http://schemas.microsoft.com/office/word/2010/wordprocessingInk" xmlns:wne="http://schemas.microsoft.com/office/word/2006/wordml" xmlns:wps="http://schemas.microsoft.com/office/word/2010/wordprocessingShape" mc:Ignorable="w14 w15 wp14">
   <w:p>
     <w:pPr>
       <w:tabs>
@@ -13959,7 +13919,7 @@
         <w:noProof/>
         <w:color w:val="17365D" w:themeColor="text2" w:themeShade="BF"/>
       </w:rPr>
-      <w:t>16</w:t>
+      <w:t>8</w:t>
     </w:r>
     <w:r>
       <w:rPr>
@@ -13996,7 +13956,7 @@
         <w:noProof/>
         <w:color w:val="17365D" w:themeColor="text2" w:themeShade="BF"/>
       </w:rPr>
-      <w:t>16</w:t>
+      <w:t>17</w:t>
     </w:r>
     <w:r>
       <w:rPr>
@@ -14018,7 +13978,7 @@
 </file>
 
 <file path=word/footnotes.xml><?xml version="1.0" encoding="utf-8"?>
-<w:footnotes xmlns:wpc="http://schemas.microsoft.com/office/word/2010/wordprocessingCanvas" xmlns:cx="http://schemas.microsoft.com/office/drawing/2014/chartex" xmlns:cx1="http://schemas.microsoft.com/office/drawing/2015/9/8/chartex" xmlns:mc="http://schemas.openxmlformats.org/markup-compatibility/2006" xmlns:o="urn:schemas-microsoft-com:office:office" xmlns:r="http://schemas.openxmlformats.org/officeDocument/2006/relationships" xmlns:m="http://schemas.openxmlformats.org/officeDocument/2006/math" xmlns:v="urn:schemas-microsoft-com:vml" xmlns:wp14="http://schemas.microsoft.com/office/word/2010/wordprocessingDrawing" xmlns:wp="http://schemas.openxmlformats.org/drawingml/2006/wordprocessingDrawing" xmlns:w10="urn:schemas-microsoft-com:office:word" xmlns:w="http://schemas.openxmlformats.org/wordprocessingml/2006/main" xmlns:w14="http://schemas.microsoft.com/office/word/2010/wordml" xmlns:w15="http://schemas.microsoft.com/office/word/2012/wordml" xmlns:w16se="http://schemas.microsoft.com/office/word/2015/wordml/symex" xmlns:wpg="http://schemas.microsoft.com/office/word/2010/wordprocessingGroup" xmlns:wpi="http://schemas.microsoft.com/office/word/2010/wordprocessingInk" xmlns:wne="http://schemas.microsoft.com/office/word/2006/wordml" xmlns:wps="http://schemas.microsoft.com/office/word/2010/wordprocessingShape" mc:Ignorable="w14 w15 w16se wp14">
+<w:footnotes xmlns:wpc="http://schemas.microsoft.com/office/word/2010/wordprocessingCanvas" xmlns:mo="http://schemas.microsoft.com/office/mac/office/2008/main" xmlns:mc="http://schemas.openxmlformats.org/markup-compatibility/2006" xmlns:mv="urn:schemas-microsoft-com:mac:vml" xmlns:o="urn:schemas-microsoft-com:office:office" xmlns:r="http://schemas.openxmlformats.org/officeDocument/2006/relationships" xmlns:m="http://schemas.openxmlformats.org/officeDocument/2006/math" xmlns:v="urn:schemas-microsoft-com:vml" xmlns:wp14="http://schemas.microsoft.com/office/word/2010/wordprocessingDrawing" xmlns:wp="http://schemas.openxmlformats.org/drawingml/2006/wordprocessingDrawing" xmlns:w10="urn:schemas-microsoft-com:office:word" xmlns:w="http://schemas.openxmlformats.org/wordprocessingml/2006/main" xmlns:w14="http://schemas.microsoft.com/office/word/2010/wordml" xmlns:w15="http://schemas.microsoft.com/office/word/2012/wordml" xmlns:wpg="http://schemas.microsoft.com/office/word/2010/wordprocessingGroup" xmlns:wpi="http://schemas.microsoft.com/office/word/2010/wordprocessingInk" xmlns:wne="http://schemas.microsoft.com/office/word/2006/wordml" xmlns:wps="http://schemas.microsoft.com/office/word/2010/wordprocessingShape" mc:Ignorable="w14 w15 wp14">
   <w:footnote w:type="separator" w:id="-1">
     <w:p>
       <w:r>
@@ -14037,7 +13997,7 @@
 </file>
 
 <file path=word/header1.xml><?xml version="1.0" encoding="utf-8"?>
-<w:hdr xmlns:wpc="http://schemas.microsoft.com/office/word/2010/wordprocessingCanvas" xmlns:cx="http://schemas.microsoft.com/office/drawing/2014/chartex" xmlns:cx1="http://schemas.microsoft.com/office/drawing/2015/9/8/chartex" xmlns:mc="http://schemas.openxmlformats.org/markup-compatibility/2006" xmlns:o="urn:schemas-microsoft-com:office:office" xmlns:r="http://schemas.openxmlformats.org/officeDocument/2006/relationships" xmlns:m="http://schemas.openxmlformats.org/officeDocument/2006/math" xmlns:v="urn:schemas-microsoft-com:vml" xmlns:wp14="http://schemas.microsoft.com/office/word/2010/wordprocessingDrawing" xmlns:wp="http://schemas.openxmlformats.org/drawingml/2006/wordprocessingDrawing" xmlns:w10="urn:schemas-microsoft-com:office:word" xmlns:w="http://schemas.openxmlformats.org/wordprocessingml/2006/main" xmlns:w14="http://schemas.microsoft.com/office/word/2010/wordml" xmlns:w15="http://schemas.microsoft.com/office/word/2012/wordml" xmlns:w16se="http://schemas.microsoft.com/office/word/2015/wordml/symex" xmlns:wpg="http://schemas.microsoft.com/office/word/2010/wordprocessingGroup" xmlns:wpi="http://schemas.microsoft.com/office/word/2010/wordprocessingInk" xmlns:wne="http://schemas.microsoft.com/office/word/2006/wordml" xmlns:wps="http://schemas.microsoft.com/office/word/2010/wordprocessingShape" mc:Ignorable="w14 w15 w16se wp14">
+<w:hdr xmlns:wpc="http://schemas.microsoft.com/office/word/2010/wordprocessingCanvas" xmlns:mo="http://schemas.microsoft.com/office/mac/office/2008/main" xmlns:mc="http://schemas.openxmlformats.org/markup-compatibility/2006" xmlns:mv="urn:schemas-microsoft-com:mac:vml" xmlns:o="urn:schemas-microsoft-com:office:office" xmlns:r="http://schemas.openxmlformats.org/officeDocument/2006/relationships" xmlns:m="http://schemas.openxmlformats.org/officeDocument/2006/math" xmlns:v="urn:schemas-microsoft-com:vml" xmlns:wp14="http://schemas.microsoft.com/office/word/2010/wordprocessingDrawing" xmlns:wp="http://schemas.openxmlformats.org/drawingml/2006/wordprocessingDrawing" xmlns:w10="urn:schemas-microsoft-com:office:word" xmlns:w="http://schemas.openxmlformats.org/wordprocessingml/2006/main" xmlns:w14="http://schemas.microsoft.com/office/word/2010/wordml" xmlns:w15="http://schemas.microsoft.com/office/word/2012/wordml" xmlns:wpg="http://schemas.microsoft.com/office/word/2010/wordprocessingGroup" xmlns:wpi="http://schemas.microsoft.com/office/word/2010/wordprocessingInk" xmlns:wne="http://schemas.microsoft.com/office/word/2006/wordml" xmlns:wps="http://schemas.microsoft.com/office/word/2010/wordprocessingShape" mc:Ignorable="w14 w15 wp14">
   <w:p>
     <w:pPr>
       <w:pStyle w:val="Header"/>
@@ -14049,7 +14009,7 @@
       <mc:AlternateContent>
         <mc:Choice Requires="wps">
           <w:drawing>
-            <wp:anchor distT="0" distB="0" distL="118745" distR="118745" simplePos="0" relativeHeight="251661312" behindDoc="1" locked="0" layoutInCell="1" allowOverlap="0">
+            <wp:anchor distT="0" distB="0" distL="118745" distR="118745" simplePos="0" relativeHeight="251661312" behindDoc="1" locked="0" layoutInCell="1" allowOverlap="0" wp14:anchorId="6D7CD175" wp14:editId="687C7421">
               <wp:simplePos x="0" y="0"/>
               <wp:positionH relativeFrom="margin">
                 <wp:align>center</wp:align>
@@ -14066,7 +14026,7 @@
                   </wp:positionV>
                 </mc:Fallback>
               </mc:AlternateContent>
-              <wp:extent cx="5950039" cy="270457"/>
+              <wp:extent cx="6309360" cy="292100"/>
               <wp:effectExtent l="0" t="0" r="0" b="7620"/>
               <wp:wrapSquare wrapText="bothSides"/>
               <wp:docPr id="1" name="Rectangle 1"/>
@@ -14078,7 +14038,7 @@
                     <wps:spPr>
                       <a:xfrm>
                         <a:off x="0" y="0"/>
-                        <a:ext cx="5950039" cy="270457"/>
+                        <a:ext cx="6309360" cy="292100"/>
                       </a:xfrm>
                       <a:prstGeom prst="rect">
                         <a:avLst/>
@@ -14120,7 +14080,6 @@
                             <w:dataBinding w:prefixMappings="xmlns:ns0='http://purl.org/dc/elements/1.1/' xmlns:ns1='http://schemas.openxmlformats.org/package/2006/metadata/core-properties' " w:xpath="/ns1:coreProperties[1]/ns0:title[1]" w:storeItemID="{6C3C8BC8-F283-45AE-878A-BAB7291924A1}"/>
                             <w:text/>
                           </w:sdtPr>
-                          <w:sdtEndPr/>
                           <w:sdtContent>
                             <w:p>
                               <w:pPr>
@@ -14161,7 +14120,7 @@
             </wp:anchor>
           </w:drawing>
         </mc:Choice>
-        <mc:Fallback>
+        <mc:Fallback xmlns:w16se="http://schemas.microsoft.com/office/word/2015/wordml/symex" xmlns:cx1="http://schemas.microsoft.com/office/drawing/2015/9/8/chartex" xmlns:cx="http://schemas.microsoft.com/office/drawing/2014/chartex">
           <w:pict>
             <v:rect id="Rectangle 1" o:spid="_x0000_s1029" style="position:absolute;margin-left:0;margin-top:0;width:468.5pt;height:21.3pt;z-index:-251655168;visibility:visible;mso-wrap-style:square;mso-width-percent:1000;mso-height-percent:27;mso-top-percent:45;mso-wrap-distance-left:9.35pt;mso-wrap-distance-top:0;mso-wrap-distance-right:9.35pt;mso-wrap-distance-bottom:0;mso-position-horizontal:center;mso-position-horizontal-relative:margin;mso-position-vertical-relative:page;mso-width-percent:1000;mso-height-percent:27;mso-top-percent:45;mso-width-relative:margin;mso-height-relative:page;v-text-anchor:middle" o:gfxdata="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" o:allowoverlap="f" fillcolor="#4f81bd [3204]" stroked="f" strokeweight="2pt">
               <v:textbox style="mso-fit-shape-to-text:t">
@@ -14212,7 +14171,7 @@
 </file>
 
 <file path=word/header2.xml><?xml version="1.0" encoding="utf-8"?>
-<w:hdr xmlns:wpc="http://schemas.microsoft.com/office/word/2010/wordprocessingCanvas" xmlns:cx="http://schemas.microsoft.com/office/drawing/2014/chartex" xmlns:cx1="http://schemas.microsoft.com/office/drawing/2015/9/8/chartex" xmlns:mc="http://schemas.openxmlformats.org/markup-compatibility/2006" xmlns:o="urn:schemas-microsoft-com:office:office" xmlns:r="http://schemas.openxmlformats.org/officeDocument/2006/relationships" xmlns:m="http://schemas.openxmlformats.org/officeDocument/2006/math" xmlns:v="urn:schemas-microsoft-com:vml" xmlns:wp14="http://schemas.microsoft.com/office/word/2010/wordprocessingDrawing" xmlns:wp="http://schemas.openxmlformats.org/drawingml/2006/wordprocessingDrawing" xmlns:w10="urn:schemas-microsoft-com:office:word" xmlns:w="http://schemas.openxmlformats.org/wordprocessingml/2006/main" xmlns:w14="http://schemas.microsoft.com/office/word/2010/wordml" xmlns:w15="http://schemas.microsoft.com/office/word/2012/wordml" xmlns:w16se="http://schemas.microsoft.com/office/word/2015/wordml/symex" xmlns:wpg="http://schemas.microsoft.com/office/word/2010/wordprocessingGroup" xmlns:wpi="http://schemas.microsoft.com/office/word/2010/wordprocessingInk" xmlns:wne="http://schemas.microsoft.com/office/word/2006/wordml" xmlns:wps="http://schemas.microsoft.com/office/word/2010/wordprocessingShape" mc:Ignorable="w14 w15 w16se wp14">
+<w:hdr xmlns:wpc="http://schemas.microsoft.com/office/word/2010/wordprocessingCanvas" xmlns:mo="http://schemas.microsoft.com/office/mac/office/2008/main" xmlns:mc="http://schemas.openxmlformats.org/markup-compatibility/2006" xmlns:mv="urn:schemas-microsoft-com:mac:vml" xmlns:o="urn:schemas-microsoft-com:office:office" xmlns:r="http://schemas.openxmlformats.org/officeDocument/2006/relationships" xmlns:m="http://schemas.openxmlformats.org/officeDocument/2006/math" xmlns:v="urn:schemas-microsoft-com:vml" xmlns:wp14="http://schemas.microsoft.com/office/word/2010/wordprocessingDrawing" xmlns:wp="http://schemas.openxmlformats.org/drawingml/2006/wordprocessingDrawing" xmlns:w10="urn:schemas-microsoft-com:office:word" xmlns:w="http://schemas.openxmlformats.org/wordprocessingml/2006/main" xmlns:w14="http://schemas.microsoft.com/office/word/2010/wordml" xmlns:w15="http://schemas.microsoft.com/office/word/2012/wordml" xmlns:wpg="http://schemas.microsoft.com/office/word/2010/wordprocessingGroup" xmlns:wpi="http://schemas.microsoft.com/office/word/2010/wordprocessingInk" xmlns:wne="http://schemas.microsoft.com/office/word/2006/wordml" xmlns:wps="http://schemas.microsoft.com/office/word/2010/wordprocessingShape" mc:Ignorable="w14 w15 wp14">
   <w:p>
     <w:pPr>
       <w:pStyle w:val="Header"/>
@@ -14224,7 +14183,7 @@
       <mc:AlternateContent>
         <mc:Choice Requires="wps">
           <w:drawing>
-            <wp:anchor distT="0" distB="0" distL="118745" distR="118745" simplePos="0" relativeHeight="251659264" behindDoc="1" locked="0" layoutInCell="1" allowOverlap="0">
+            <wp:anchor distT="0" distB="0" distL="118745" distR="118745" simplePos="0" relativeHeight="251659264" behindDoc="1" locked="0" layoutInCell="1" allowOverlap="0" wp14:anchorId="0980154C" wp14:editId="11BDA907">
               <wp:simplePos x="0" y="0"/>
               <wp:positionH relativeFrom="margin">
                 <wp:align>center</wp:align>
@@ -14241,7 +14200,7 @@
                   </wp:positionV>
                 </mc:Fallback>
               </mc:AlternateContent>
-              <wp:extent cx="5950039" cy="270457"/>
+              <wp:extent cx="6309360" cy="292100"/>
               <wp:effectExtent l="0" t="0" r="0" b="7620"/>
               <wp:wrapSquare wrapText="bothSides"/>
               <wp:docPr id="197" name="Rectangle 197"/>
@@ -14253,7 +14212,7 @@
                     <wps:spPr>
                       <a:xfrm>
                         <a:off x="0" y="0"/>
-                        <a:ext cx="5950039" cy="270457"/>
+                        <a:ext cx="6309360" cy="292100"/>
                       </a:xfrm>
                       <a:prstGeom prst="rect">
                         <a:avLst/>
@@ -14295,7 +14254,6 @@
                             <w:dataBinding w:prefixMappings="xmlns:ns0='http://purl.org/dc/elements/1.1/' xmlns:ns1='http://schemas.openxmlformats.org/package/2006/metadata/core-properties' " w:xpath="/ns1:coreProperties[1]/ns0:title[1]" w:storeItemID="{6C3C8BC8-F283-45AE-878A-BAB7291924A1}"/>
                             <w:text/>
                           </w:sdtPr>
-                          <w:sdtEndPr/>
                           <w:sdtContent>
                             <w:p>
                               <w:pPr>
@@ -14336,7 +14294,7 @@
             </wp:anchor>
           </w:drawing>
         </mc:Choice>
-        <mc:Fallback>
+        <mc:Fallback xmlns:w16se="http://schemas.microsoft.com/office/word/2015/wordml/symex" xmlns:cx1="http://schemas.microsoft.com/office/drawing/2015/9/8/chartex" xmlns:cx="http://schemas.microsoft.com/office/drawing/2014/chartex">
           <w:pict>
             <v:rect id="Rectangle 197" o:spid="_x0000_s1030" style="position:absolute;margin-left:0;margin-top:0;width:468.5pt;height:21.3pt;z-index:-251657216;visibility:visible;mso-wrap-style:square;mso-width-percent:1000;mso-height-percent:27;mso-top-percent:45;mso-wrap-distance-left:9.35pt;mso-wrap-distance-top:0;mso-wrap-distance-right:9.35pt;mso-wrap-distance-bottom:0;mso-position-horizontal:center;mso-position-horizontal-relative:margin;mso-position-vertical-relative:page;mso-width-percent:1000;mso-height-percent:27;mso-top-percent:45;mso-width-relative:margin;mso-height-relative:page;v-text-anchor:middle" o:gfxdata="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" o:allowoverlap="f" fillcolor="#4f81bd [3204]" stroked="f" strokeweight="2pt">
               <v:textbox style="mso-fit-shape-to-text:t">
@@ -14387,8 +14345,8 @@
 </file>
 
 <file path=word/numbering.xml><?xml version="1.0" encoding="utf-8"?>
-<w:numbering xmlns:wpc="http://schemas.microsoft.com/office/word/2010/wordprocessingCanvas" xmlns:cx="http://schemas.microsoft.com/office/drawing/2014/chartex" xmlns:cx1="http://schemas.microsoft.com/office/drawing/2015/9/8/chartex" xmlns:mc="http://schemas.openxmlformats.org/markup-compatibility/2006" xmlns:o="urn:schemas-microsoft-com:office:office" xmlns:r="http://schemas.openxmlformats.org/officeDocument/2006/relationships" xmlns:m="http://schemas.openxmlformats.org/officeDocument/2006/math" xmlns:v="urn:schemas-microsoft-com:vml" xmlns:wp14="http://schemas.microsoft.com/office/word/2010/wordprocessingDrawing" xmlns:wp="http://schemas.openxmlformats.org/drawingml/2006/wordprocessingDrawing" xmlns:w10="urn:schemas-microsoft-com:office:word" xmlns:w="http://schemas.openxmlformats.org/wordprocessingml/2006/main" xmlns:w14="http://schemas.microsoft.com/office/word/2010/wordml" xmlns:w15="http://schemas.microsoft.com/office/word/2012/wordml" xmlns:w16se="http://schemas.microsoft.com/office/word/2015/wordml/symex" xmlns:wpg="http://schemas.microsoft.com/office/word/2010/wordprocessingGroup" xmlns:wpi="http://schemas.microsoft.com/office/word/2010/wordprocessingInk" xmlns:wne="http://schemas.microsoft.com/office/word/2006/wordml" xmlns:wps="http://schemas.microsoft.com/office/word/2010/wordprocessingShape" mc:Ignorable="w14 w15 w16se wp14">
-  <w:abstractNum w:abstractNumId="0" w15:restartNumberingAfterBreak="0">
+<w:numbering xmlns:wpc="http://schemas.microsoft.com/office/word/2010/wordprocessingCanvas" xmlns:mo="http://schemas.microsoft.com/office/mac/office/2008/main" xmlns:mc="http://schemas.openxmlformats.org/markup-compatibility/2006" xmlns:mv="urn:schemas-microsoft-com:mac:vml" xmlns:o="urn:schemas-microsoft-com:office:office" xmlns:r="http://schemas.openxmlformats.org/officeDocument/2006/relationships" xmlns:m="http://schemas.openxmlformats.org/officeDocument/2006/math" xmlns:v="urn:schemas-microsoft-com:vml" xmlns:wp14="http://schemas.microsoft.com/office/word/2010/wordprocessingDrawing" xmlns:wp="http://schemas.openxmlformats.org/drawingml/2006/wordprocessingDrawing" xmlns:w10="urn:schemas-microsoft-com:office:word" xmlns:w="http://schemas.openxmlformats.org/wordprocessingml/2006/main" xmlns:w14="http://schemas.microsoft.com/office/word/2010/wordml" xmlns:w15="http://schemas.microsoft.com/office/word/2012/wordml" xmlns:wpg="http://schemas.microsoft.com/office/word/2010/wordprocessingGroup" xmlns:wpi="http://schemas.microsoft.com/office/word/2010/wordprocessingInk" xmlns:wne="http://schemas.microsoft.com/office/word/2006/wordml" xmlns:wps="http://schemas.microsoft.com/office/word/2010/wordprocessingShape" mc:Ignorable="w14 w15 wp14">
+  <w:abstractNum w:abstractNumId="0">
     <w:nsid w:val="18967AE4"/>
     <w:multiLevelType w:val="hybridMultilevel"/>
     <w:tmpl w:val="AAB465E6"/>
@@ -14501,7 +14459,7 @@
       </w:rPr>
     </w:lvl>
   </w:abstractNum>
-  <w:abstractNum w:abstractNumId="1" w15:restartNumberingAfterBreak="0">
+  <w:abstractNum w:abstractNumId="1">
     <w:nsid w:val="20E103C7"/>
     <w:multiLevelType w:val="singleLevel"/>
     <w:tmpl w:val="04090001"/>
@@ -14520,7 +14478,7 @@
       </w:rPr>
     </w:lvl>
   </w:abstractNum>
-  <w:abstractNum w:abstractNumId="2" w15:restartNumberingAfterBreak="0">
+  <w:abstractNum w:abstractNumId="2">
     <w:nsid w:val="675E4EDD"/>
     <w:multiLevelType w:val="hybridMultilevel"/>
     <w:tmpl w:val="71729912"/>
@@ -14647,7 +14605,7 @@
 </file>
 
 <file path=word/styles.xml><?xml version="1.0" encoding="utf-8"?>
-<w:styles xmlns:mc="http://schemas.openxmlformats.org/markup-compatibility/2006" xmlns:r="http://schemas.openxmlformats.org/officeDocument/2006/relationships" xmlns:w="http://schemas.openxmlformats.org/wordprocessingml/2006/main" xmlns:w14="http://schemas.microsoft.com/office/word/2010/wordml" xmlns:w15="http://schemas.microsoft.com/office/word/2012/wordml" xmlns:w16se="http://schemas.microsoft.com/office/word/2015/wordml/symex" mc:Ignorable="w14 w15 w16se">
+<w:styles xmlns:mc="http://schemas.openxmlformats.org/markup-compatibility/2006" xmlns:r="http://schemas.openxmlformats.org/officeDocument/2006/relationships" xmlns:w="http://schemas.openxmlformats.org/wordprocessingml/2006/main" xmlns:w14="http://schemas.microsoft.com/office/word/2010/wordml" xmlns:w15="http://schemas.microsoft.com/office/word/2012/wordml" mc:Ignorable="w14 w15">
   <w:docDefaults>
     <w:rPrDefault>
       <w:rPr>
@@ -14657,7 +14615,7 @@
     </w:rPrDefault>
     <w:pPrDefault/>
   </w:docDefaults>
-  <w:latentStyles w:defLockedState="0" w:defUIPriority="0" w:defSemiHidden="0" w:defUnhideWhenUsed="0" w:defQFormat="0" w:count="371">
+  <w:latentStyles w:defLockedState="0" w:defUIPriority="0" w:defSemiHidden="0" w:defUnhideWhenUsed="0" w:defQFormat="0" w:count="381">
     <w:lsdException w:name="Normal" w:qFormat="1"/>
     <w:lsdException w:name="heading 1" w:uiPriority="9" w:qFormat="1"/>
     <w:lsdException w:name="heading 2" w:semiHidden="1" w:unhideWhenUsed="1" w:qFormat="1"/>
@@ -14757,7 +14715,6 @@
     <w:lsdException w:name="HTML Sample" w:semiHidden="1" w:unhideWhenUsed="1"/>
     <w:lsdException w:name="HTML Typewriter" w:semiHidden="1" w:unhideWhenUsed="1"/>
     <w:lsdException w:name="HTML Variable" w:semiHidden="1" w:unhideWhenUsed="1"/>
-    <w:lsdException w:name="Normal Table" w:semiHidden="1" w:unhideWhenUsed="1"/>
     <w:lsdException w:name="annotation subject" w:semiHidden="1" w:unhideWhenUsed="1"/>
     <w:lsdException w:name="No List" w:semiHidden="1" w:uiPriority="99" w:unhideWhenUsed="1"/>
     <w:lsdException w:name="Outline List 1" w:semiHidden="1" w:unhideWhenUsed="1"/>
@@ -14804,10 +14761,8 @@
     <w:lsdException w:name="Table Subtle 2" w:semiHidden="1" w:unhideWhenUsed="1"/>
     <w:lsdException w:name="Table Web 1" w:semiHidden="1" w:unhideWhenUsed="1"/>
     <w:lsdException w:name="Table Web 2" w:semiHidden="1" w:unhideWhenUsed="1"/>
-    <w:lsdException w:name="Table Web 3" w:semiHidden="1" w:unhideWhenUsed="1"/>
     <w:lsdException w:name="Balloon Text" w:semiHidden="1" w:uiPriority="99" w:unhideWhenUsed="1"/>
     <w:lsdException w:name="Table Grid" w:uiPriority="59"/>
-    <w:lsdException w:name="Table Theme" w:semiHidden="1" w:unhideWhenUsed="1"/>
     <w:lsdException w:name="Placeholder Text" w:semiHidden="1" w:uiPriority="99"/>
     <w:lsdException w:name="No Spacing" w:uiPriority="1" w:qFormat="1"/>
     <w:lsdException w:name="Light Shading" w:uiPriority="60"/>
@@ -15023,6 +14978,7 @@
     <w:lsdException w:name="List Table 5 Dark Accent 6" w:uiPriority="50"/>
     <w:lsdException w:name="List Table 6 Colorful Accent 6" w:uiPriority="51"/>
     <w:lsdException w:name="List Table 7 Colorful Accent 6" w:uiPriority="52"/>
+    <w:lsdException w:name="Mention" w:semiHidden="1" w:uiPriority="99" w:unhideWhenUsed="1"/>
   </w:latentStyles>
   <w:style w:type="paragraph" w:default="1" w:styleId="Normal">
     <w:name w:val="Normal"/>
@@ -15134,6 +15090,7 @@
     <w:uiPriority w:val="59"/>
     <w:rsid w:val="009C3957"/>
     <w:tblPr>
+      <w:tblInd w:w="0" w:type="dxa"/>
       <w:tblBorders>
         <w:top w:val="single" w:sz="4" w:space="0" w:color="auto"/>
         <w:left w:val="single" w:sz="4" w:space="0" w:color="auto"/>
@@ -15142,6 +15099,12 @@
         <w:insideH w:val="single" w:sz="4" w:space="0" w:color="auto"/>
         <w:insideV w:val="single" w:sz="4" w:space="0" w:color="auto"/>
       </w:tblBorders>
+      <w:tblCellMar>
+        <w:top w:w="0" w:type="dxa"/>
+        <w:left w:w="108" w:type="dxa"/>
+        <w:bottom w:w="0" w:type="dxa"/>
+        <w:right w:w="108" w:type="dxa"/>
+      </w:tblCellMar>
     </w:tblPr>
   </w:style>
   <w:style w:type="paragraph" w:styleId="Header">
@@ -15726,7 +15689,7 @@
 </file>
 
 <file path=customXml/itemProps2.xml><?xml version="1.0" encoding="utf-8"?>
-<ds:datastoreItem xmlns:ds="http://schemas.openxmlformats.org/officeDocument/2006/customXml" ds:itemID="{A1725F04-95F9-4DC5-B5BB-7A4AAF2574A2}">
+<ds:datastoreItem xmlns:ds="http://schemas.openxmlformats.org/officeDocument/2006/customXml" ds:itemID="{148B7F9E-F5E1-2149-9AEE-1D3575FAB460}">
   <ds:schemaRefs>
     <ds:schemaRef ds:uri="http://schemas.openxmlformats.org/officeDocument/2006/bibliography"/>
   </ds:schemaRefs>

--- a/ Ghosh Assignment 4 Theory Summer 2018.docx
+++ b/ Ghosh Assignment 4 Theory Summer 2018.docx
@@ -5241,8 +5241,8 @@
       </w:tblPr>
       <w:tblGrid>
         <w:gridCol w:w="2160"/>
-        <w:gridCol w:w="5258"/>
-        <w:gridCol w:w="2878"/>
+        <w:gridCol w:w="5254"/>
+        <w:gridCol w:w="2882"/>
       </w:tblGrid>
       <w:tr>
         <w:tc>
@@ -5921,18 +5921,24 @@
                 <w:sz w:val="22"/>
                 <w:szCs w:val="22"/>
               </w:rPr>
-              <w:t xml:space="preserve"> is placed when a customer order sa</w:t>
-            </w:r>
-            <w:r>
-              <w:rPr>
-                <w:rFonts w:ascii="Arial" w:hAnsi="Arial" w:cs="Arial"/>
-                <w:sz w:val="22"/>
-                <w:szCs w:val="22"/>
-              </w:rPr>
-              <w:t>me part of order which can be produced by using the same set up.</w:t>
-            </w:r>
-            <w:bookmarkStart w:id="12" w:name="_GoBack"/>
-            <w:bookmarkEnd w:id="12"/>
+              <w:t xml:space="preserve"> is placed when a customer order</w:t>
+            </w:r>
+            <w:r>
+              <w:rPr>
+                <w:rFonts w:ascii="Arial" w:hAnsi="Arial" w:cs="Arial"/>
+                <w:sz w:val="22"/>
+                <w:szCs w:val="22"/>
+              </w:rPr>
+              <w:t xml:space="preserve"> multiple part </w:t>
+            </w:r>
+            <w:r>
+              <w:rPr>
+                <w:rFonts w:ascii="Arial" w:hAnsi="Arial" w:cs="Arial"/>
+                <w:sz w:val="22"/>
+                <w:szCs w:val="22"/>
+              </w:rPr>
+              <w:t>order which can be produced by using the same set up.</w:t>
+            </w:r>
           </w:p>
           <w:p>
             <w:pPr>
@@ -5966,6 +5972,14 @@
                 <w:szCs w:val="22"/>
               </w:rPr>
             </w:pPr>
+            <w:r>
+              <w:rPr>
+                <w:rFonts w:ascii="Arial" w:hAnsi="Arial" w:cs="Arial"/>
+                <w:sz w:val="22"/>
+                <w:szCs w:val="22"/>
+              </w:rPr>
+              <w:t>Making several units , one single unit by group by.</w:t>
+            </w:r>
           </w:p>
         </w:tc>
       </w:tr>
@@ -6019,6 +6033,54 @@
                 <w:szCs w:val="22"/>
               </w:rPr>
             </w:pPr>
+            <w:r>
+              <w:rPr>
+                <w:rFonts w:ascii="Arial" w:hAnsi="Arial" w:cs="Arial"/>
+                <w:sz w:val="22"/>
+                <w:szCs w:val="22"/>
+              </w:rPr>
+              <w:t>J</w:t>
+            </w:r>
+            <w:r>
+              <w:rPr>
+                <w:rFonts w:ascii="Arial" w:hAnsi="Arial" w:cs="Arial"/>
+                <w:sz w:val="22"/>
+                <w:szCs w:val="22"/>
+              </w:rPr>
+              <w:t xml:space="preserve">ob cost </w:t>
+            </w:r>
+            <w:r>
+              <w:rPr>
+                <w:rFonts w:ascii="Arial" w:hAnsi="Arial" w:cs="Arial"/>
+                <w:sz w:val="22"/>
+                <w:szCs w:val="22"/>
+              </w:rPr>
+              <w:t xml:space="preserve"> depend</w:t>
+            </w:r>
+            <w:r>
+              <w:rPr>
+                <w:rFonts w:ascii="Arial" w:hAnsi="Arial" w:cs="Arial"/>
+                <w:sz w:val="22"/>
+                <w:szCs w:val="22"/>
+              </w:rPr>
+              <w:t>s on the total budgeted hours that it takes</w:t>
+            </w:r>
+            <w:r>
+              <w:rPr>
+                <w:rFonts w:ascii="Arial" w:hAnsi="Arial" w:cs="Arial"/>
+                <w:sz w:val="22"/>
+                <w:szCs w:val="22"/>
+              </w:rPr>
+              <w:t>.</w:t>
+            </w:r>
+            <w:r>
+              <w:rPr>
+                <w:rFonts w:ascii="Arial" w:hAnsi="Arial" w:cs="Arial"/>
+                <w:sz w:val="22"/>
+                <w:szCs w:val="22"/>
+              </w:rPr>
+              <w:t xml:space="preserve"> </w:t>
+            </w:r>
           </w:p>
           <w:p>
             <w:pPr>
@@ -6043,6 +6105,14 @@
                 <w:szCs w:val="22"/>
               </w:rPr>
             </w:pPr>
+            <w:r>
+              <w:rPr>
+                <w:rFonts w:ascii="Arial" w:hAnsi="Arial" w:cs="Arial"/>
+                <w:sz w:val="22"/>
+                <w:szCs w:val="22"/>
+              </w:rPr>
+              <w:t>Packing list number on the acknowledgement paper.</w:t>
+            </w:r>
           </w:p>
         </w:tc>
       </w:tr>
@@ -6087,6 +6157,22 @@
                 <w:szCs w:val="22"/>
               </w:rPr>
             </w:pPr>
+            <w:r>
+              <w:rPr>
+                <w:rFonts w:ascii="Arial" w:hAnsi="Arial" w:cs="Arial"/>
+                <w:sz w:val="22"/>
+                <w:szCs w:val="22"/>
+              </w:rPr>
+              <w:t>If the packing list has been shipped</w:t>
+            </w:r>
+            <w:r>
+              <w:rPr>
+                <w:rFonts w:ascii="Arial" w:hAnsi="Arial" w:cs="Arial"/>
+                <w:sz w:val="22"/>
+                <w:szCs w:val="22"/>
+              </w:rPr>
+              <w:t xml:space="preserve"> before the order complete or some produced unit has been discarded because of the quality control check, remaining part will be recognized as a back order. 10% rule applied if the order is for example 90 units, 100 units are scheduled for production even though it needs 90units in the original.</w:t>
+            </w:r>
           </w:p>
           <w:p>
             <w:pPr>
@@ -6120,6 +6206,15 @@
                 <w:szCs w:val="22"/>
               </w:rPr>
             </w:pPr>
+            <w:r>
+              <w:rPr>
+                <w:rFonts w:ascii="Arial" w:hAnsi="Arial" w:cs="Arial"/>
+                <w:sz w:val="22"/>
+                <w:szCs w:val="22"/>
+              </w:rPr>
+              <w:lastRenderedPageBreak/>
+              <w:t>Back order list.</w:t>
+            </w:r>
           </w:p>
         </w:tc>
       </w:tr>
@@ -6147,6 +6242,7 @@
                 <w:sz w:val="22"/>
                 <w:szCs w:val="22"/>
               </w:rPr>
+              <w:lastRenderedPageBreak/>
               <w:t>Drops</w:t>
             </w:r>
           </w:p>
@@ -6173,6 +6269,22 @@
                 <w:szCs w:val="22"/>
               </w:rPr>
             </w:pPr>
+            <w:r>
+              <w:rPr>
+                <w:rFonts w:ascii="Arial" w:hAnsi="Arial" w:cs="Arial"/>
+                <w:sz w:val="22"/>
+                <w:szCs w:val="22"/>
+              </w:rPr>
+              <w:t xml:space="preserve">Left </w:t>
+            </w:r>
+            <w:r>
+              <w:rPr>
+                <w:rFonts w:ascii="Arial" w:hAnsi="Arial" w:cs="Arial"/>
+                <w:sz w:val="22"/>
+                <w:szCs w:val="22"/>
+              </w:rPr>
+              <w:t>over raw materials from an order.</w:t>
+            </w:r>
           </w:p>
           <w:p>
             <w:pPr>
@@ -6260,6 +6372,14 @@
                 <w:szCs w:val="22"/>
               </w:rPr>
             </w:pPr>
+            <w:r>
+              <w:rPr>
+                <w:rFonts w:ascii="Arial" w:hAnsi="Arial" w:cs="Arial"/>
+                <w:sz w:val="22"/>
+                <w:szCs w:val="22"/>
+              </w:rPr>
+              <w:t>Labor operations describes the type of labor operation which is performed.</w:t>
+            </w:r>
           </w:p>
           <w:p>
             <w:pPr>
@@ -6284,6 +6404,14 @@
                 <w:szCs w:val="22"/>
               </w:rPr>
             </w:pPr>
+            <w:r>
+              <w:rPr>
+                <w:rFonts w:ascii="Arial" w:hAnsi="Arial" w:cs="Arial"/>
+                <w:sz w:val="22"/>
+                <w:szCs w:val="22"/>
+              </w:rPr>
+              <w:t>Assigned a unique number.</w:t>
+            </w:r>
           </w:p>
         </w:tc>
       </w:tr>
@@ -6311,7 +6439,6 @@
                 <w:sz w:val="22"/>
                 <w:szCs w:val="22"/>
               </w:rPr>
-              <w:lastRenderedPageBreak/>
               <w:t xml:space="preserve">Schedule Category </w:t>
             </w:r>
           </w:p>
@@ -6329,6 +6456,22 @@
                 <w:szCs w:val="22"/>
               </w:rPr>
             </w:pPr>
+            <w:r>
+              <w:rPr>
+                <w:rFonts w:ascii="Arial" w:hAnsi="Arial" w:cs="Arial"/>
+                <w:sz w:val="22"/>
+                <w:szCs w:val="22"/>
+              </w:rPr>
+              <w:t>Schedule category</w:t>
+            </w:r>
+            <w:r>
+              <w:rPr>
+                <w:rFonts w:ascii="Arial" w:hAnsi="Arial" w:cs="Arial"/>
+                <w:sz w:val="22"/>
+                <w:szCs w:val="22"/>
+              </w:rPr>
+              <w:t xml:space="preserve"> is the number between 1 to 16 assigned to a job progress.</w:t>
+            </w:r>
           </w:p>
           <w:p>
             <w:pPr>
@@ -6362,6 +6505,14 @@
                 <w:szCs w:val="22"/>
               </w:rPr>
             </w:pPr>
+            <w:r>
+              <w:rPr>
+                <w:rFonts w:ascii="Arial" w:hAnsi="Arial" w:cs="Arial"/>
+                <w:sz w:val="22"/>
+                <w:szCs w:val="22"/>
+              </w:rPr>
+              <w:t>1 to 16 number</w:t>
+            </w:r>
           </w:p>
         </w:tc>
       </w:tr>
@@ -6559,14 +6710,14 @@
       <w:pPr>
         <w:pStyle w:val="Heading2"/>
       </w:pPr>
-      <w:bookmarkStart w:id="13" w:name="_Toc454100086"/>
+      <w:bookmarkStart w:id="12" w:name="_Toc454100086"/>
       <w:r>
         <w:t>3. L</w:t>
       </w:r>
       <w:r>
         <w:t>ist the order of procedures and data storage requirements that is typical of a normal job flow at PSP</w:t>
       </w:r>
-      <w:bookmarkEnd w:id="13"/>
+      <w:bookmarkEnd w:id="12"/>
     </w:p>
     <w:p>
       <w:pPr>
@@ -6860,6 +7011,12 @@
                 <w:rFonts w:ascii="Arial" w:hAnsi="Arial" w:cs="Arial"/>
               </w:rPr>
             </w:pPr>
+            <w:r>
+              <w:rPr>
+                <w:rFonts w:ascii="Arial" w:hAnsi="Arial" w:cs="Arial"/>
+              </w:rPr>
+              <w:t>Store customer’s drawing</w:t>
+            </w:r>
           </w:p>
           <w:p>
             <w:pPr>
@@ -6906,6 +7063,12 @@
                 <w:rFonts w:ascii="Arial" w:hAnsi="Arial" w:cs="Arial"/>
               </w:rPr>
             </w:pPr>
+            <w:r>
+              <w:rPr>
+                <w:rFonts w:ascii="Arial" w:hAnsi="Arial" w:cs="Arial"/>
+              </w:rPr>
+              <w:t>Look up standard price</w:t>
+            </w:r>
           </w:p>
           <w:p>
             <w:pPr>
@@ -6952,6 +7115,12 @@
                 <w:rFonts w:ascii="Arial" w:hAnsi="Arial" w:cs="Arial"/>
               </w:rPr>
             </w:pPr>
+            <w:r>
+              <w:rPr>
+                <w:rFonts w:ascii="Arial" w:hAnsi="Arial" w:cs="Arial"/>
+              </w:rPr>
+              <w:t>Calculate adjusted</w:t>
+            </w:r>
           </w:p>
           <w:p>
             <w:pPr>
@@ -6998,6 +7167,12 @@
                 <w:rFonts w:ascii="Arial" w:hAnsi="Arial" w:cs="Arial"/>
               </w:rPr>
             </w:pPr>
+            <w:r>
+              <w:rPr>
+                <w:rFonts w:ascii="Arial" w:hAnsi="Arial" w:cs="Arial"/>
+              </w:rPr>
+              <w:t>Assign customer type</w:t>
+            </w:r>
           </w:p>
           <w:p>
             <w:pPr>
@@ -7044,6 +7219,12 @@
                 <w:rFonts w:ascii="Arial" w:hAnsi="Arial" w:cs="Arial"/>
               </w:rPr>
             </w:pPr>
+            <w:r>
+              <w:rPr>
+                <w:rFonts w:ascii="Arial" w:hAnsi="Arial" w:cs="Arial"/>
+              </w:rPr>
+              <w:t>Calculate quantity discount</w:t>
+            </w:r>
           </w:p>
           <w:p>
             <w:pPr>
@@ -7074,6 +7255,7 @@
                 <w:rFonts w:ascii="Arial" w:hAnsi="Arial" w:cs="Arial"/>
                 <w:b/>
               </w:rPr>
+              <w:lastRenderedPageBreak/>
               <w:t>7</w:t>
             </w:r>
           </w:p>
@@ -7090,6 +7272,12 @@
                 <w:rFonts w:ascii="Arial" w:hAnsi="Arial" w:cs="Arial"/>
               </w:rPr>
             </w:pPr>
+            <w:r>
+              <w:rPr>
+                <w:rFonts w:ascii="Arial" w:hAnsi="Arial" w:cs="Arial"/>
+              </w:rPr>
+              <w:t>Send price quote</w:t>
+            </w:r>
           </w:p>
           <w:p>
             <w:pPr>
@@ -7136,6 +7324,12 @@
                 <w:rFonts w:ascii="Arial" w:hAnsi="Arial" w:cs="Arial"/>
               </w:rPr>
             </w:pPr>
+            <w:r>
+              <w:rPr>
+                <w:rFonts w:ascii="Arial" w:hAnsi="Arial" w:cs="Arial"/>
+              </w:rPr>
+              <w:t>Process customer purchase order</w:t>
+            </w:r>
           </w:p>
           <w:p>
             <w:pPr>
@@ -7189,6 +7383,12 @@
                 <w:rFonts w:ascii="Arial" w:hAnsi="Arial" w:cs="Arial"/>
               </w:rPr>
             </w:pPr>
+            <w:r>
+              <w:rPr>
+                <w:rFonts w:ascii="Arial" w:hAnsi="Arial" w:cs="Arial"/>
+              </w:rPr>
+              <w:t>Schedule packing list</w:t>
+            </w:r>
           </w:p>
         </w:tc>
       </w:tr>
@@ -7228,6 +7428,12 @@
                 <w:rFonts w:ascii="Arial" w:hAnsi="Arial" w:cs="Arial"/>
               </w:rPr>
             </w:pPr>
+            <w:r>
+              <w:rPr>
+                <w:rFonts w:ascii="Arial" w:hAnsi="Arial" w:cs="Arial"/>
+              </w:rPr>
+              <w:t>Store packing list</w:t>
+            </w:r>
           </w:p>
           <w:p>
             <w:pPr>
@@ -7274,6 +7480,12 @@
                 <w:rFonts w:ascii="Arial" w:hAnsi="Arial" w:cs="Arial"/>
               </w:rPr>
             </w:pPr>
+            <w:r>
+              <w:rPr>
+                <w:rFonts w:ascii="Arial" w:hAnsi="Arial" w:cs="Arial"/>
+              </w:rPr>
+              <w:t>Prepare order acknowledgement</w:t>
+            </w:r>
           </w:p>
           <w:p>
             <w:pPr>
@@ -7304,7 +7516,6 @@
                 <w:rFonts w:ascii="Arial" w:hAnsi="Arial" w:cs="Arial"/>
                 <w:b/>
               </w:rPr>
-              <w:lastRenderedPageBreak/>
               <w:t>12</w:t>
             </w:r>
           </w:p>
@@ -7321,6 +7532,12 @@
                 <w:rFonts w:ascii="Arial" w:hAnsi="Arial" w:cs="Arial"/>
               </w:rPr>
             </w:pPr>
+            <w:r>
+              <w:rPr>
+                <w:rFonts w:ascii="Arial" w:hAnsi="Arial" w:cs="Arial"/>
+              </w:rPr>
+              <w:t>Process order acknowledgement</w:t>
+            </w:r>
           </w:p>
           <w:p>
             <w:pPr>
@@ -7367,6 +7584,12 @@
                 <w:rFonts w:ascii="Arial" w:hAnsi="Arial" w:cs="Arial"/>
               </w:rPr>
             </w:pPr>
+            <w:r>
+              <w:rPr>
+                <w:rFonts w:ascii="Arial" w:hAnsi="Arial" w:cs="Arial"/>
+              </w:rPr>
+              <w:t>Store raw material cost</w:t>
+            </w:r>
           </w:p>
           <w:p>
             <w:pPr>
@@ -7413,6 +7636,12 @@
                 <w:rFonts w:ascii="Arial" w:hAnsi="Arial" w:cs="Arial"/>
               </w:rPr>
             </w:pPr>
+            <w:r>
+              <w:rPr>
+                <w:rFonts w:ascii="Arial" w:hAnsi="Arial" w:cs="Arial"/>
+              </w:rPr>
+              <w:t>Store time card</w:t>
+            </w:r>
           </w:p>
           <w:p>
             <w:pPr>
@@ -7600,7 +7829,7 @@
           <w:szCs w:val="22"/>
         </w:rPr>
       </w:pPr>
-      <w:bookmarkStart w:id="14" w:name="_Toc454100087"/>
+      <w:bookmarkStart w:id="13" w:name="_Toc454100087"/>
       <w:r>
         <w:t>4</w:t>
       </w:r>
@@ -7655,7 +7884,7 @@
       <w:r>
         <w:t>.</w:t>
       </w:r>
-      <w:bookmarkEnd w:id="14"/>
+      <w:bookmarkEnd w:id="13"/>
       <w:r>
         <w:t xml:space="preserve"> </w:t>
       </w:r>
@@ -7922,6 +8151,22 @@
                 <w:szCs w:val="20"/>
               </w:rPr>
             </w:pPr>
+            <w:r>
+              <w:rPr>
+                <w:rFonts w:ascii="Arial" w:hAnsi="Arial" w:cs="Arial"/>
+                <w:sz w:val="20"/>
+                <w:szCs w:val="20"/>
+              </w:rPr>
+              <w:t>CUSTOMER SHIPPING ADDRESS TABLE,</w:t>
+            </w:r>
+            <w:r>
+              <w:rPr>
+                <w:rFonts w:ascii="Arial" w:hAnsi="Arial" w:cs="Arial"/>
+                <w:sz w:val="20"/>
+                <w:szCs w:val="20"/>
+              </w:rPr>
+              <w:t>DRAWING TABLE</w:t>
+            </w:r>
           </w:p>
           <w:p>
             <w:pPr>
@@ -8016,6 +8261,30 @@
                 <w:szCs w:val="20"/>
               </w:rPr>
             </w:pPr>
+            <w:r>
+              <w:rPr>
+                <w:rFonts w:ascii="Arial" w:hAnsi="Arial" w:cs="Arial"/>
+                <w:sz w:val="20"/>
+                <w:szCs w:val="20"/>
+              </w:rPr>
+              <w:t>DRAWING OPTION TABLE,RAW MATERIAL REQUIREMENT</w:t>
+            </w:r>
+            <w:r>
+              <w:rPr>
+                <w:rFonts w:ascii="Arial" w:hAnsi="Arial" w:cs="Arial"/>
+                <w:sz w:val="20"/>
+                <w:szCs w:val="20"/>
+              </w:rPr>
+              <w:t>S</w:t>
+            </w:r>
+            <w:r>
+              <w:rPr>
+                <w:rFonts w:ascii="Arial" w:hAnsi="Arial" w:cs="Arial"/>
+                <w:sz w:val="20"/>
+                <w:szCs w:val="20"/>
+              </w:rPr>
+              <w:t xml:space="preserve"> TABLE,PACKING TABLE</w:t>
+            </w:r>
           </w:p>
           <w:p>
             <w:pPr>
@@ -8110,6 +8379,22 @@
                 <w:szCs w:val="20"/>
               </w:rPr>
             </w:pPr>
+            <w:r>
+              <w:rPr>
+                <w:rFonts w:ascii="Arial" w:hAnsi="Arial" w:cs="Arial"/>
+                <w:sz w:val="20"/>
+                <w:szCs w:val="20"/>
+              </w:rPr>
+              <w:t>RAW MATERIAL REQUIREMENTS TABLE</w:t>
+            </w:r>
+            <w:r>
+              <w:rPr>
+                <w:rFonts w:ascii="Arial" w:hAnsi="Arial" w:cs="Arial"/>
+                <w:sz w:val="20"/>
+                <w:szCs w:val="20"/>
+              </w:rPr>
+              <w:t>,JOBCOST TABLE</w:t>
+            </w:r>
           </w:p>
           <w:p>
             <w:pPr>
@@ -8204,6 +8489,14 @@
                 <w:szCs w:val="20"/>
               </w:rPr>
             </w:pPr>
+            <w:r>
+              <w:rPr>
+                <w:rFonts w:ascii="Arial" w:hAnsi="Arial" w:cs="Arial"/>
+                <w:sz w:val="20"/>
+                <w:szCs w:val="20"/>
+              </w:rPr>
+              <w:t>JOBCOST TABLE,TIME CARD TABLE</w:t>
+            </w:r>
           </w:p>
           <w:p>
             <w:pPr>
@@ -8298,6 +8591,22 @@
                 <w:szCs w:val="20"/>
               </w:rPr>
             </w:pPr>
+            <w:r>
+              <w:rPr>
+                <w:rFonts w:ascii="Arial" w:hAnsi="Arial" w:cs="Arial"/>
+                <w:sz w:val="20"/>
+                <w:szCs w:val="20"/>
+              </w:rPr>
+              <w:t>TUBULAR TABLE,SUPPLIES TABLE,RAW MATERIAL REQUIREMENTS TABLE,RAW MATERIAL FIFO TABLE,RAW MATERILA</w:t>
+            </w:r>
+            <w:r>
+              <w:rPr>
+                <w:rFonts w:ascii="Arial" w:hAnsi="Arial" w:cs="Arial"/>
+                <w:sz w:val="20"/>
+                <w:szCs w:val="20"/>
+              </w:rPr>
+              <w:t xml:space="preserve"> DROP INVENTORY,INVENTORY VENDOR</w:t>
+            </w:r>
           </w:p>
           <w:p>
             <w:pPr>
@@ -8349,6 +8658,7 @@
                 <w:sz w:val="20"/>
                 <w:szCs w:val="20"/>
               </w:rPr>
+              <w:lastRenderedPageBreak/>
               <w:t xml:space="preserve">JOB COST </w:t>
             </w:r>
           </w:p>
@@ -8492,15 +8802,14 @@
       <w:pPr>
         <w:pStyle w:val="Heading2"/>
       </w:pPr>
-      <w:bookmarkStart w:id="15" w:name="_Toc454100088"/>
-      <w:r>
-        <w:lastRenderedPageBreak/>
+      <w:bookmarkStart w:id="14" w:name="_Toc454100088"/>
+      <w:r>
         <w:t xml:space="preserve">5. List the types of relationships between sets of tables and </w:t>
       </w:r>
       <w:r>
         <w:t>any referential or participation constraints.</w:t>
       </w:r>
-      <w:bookmarkEnd w:id="15"/>
+      <w:bookmarkEnd w:id="14"/>
     </w:p>
     <w:p>
       <w:pPr>
@@ -9604,6 +9913,7 @@
                 <w:sz w:val="18"/>
                 <w:szCs w:val="18"/>
               </w:rPr>
+              <w:lastRenderedPageBreak/>
               <w:t>CUSTOMER</w:t>
             </w:r>
           </w:p>
@@ -10277,7 +10587,6 @@
                 <w:sz w:val="18"/>
                 <w:szCs w:val="18"/>
               </w:rPr>
-              <w:lastRenderedPageBreak/>
               <w:t>CUSTOMER</w:t>
             </w:r>
           </w:p>
@@ -10365,11 +10674,11 @@
       <w:pPr>
         <w:pStyle w:val="Heading2"/>
       </w:pPr>
-      <w:bookmarkStart w:id="16" w:name="_Toc454100089"/>
+      <w:bookmarkStart w:id="15" w:name="_Toc454100089"/>
       <w:r>
         <w:t>6.  Why can't the Customer's Part Number be used as a Primary Key or unique identifier?</w:t>
       </w:r>
-      <w:bookmarkEnd w:id="16"/>
+      <w:bookmarkEnd w:id="15"/>
     </w:p>
     <w:p>
       <w:pPr>
@@ -10517,12 +10826,13 @@
       <w:pPr>
         <w:pStyle w:val="Heading2"/>
       </w:pPr>
-      <w:bookmarkStart w:id="17" w:name="_Toc454100090"/>
-      <w:bookmarkStart w:id="18" w:name="_Toc454100091"/>
-      <w:r>
+      <w:bookmarkStart w:id="16" w:name="_Toc454100090"/>
+      <w:bookmarkStart w:id="17" w:name="_Toc454100091"/>
+      <w:r>
+        <w:lastRenderedPageBreak/>
         <w:t>7. Check Constraint Analysis</w:t>
       </w:r>
-      <w:bookmarkEnd w:id="17"/>
+      <w:bookmarkEnd w:id="16"/>
       <w:r>
         <w:t xml:space="preserve"> </w:t>
       </w:r>
@@ -10685,7 +10995,6 @@
                 <w:sz w:val="22"/>
                 <w:szCs w:val="22"/>
               </w:rPr>
-              <w:lastRenderedPageBreak/>
               <w:t xml:space="preserve">Check Constraint Column(s)  or none </w:t>
             </w:r>
           </w:p>
@@ -10753,7 +11062,6 @@
                 <w:sz w:val="22"/>
                 <w:szCs w:val="22"/>
               </w:rPr>
-              <w:lastRenderedPageBreak/>
               <w:t>CUSTOMER</w:t>
             </w:r>
           </w:p>
@@ -11348,6 +11656,7 @@
                 <w:sz w:val="22"/>
                 <w:szCs w:val="22"/>
               </w:rPr>
+              <w:lastRenderedPageBreak/>
               <w:t xml:space="preserve">RAW MATERIALS </w:t>
             </w:r>
           </w:p>
@@ -11571,6 +11880,30 @@
           <w:szCs w:val="20"/>
         </w:rPr>
       </w:pPr>
+      <w:r>
+        <w:rPr>
+          <w:rFonts w:ascii="Arial" w:hAnsi="Arial" w:cs="Arial"/>
+          <w:sz w:val="20"/>
+          <w:szCs w:val="20"/>
+        </w:rPr>
+        <w:t>JavaScript are used to validate user-entered data at the client’s browser and display responses. This strategy minimizes invalid</w:t>
+      </w:r>
+      <w:r>
+        <w:rPr>
+          <w:rFonts w:ascii="Arial" w:hAnsi="Arial" w:cs="Arial"/>
+          <w:sz w:val="20"/>
+          <w:szCs w:val="20"/>
+        </w:rPr>
+        <w:t xml:space="preserve"> </w:t>
+      </w:r>
+      <w:r>
+        <w:rPr>
+          <w:rFonts w:ascii="Arial" w:hAnsi="Arial" w:cs="Arial"/>
+          <w:sz w:val="20"/>
+          <w:szCs w:val="20"/>
+        </w:rPr>
+        <w:t>data transmission to the server’s web application.</w:t>
+      </w:r>
     </w:p>
     <w:p>
       <w:pPr>
@@ -11587,6 +11920,22 @@
           <w:szCs w:val="20"/>
         </w:rPr>
       </w:pPr>
+      <w:r>
+        <w:rPr>
+          <w:rFonts w:ascii="Arial" w:hAnsi="Arial" w:cs="Arial"/>
+          <w:sz w:val="20"/>
+          <w:szCs w:val="20"/>
+        </w:rPr>
+        <w:t>Through server’s web application us</w:t>
+      </w:r>
+      <w:r>
+        <w:rPr>
+          <w:rFonts w:ascii="Arial" w:hAnsi="Arial" w:cs="Arial"/>
+          <w:sz w:val="20"/>
+          <w:szCs w:val="20"/>
+        </w:rPr>
+        <w:t>er-entered data can be validated. This approach needs more server-side processing and rely of the application programmer to ensure that business validations are consistently applied updated across all application.</w:t>
+      </w:r>
     </w:p>
     <w:p>
       <w:pPr>
@@ -11609,7 +11958,15 @@
           <w:sz w:val="20"/>
           <w:szCs w:val="20"/>
         </w:rPr>
-        <w:t xml:space="preserve">   </w:t>
+        <w:t>Using DBMS to centralize business validations to be executed when data</w:t>
+      </w:r>
+      <w:r>
+        <w:rPr>
+          <w:rFonts w:ascii="Arial" w:hAnsi="Arial" w:cs="Arial"/>
+          <w:sz w:val="20"/>
+          <w:szCs w:val="20"/>
+        </w:rPr>
+        <w:t xml:space="preserve"> is inserted, updated or deleted.</w:t>
       </w:r>
     </w:p>
     <w:p>
@@ -11630,48 +11987,6 @@
     </w:p>
     <w:p>
       <w:pPr>
-        <w:rPr>
-          <w:rFonts w:ascii="Arial" w:hAnsi="Arial" w:cs="Arial"/>
-          <w:sz w:val="20"/>
-          <w:szCs w:val="20"/>
-        </w:rPr>
-      </w:pPr>
-    </w:p>
-    <w:p>
-      <w:pPr>
-        <w:rPr>
-          <w:rFonts w:ascii="Arial" w:hAnsi="Arial" w:cs="Arial"/>
-          <w:sz w:val="22"/>
-          <w:szCs w:val="22"/>
-        </w:rPr>
-      </w:pPr>
-      <w:r>
-        <w:rPr>
-          <w:rFonts w:ascii="Arial" w:hAnsi="Arial" w:cs="Arial"/>
-          <w:sz w:val="22"/>
-          <w:szCs w:val="22"/>
-        </w:rPr>
-        <w:t xml:space="preserve">2. </w:t>
-      </w:r>
-      <w:r>
-        <w:rPr>
-          <w:rFonts w:ascii="Arial" w:hAnsi="Arial" w:cs="Arial"/>
-          <w:sz w:val="22"/>
-          <w:szCs w:val="22"/>
-        </w:rPr>
-        <w:t xml:space="preserve">What is the shortcomings of using JavaScript to validate user-entered data in a web application and database system? </w:t>
-      </w:r>
-      <w:r>
-        <w:rPr>
-          <w:rFonts w:ascii="Arial" w:hAnsi="Arial" w:cs="Arial"/>
-          <w:sz w:val="22"/>
-          <w:szCs w:val="22"/>
-        </w:rPr>
-        <w:t>Answer =&gt;</w:t>
-      </w:r>
-    </w:p>
-    <w:p>
-      <w:pPr>
         <w:pBdr>
           <w:top w:val="single" w:sz="4" w:space="1" w:color="auto"/>
           <w:left w:val="single" w:sz="4" w:space="4" w:color="auto"/>
@@ -11685,6 +12000,14 @@
           <w:szCs w:val="20"/>
         </w:rPr>
       </w:pPr>
+      <w:r>
+        <w:rPr>
+          <w:rFonts w:ascii="Arial" w:hAnsi="Arial" w:cs="Arial"/>
+          <w:sz w:val="20"/>
+          <w:szCs w:val="20"/>
+        </w:rPr>
+        <w:t xml:space="preserve">   </w:t>
+      </w:r>
     </w:p>
     <w:p>
       <w:pPr>
@@ -11704,6 +12027,48 @@
     </w:p>
     <w:p>
       <w:pPr>
+        <w:rPr>
+          <w:rFonts w:ascii="Arial" w:hAnsi="Arial" w:cs="Arial"/>
+          <w:sz w:val="20"/>
+          <w:szCs w:val="20"/>
+        </w:rPr>
+      </w:pPr>
+    </w:p>
+    <w:p>
+      <w:pPr>
+        <w:rPr>
+          <w:rFonts w:ascii="Arial" w:hAnsi="Arial" w:cs="Arial"/>
+          <w:sz w:val="22"/>
+          <w:szCs w:val="22"/>
+        </w:rPr>
+      </w:pPr>
+      <w:r>
+        <w:rPr>
+          <w:rFonts w:ascii="Arial" w:hAnsi="Arial" w:cs="Arial"/>
+          <w:sz w:val="22"/>
+          <w:szCs w:val="22"/>
+        </w:rPr>
+        <w:t xml:space="preserve">2. </w:t>
+      </w:r>
+      <w:r>
+        <w:rPr>
+          <w:rFonts w:ascii="Arial" w:hAnsi="Arial" w:cs="Arial"/>
+          <w:sz w:val="22"/>
+          <w:szCs w:val="22"/>
+        </w:rPr>
+        <w:t xml:space="preserve">What is the shortcomings of using JavaScript to validate user-entered data in a web application and database system? </w:t>
+      </w:r>
+      <w:r>
+        <w:rPr>
+          <w:rFonts w:ascii="Arial" w:hAnsi="Arial" w:cs="Arial"/>
+          <w:sz w:val="22"/>
+          <w:szCs w:val="22"/>
+        </w:rPr>
+        <w:t>Answer =&gt;</w:t>
+      </w:r>
+    </w:p>
+    <w:p>
+      <w:pPr>
         <w:pBdr>
           <w:top w:val="single" w:sz="4" w:space="1" w:color="auto"/>
           <w:left w:val="single" w:sz="4" w:space="4" w:color="auto"/>
@@ -11723,8 +12088,10 @@
           <w:sz w:val="20"/>
           <w:szCs w:val="20"/>
         </w:rPr>
-        <w:t xml:space="preserve">   </w:t>
-      </w:r>
+        <w:t>Although JavaScript strategy minimizes invalid data transmission to the server’s web application, client-side JavaScript validations can easily be hacked.</w:t>
+      </w:r>
+      <w:bookmarkStart w:id="18" w:name="_GoBack"/>
+      <w:bookmarkEnd w:id="18"/>
     </w:p>
     <w:p>
       <w:pPr>
@@ -11744,48 +12111,6 @@
     </w:p>
     <w:p>
       <w:pPr>
-        <w:rPr>
-          <w:rFonts w:ascii="Arial" w:hAnsi="Arial" w:cs="Arial"/>
-          <w:sz w:val="20"/>
-          <w:szCs w:val="20"/>
-        </w:rPr>
-      </w:pPr>
-    </w:p>
-    <w:p>
-      <w:pPr>
-        <w:rPr>
-          <w:rFonts w:ascii="Arial" w:hAnsi="Arial" w:cs="Arial"/>
-          <w:sz w:val="22"/>
-          <w:szCs w:val="22"/>
-        </w:rPr>
-      </w:pPr>
-      <w:r>
-        <w:rPr>
-          <w:rFonts w:ascii="Arial" w:hAnsi="Arial" w:cs="Arial"/>
-          <w:sz w:val="22"/>
-          <w:szCs w:val="22"/>
-        </w:rPr>
-        <w:t xml:space="preserve">3. </w:t>
-      </w:r>
-      <w:r>
-        <w:rPr>
-          <w:rFonts w:ascii="Arial" w:hAnsi="Arial" w:cs="Arial"/>
-          <w:sz w:val="22"/>
-          <w:szCs w:val="22"/>
-        </w:rPr>
-        <w:t xml:space="preserve">What is the shortcomings of web application validation strategies to validate user-entered data in a web application and database system? </w:t>
-      </w:r>
-      <w:r>
-        <w:rPr>
-          <w:rFonts w:ascii="Arial" w:hAnsi="Arial" w:cs="Arial"/>
-          <w:sz w:val="22"/>
-          <w:szCs w:val="22"/>
-        </w:rPr>
-        <w:t>Answer =&gt;</w:t>
-      </w:r>
-    </w:p>
-    <w:p>
-      <w:pPr>
         <w:pBdr>
           <w:top w:val="single" w:sz="4" w:space="1" w:color="auto"/>
           <w:left w:val="single" w:sz="4" w:space="4" w:color="auto"/>
@@ -11799,6 +12124,14 @@
           <w:szCs w:val="20"/>
         </w:rPr>
       </w:pPr>
+      <w:r>
+        <w:rPr>
+          <w:rFonts w:ascii="Arial" w:hAnsi="Arial" w:cs="Arial"/>
+          <w:sz w:val="20"/>
+          <w:szCs w:val="20"/>
+        </w:rPr>
+        <w:t xml:space="preserve">   </w:t>
+      </w:r>
     </w:p>
     <w:p>
       <w:pPr>
@@ -11818,6 +12151,48 @@
     </w:p>
     <w:p>
       <w:pPr>
+        <w:rPr>
+          <w:rFonts w:ascii="Arial" w:hAnsi="Arial" w:cs="Arial"/>
+          <w:sz w:val="20"/>
+          <w:szCs w:val="20"/>
+        </w:rPr>
+      </w:pPr>
+    </w:p>
+    <w:p>
+      <w:pPr>
+        <w:rPr>
+          <w:rFonts w:ascii="Arial" w:hAnsi="Arial" w:cs="Arial"/>
+          <w:sz w:val="22"/>
+          <w:szCs w:val="22"/>
+        </w:rPr>
+      </w:pPr>
+      <w:r>
+        <w:rPr>
+          <w:rFonts w:ascii="Arial" w:hAnsi="Arial" w:cs="Arial"/>
+          <w:sz w:val="22"/>
+          <w:szCs w:val="22"/>
+        </w:rPr>
+        <w:t xml:space="preserve">3. </w:t>
+      </w:r>
+      <w:r>
+        <w:rPr>
+          <w:rFonts w:ascii="Arial" w:hAnsi="Arial" w:cs="Arial"/>
+          <w:sz w:val="22"/>
+          <w:szCs w:val="22"/>
+        </w:rPr>
+        <w:t xml:space="preserve">What is the shortcomings of web application validation strategies to validate user-entered data in a web application and database system? </w:t>
+      </w:r>
+      <w:r>
+        <w:rPr>
+          <w:rFonts w:ascii="Arial" w:hAnsi="Arial" w:cs="Arial"/>
+          <w:sz w:val="22"/>
+          <w:szCs w:val="22"/>
+        </w:rPr>
+        <w:t>Answer =&gt;</w:t>
+      </w:r>
+    </w:p>
+    <w:p>
+      <w:pPr>
         <w:pBdr>
           <w:top w:val="single" w:sz="4" w:space="1" w:color="auto"/>
           <w:left w:val="single" w:sz="4" w:space="4" w:color="auto"/>
@@ -11831,14 +12206,6 @@
           <w:szCs w:val="20"/>
         </w:rPr>
       </w:pPr>
-      <w:r>
-        <w:rPr>
-          <w:rFonts w:ascii="Arial" w:hAnsi="Arial" w:cs="Arial"/>
-          <w:sz w:val="20"/>
-          <w:szCs w:val="20"/>
-        </w:rPr>
-        <w:t xml:space="preserve">   </w:t>
-      </w:r>
     </w:p>
     <w:p>
       <w:pPr>
@@ -11858,48 +12225,6 @@
     </w:p>
     <w:p>
       <w:pPr>
-        <w:rPr>
-          <w:rFonts w:ascii="Arial" w:hAnsi="Arial" w:cs="Arial"/>
-          <w:sz w:val="20"/>
-          <w:szCs w:val="20"/>
-        </w:rPr>
-      </w:pPr>
-    </w:p>
-    <w:p>
-      <w:pPr>
-        <w:rPr>
-          <w:rFonts w:ascii="Arial" w:hAnsi="Arial" w:cs="Arial"/>
-          <w:sz w:val="22"/>
-          <w:szCs w:val="22"/>
-        </w:rPr>
-      </w:pPr>
-      <w:r>
-        <w:rPr>
-          <w:rFonts w:ascii="Arial" w:hAnsi="Arial" w:cs="Arial"/>
-          <w:sz w:val="22"/>
-          <w:szCs w:val="22"/>
-        </w:rPr>
-        <w:t xml:space="preserve">4. </w:t>
-      </w:r>
-      <w:r>
-        <w:rPr>
-          <w:rFonts w:ascii="Arial" w:hAnsi="Arial" w:cs="Arial"/>
-          <w:sz w:val="22"/>
-          <w:szCs w:val="22"/>
-        </w:rPr>
-        <w:t xml:space="preserve">What is advantages using DBMS validation strategies to validate user-entered data? </w:t>
-      </w:r>
-      <w:r>
-        <w:rPr>
-          <w:rFonts w:ascii="Arial" w:hAnsi="Arial" w:cs="Arial"/>
-          <w:sz w:val="22"/>
-          <w:szCs w:val="22"/>
-        </w:rPr>
-        <w:t>Answer =&gt;</w:t>
-      </w:r>
-    </w:p>
-    <w:p>
-      <w:pPr>
         <w:pBdr>
           <w:top w:val="single" w:sz="4" w:space="1" w:color="auto"/>
           <w:left w:val="single" w:sz="4" w:space="4" w:color="auto"/>
@@ -11913,6 +12238,14 @@
           <w:szCs w:val="20"/>
         </w:rPr>
       </w:pPr>
+      <w:r>
+        <w:rPr>
+          <w:rFonts w:ascii="Arial" w:hAnsi="Arial" w:cs="Arial"/>
+          <w:sz w:val="20"/>
+          <w:szCs w:val="20"/>
+        </w:rPr>
+        <w:t xml:space="preserve">   </w:t>
+      </w:r>
     </w:p>
     <w:p>
       <w:pPr>
@@ -11932,6 +12265,48 @@
     </w:p>
     <w:p>
       <w:pPr>
+        <w:rPr>
+          <w:rFonts w:ascii="Arial" w:hAnsi="Arial" w:cs="Arial"/>
+          <w:sz w:val="20"/>
+          <w:szCs w:val="20"/>
+        </w:rPr>
+      </w:pPr>
+    </w:p>
+    <w:p>
+      <w:pPr>
+        <w:rPr>
+          <w:rFonts w:ascii="Arial" w:hAnsi="Arial" w:cs="Arial"/>
+          <w:sz w:val="22"/>
+          <w:szCs w:val="22"/>
+        </w:rPr>
+      </w:pPr>
+      <w:r>
+        <w:rPr>
+          <w:rFonts w:ascii="Arial" w:hAnsi="Arial" w:cs="Arial"/>
+          <w:sz w:val="22"/>
+          <w:szCs w:val="22"/>
+        </w:rPr>
+        <w:t xml:space="preserve">4. </w:t>
+      </w:r>
+      <w:r>
+        <w:rPr>
+          <w:rFonts w:ascii="Arial" w:hAnsi="Arial" w:cs="Arial"/>
+          <w:sz w:val="22"/>
+          <w:szCs w:val="22"/>
+        </w:rPr>
+        <w:t xml:space="preserve">What is advantages using DBMS validation strategies to validate user-entered data? </w:t>
+      </w:r>
+      <w:r>
+        <w:rPr>
+          <w:rFonts w:ascii="Arial" w:hAnsi="Arial" w:cs="Arial"/>
+          <w:sz w:val="22"/>
+          <w:szCs w:val="22"/>
+        </w:rPr>
+        <w:t>Answer =&gt;</w:t>
+      </w:r>
+    </w:p>
+    <w:p>
+      <w:pPr>
         <w:pBdr>
           <w:top w:val="single" w:sz="4" w:space="1" w:color="auto"/>
           <w:left w:val="single" w:sz="4" w:space="4" w:color="auto"/>
@@ -11945,14 +12320,6 @@
           <w:szCs w:val="20"/>
         </w:rPr>
       </w:pPr>
-      <w:r>
-        <w:rPr>
-          <w:rFonts w:ascii="Arial" w:hAnsi="Arial" w:cs="Arial"/>
-          <w:sz w:val="20"/>
-          <w:szCs w:val="20"/>
-        </w:rPr>
-        <w:t xml:space="preserve">   </w:t>
-      </w:r>
     </w:p>
     <w:p>
       <w:pPr>
@@ -11972,64 +12339,6 @@
     </w:p>
     <w:p>
       <w:pPr>
-        <w:rPr>
-          <w:rFonts w:ascii="Arial" w:hAnsi="Arial" w:cs="Arial"/>
-          <w:sz w:val="20"/>
-          <w:szCs w:val="20"/>
-        </w:rPr>
-      </w:pPr>
-    </w:p>
-    <w:p>
-      <w:pPr>
-        <w:rPr>
-          <w:rFonts w:ascii="Arial" w:hAnsi="Arial" w:cs="Arial"/>
-          <w:sz w:val="22"/>
-          <w:szCs w:val="22"/>
-        </w:rPr>
-      </w:pPr>
-      <w:r>
-        <w:rPr>
-          <w:rFonts w:ascii="Arial" w:hAnsi="Arial" w:cs="Arial"/>
-          <w:sz w:val="22"/>
-          <w:szCs w:val="22"/>
-        </w:rPr>
-        <w:t xml:space="preserve">5. </w:t>
-      </w:r>
-      <w:r>
-        <w:rPr>
-          <w:rFonts w:ascii="Arial" w:hAnsi="Arial" w:cs="Arial"/>
-          <w:sz w:val="22"/>
-          <w:szCs w:val="22"/>
-        </w:rPr>
-        <w:t>List</w:t>
-      </w:r>
-      <w:r>
-        <w:rPr>
-          <w:rFonts w:ascii="Arial" w:hAnsi="Arial" w:cs="Arial"/>
-          <w:sz w:val="22"/>
-          <w:szCs w:val="22"/>
-        </w:rPr>
-        <w:t xml:space="preserve"> and Explain </w:t>
-      </w:r>
-      <w:r>
-        <w:rPr>
-          <w:rFonts w:ascii="Arial" w:hAnsi="Arial" w:cs="Arial"/>
-          <w:sz w:val="22"/>
-          <w:szCs w:val="22"/>
-        </w:rPr>
-        <w:t xml:space="preserve">three validation methods used by a DBMS to validate user-entered data? </w:t>
-      </w:r>
-      <w:r>
-        <w:rPr>
-          <w:rFonts w:ascii="Arial" w:hAnsi="Arial" w:cs="Arial"/>
-          <w:sz w:val="22"/>
-          <w:szCs w:val="22"/>
-        </w:rPr>
-        <w:t>Answer =&gt;</w:t>
-      </w:r>
-    </w:p>
-    <w:p>
-      <w:pPr>
         <w:pBdr>
           <w:top w:val="single" w:sz="4" w:space="1" w:color="auto"/>
           <w:left w:val="single" w:sz="4" w:space="4" w:color="auto"/>
@@ -12043,6 +12352,14 @@
           <w:szCs w:val="20"/>
         </w:rPr>
       </w:pPr>
+      <w:r>
+        <w:rPr>
+          <w:rFonts w:ascii="Arial" w:hAnsi="Arial" w:cs="Arial"/>
+          <w:sz w:val="20"/>
+          <w:szCs w:val="20"/>
+        </w:rPr>
+        <w:t xml:space="preserve">   </w:t>
+      </w:r>
     </w:p>
     <w:p>
       <w:pPr>
@@ -12062,6 +12379,64 @@
     </w:p>
     <w:p>
       <w:pPr>
+        <w:rPr>
+          <w:rFonts w:ascii="Arial" w:hAnsi="Arial" w:cs="Arial"/>
+          <w:sz w:val="20"/>
+          <w:szCs w:val="20"/>
+        </w:rPr>
+      </w:pPr>
+    </w:p>
+    <w:p>
+      <w:pPr>
+        <w:rPr>
+          <w:rFonts w:ascii="Arial" w:hAnsi="Arial" w:cs="Arial"/>
+          <w:sz w:val="22"/>
+          <w:szCs w:val="22"/>
+        </w:rPr>
+      </w:pPr>
+      <w:r>
+        <w:rPr>
+          <w:rFonts w:ascii="Arial" w:hAnsi="Arial" w:cs="Arial"/>
+          <w:sz w:val="22"/>
+          <w:szCs w:val="22"/>
+        </w:rPr>
+        <w:t xml:space="preserve">5. </w:t>
+      </w:r>
+      <w:r>
+        <w:rPr>
+          <w:rFonts w:ascii="Arial" w:hAnsi="Arial" w:cs="Arial"/>
+          <w:sz w:val="22"/>
+          <w:szCs w:val="22"/>
+        </w:rPr>
+        <w:t>List</w:t>
+      </w:r>
+      <w:r>
+        <w:rPr>
+          <w:rFonts w:ascii="Arial" w:hAnsi="Arial" w:cs="Arial"/>
+          <w:sz w:val="22"/>
+          <w:szCs w:val="22"/>
+        </w:rPr>
+        <w:t xml:space="preserve"> and Explain </w:t>
+      </w:r>
+      <w:r>
+        <w:rPr>
+          <w:rFonts w:ascii="Arial" w:hAnsi="Arial" w:cs="Arial"/>
+          <w:sz w:val="22"/>
+          <w:szCs w:val="22"/>
+        </w:rPr>
+        <w:t xml:space="preserve">three validation methods used by a DBMS to validate user-entered data? </w:t>
+      </w:r>
+      <w:r>
+        <w:rPr>
+          <w:rFonts w:ascii="Arial" w:hAnsi="Arial" w:cs="Arial"/>
+          <w:sz w:val="22"/>
+          <w:szCs w:val="22"/>
+        </w:rPr>
+        <w:t>Answer =&gt;</w:t>
+      </w:r>
+    </w:p>
+    <w:p>
+      <w:pPr>
         <w:pBdr>
           <w:top w:val="single" w:sz="4" w:space="1" w:color="auto"/>
           <w:left w:val="single" w:sz="4" w:space="4" w:color="auto"/>
@@ -12075,14 +12450,6 @@
           <w:szCs w:val="20"/>
         </w:rPr>
       </w:pPr>
-      <w:r>
-        <w:rPr>
-          <w:rFonts w:ascii="Arial" w:hAnsi="Arial" w:cs="Arial"/>
-          <w:sz w:val="20"/>
-          <w:szCs w:val="20"/>
-        </w:rPr>
-        <w:t xml:space="preserve">   </w:t>
-      </w:r>
     </w:p>
     <w:p>
       <w:pPr>
@@ -12102,40 +12469,6 @@
     </w:p>
     <w:p>
       <w:pPr>
-        <w:rPr>
-          <w:rFonts w:ascii="Arial" w:hAnsi="Arial" w:cs="Arial"/>
-          <w:sz w:val="20"/>
-          <w:szCs w:val="20"/>
-        </w:rPr>
-      </w:pPr>
-    </w:p>
-    <w:p>
-      <w:pPr>
-        <w:rPr>
-          <w:rFonts w:ascii="Arial" w:hAnsi="Arial" w:cs="Arial"/>
-          <w:sz w:val="22"/>
-          <w:szCs w:val="22"/>
-        </w:rPr>
-      </w:pPr>
-      <w:r>
-        <w:rPr>
-          <w:rFonts w:ascii="Arial" w:hAnsi="Arial" w:cs="Arial"/>
-          <w:sz w:val="22"/>
-          <w:szCs w:val="22"/>
-        </w:rPr>
-        <w:t xml:space="preserve">6. What are the advantages of dynamic SQL Procedure or Trigger validations as compare to DBMS static validations? </w:t>
-      </w:r>
-      <w:r>
-        <w:rPr>
-          <w:rFonts w:ascii="Arial" w:hAnsi="Arial" w:cs="Arial"/>
-          <w:sz w:val="22"/>
-          <w:szCs w:val="22"/>
-        </w:rPr>
-        <w:t>Answer =&gt;</w:t>
-      </w:r>
-    </w:p>
-    <w:p>
-      <w:pPr>
         <w:pBdr>
           <w:top w:val="single" w:sz="4" w:space="1" w:color="auto"/>
           <w:left w:val="single" w:sz="4" w:space="4" w:color="auto"/>
@@ -12149,6 +12482,14 @@
           <w:szCs w:val="20"/>
         </w:rPr>
       </w:pPr>
+      <w:r>
+        <w:rPr>
+          <w:rFonts w:ascii="Arial" w:hAnsi="Arial" w:cs="Arial"/>
+          <w:sz w:val="20"/>
+          <w:szCs w:val="20"/>
+        </w:rPr>
+        <w:t xml:space="preserve">   </w:t>
+      </w:r>
     </w:p>
     <w:p>
       <w:pPr>
@@ -12168,6 +12509,40 @@
     </w:p>
     <w:p>
       <w:pPr>
+        <w:rPr>
+          <w:rFonts w:ascii="Arial" w:hAnsi="Arial" w:cs="Arial"/>
+          <w:sz w:val="20"/>
+          <w:szCs w:val="20"/>
+        </w:rPr>
+      </w:pPr>
+    </w:p>
+    <w:p>
+      <w:pPr>
+        <w:rPr>
+          <w:rFonts w:ascii="Arial" w:hAnsi="Arial" w:cs="Arial"/>
+          <w:sz w:val="22"/>
+          <w:szCs w:val="22"/>
+        </w:rPr>
+      </w:pPr>
+      <w:r>
+        <w:rPr>
+          <w:rFonts w:ascii="Arial" w:hAnsi="Arial" w:cs="Arial"/>
+          <w:sz w:val="22"/>
+          <w:szCs w:val="22"/>
+        </w:rPr>
+        <w:t xml:space="preserve">6. What are the advantages of dynamic SQL Procedure or Trigger validations as compare to DBMS static validations? </w:t>
+      </w:r>
+      <w:r>
+        <w:rPr>
+          <w:rFonts w:ascii="Arial" w:hAnsi="Arial" w:cs="Arial"/>
+          <w:sz w:val="22"/>
+          <w:szCs w:val="22"/>
+        </w:rPr>
+        <w:t>Answer =&gt;</w:t>
+      </w:r>
+    </w:p>
+    <w:p>
+      <w:pPr>
         <w:pBdr>
           <w:top w:val="single" w:sz="4" w:space="1" w:color="auto"/>
           <w:left w:val="single" w:sz="4" w:space="4" w:color="auto"/>
@@ -12181,14 +12556,6 @@
           <w:szCs w:val="20"/>
         </w:rPr>
       </w:pPr>
-      <w:r>
-        <w:rPr>
-          <w:rFonts w:ascii="Arial" w:hAnsi="Arial" w:cs="Arial"/>
-          <w:sz w:val="20"/>
-          <w:szCs w:val="20"/>
-        </w:rPr>
-        <w:t xml:space="preserve">   </w:t>
-      </w:r>
     </w:p>
     <w:p>
       <w:pPr>
@@ -12208,40 +12575,6 @@
     </w:p>
     <w:p>
       <w:pPr>
-        <w:rPr>
-          <w:rFonts w:ascii="Arial" w:hAnsi="Arial" w:cs="Arial"/>
-          <w:sz w:val="20"/>
-          <w:szCs w:val="20"/>
-        </w:rPr>
-      </w:pPr>
-    </w:p>
-    <w:p>
-      <w:pPr>
-        <w:rPr>
-          <w:rFonts w:ascii="Arial" w:hAnsi="Arial" w:cs="Arial"/>
-          <w:sz w:val="22"/>
-          <w:szCs w:val="22"/>
-        </w:rPr>
-      </w:pPr>
-      <w:r>
-        <w:rPr>
-          <w:rFonts w:ascii="Arial" w:hAnsi="Arial" w:cs="Arial"/>
-          <w:sz w:val="22"/>
-          <w:szCs w:val="22"/>
-        </w:rPr>
-        <w:t xml:space="preserve">7. What are the differences between a dynamic SQL Procedure and Trigger validation? </w:t>
-      </w:r>
-      <w:r>
-        <w:rPr>
-          <w:rFonts w:ascii="Arial" w:hAnsi="Arial" w:cs="Arial"/>
-          <w:sz w:val="22"/>
-          <w:szCs w:val="22"/>
-        </w:rPr>
-        <w:t>Answer =&gt;</w:t>
-      </w:r>
-    </w:p>
-    <w:p>
-      <w:pPr>
         <w:pBdr>
           <w:top w:val="single" w:sz="4" w:space="1" w:color="auto"/>
           <w:left w:val="single" w:sz="4" w:space="4" w:color="auto"/>
@@ -12255,6 +12588,14 @@
           <w:szCs w:val="20"/>
         </w:rPr>
       </w:pPr>
+      <w:r>
+        <w:rPr>
+          <w:rFonts w:ascii="Arial" w:hAnsi="Arial" w:cs="Arial"/>
+          <w:sz w:val="20"/>
+          <w:szCs w:val="20"/>
+        </w:rPr>
+        <w:t xml:space="preserve">   </w:t>
+      </w:r>
     </w:p>
     <w:p>
       <w:pPr>
@@ -12274,6 +12615,41 @@
     </w:p>
     <w:p>
       <w:pPr>
+        <w:rPr>
+          <w:rFonts w:ascii="Arial" w:hAnsi="Arial" w:cs="Arial"/>
+          <w:sz w:val="20"/>
+          <w:szCs w:val="20"/>
+        </w:rPr>
+      </w:pPr>
+    </w:p>
+    <w:p>
+      <w:pPr>
+        <w:rPr>
+          <w:rFonts w:ascii="Arial" w:hAnsi="Arial" w:cs="Arial"/>
+          <w:sz w:val="22"/>
+          <w:szCs w:val="22"/>
+        </w:rPr>
+      </w:pPr>
+      <w:r>
+        <w:rPr>
+          <w:rFonts w:ascii="Arial" w:hAnsi="Arial" w:cs="Arial"/>
+          <w:sz w:val="22"/>
+          <w:szCs w:val="22"/>
+        </w:rPr>
+        <w:lastRenderedPageBreak/>
+        <w:t xml:space="preserve">7. What are the differences between a dynamic SQL Procedure and Trigger validation? </w:t>
+      </w:r>
+      <w:r>
+        <w:rPr>
+          <w:rFonts w:ascii="Arial" w:hAnsi="Arial" w:cs="Arial"/>
+          <w:sz w:val="22"/>
+          <w:szCs w:val="22"/>
+        </w:rPr>
+        <w:t>Answer =&gt;</w:t>
+      </w:r>
+    </w:p>
+    <w:p>
+      <w:pPr>
         <w:pBdr>
           <w:top w:val="single" w:sz="4" w:space="1" w:color="auto"/>
           <w:left w:val="single" w:sz="4" w:space="4" w:color="auto"/>
@@ -12287,14 +12663,6 @@
           <w:szCs w:val="20"/>
         </w:rPr>
       </w:pPr>
-      <w:r>
-        <w:rPr>
-          <w:rFonts w:ascii="Arial" w:hAnsi="Arial" w:cs="Arial"/>
-          <w:sz w:val="20"/>
-          <w:szCs w:val="20"/>
-        </w:rPr>
-        <w:t xml:space="preserve">   </w:t>
-      </w:r>
     </w:p>
     <w:p>
       <w:pPr>
@@ -12314,24 +12682,37 @@
     </w:p>
     <w:p>
       <w:pPr>
+        <w:pBdr>
+          <w:top w:val="single" w:sz="4" w:space="1" w:color="auto"/>
+          <w:left w:val="single" w:sz="4" w:space="4" w:color="auto"/>
+          <w:bottom w:val="single" w:sz="4" w:space="1" w:color="auto"/>
+          <w:right w:val="single" w:sz="4" w:space="4" w:color="auto"/>
+        </w:pBdr>
+        <w:shd w:val="clear" w:color="auto" w:fill="D9D9D9" w:themeFill="background1" w:themeFillShade="D9"/>
         <w:rPr>
           <w:rFonts w:ascii="Arial" w:hAnsi="Arial" w:cs="Arial"/>
           <w:sz w:val="20"/>
           <w:szCs w:val="20"/>
         </w:rPr>
       </w:pPr>
-    </w:p>
-    <w:p>
-      <w:pPr>
+      <w:r>
         <w:rPr>
           <w:rFonts w:ascii="Arial" w:hAnsi="Arial" w:cs="Arial"/>
           <w:sz w:val="20"/>
           <w:szCs w:val="20"/>
         </w:rPr>
-      </w:pPr>
-    </w:p>
-    <w:p>
-      <w:pPr>
+        <w:t xml:space="preserve">   </w:t>
+      </w:r>
+    </w:p>
+    <w:p>
+      <w:pPr>
+        <w:pBdr>
+          <w:top w:val="single" w:sz="4" w:space="1" w:color="auto"/>
+          <w:left w:val="single" w:sz="4" w:space="4" w:color="auto"/>
+          <w:bottom w:val="single" w:sz="4" w:space="1" w:color="auto"/>
+          <w:right w:val="single" w:sz="4" w:space="4" w:color="auto"/>
+        </w:pBdr>
+        <w:shd w:val="clear" w:color="auto" w:fill="D9D9D9" w:themeFill="background1" w:themeFillShade="D9"/>
         <w:rPr>
           <w:rFonts w:ascii="Arial" w:hAnsi="Arial" w:cs="Arial"/>
           <w:sz w:val="20"/>
@@ -12347,12 +12728,39 @@
           <w:szCs w:val="20"/>
         </w:rPr>
       </w:pPr>
-      <w:r>
+    </w:p>
+    <w:p>
+      <w:pPr>
         <w:rPr>
           <w:rFonts w:ascii="Arial" w:hAnsi="Arial" w:cs="Arial"/>
           <w:sz w:val="20"/>
           <w:szCs w:val="20"/>
         </w:rPr>
+      </w:pPr>
+    </w:p>
+    <w:p>
+      <w:pPr>
+        <w:rPr>
+          <w:rFonts w:ascii="Arial" w:hAnsi="Arial" w:cs="Arial"/>
+          <w:sz w:val="20"/>
+          <w:szCs w:val="20"/>
+        </w:rPr>
+      </w:pPr>
+    </w:p>
+    <w:p>
+      <w:pPr>
+        <w:rPr>
+          <w:rFonts w:ascii="Arial" w:hAnsi="Arial" w:cs="Arial"/>
+          <w:sz w:val="20"/>
+          <w:szCs w:val="20"/>
+        </w:rPr>
+      </w:pPr>
+      <w:r>
+        <w:rPr>
+          <w:rFonts w:ascii="Arial" w:hAnsi="Arial" w:cs="Arial"/>
+          <w:sz w:val="20"/>
+          <w:szCs w:val="20"/>
+        </w:rPr>
         <w:br w:type="page"/>
       </w:r>
     </w:p>
@@ -12367,7 +12775,7 @@
       <w:r>
         <w:t>1:1 Relationship.</w:t>
       </w:r>
-      <w:bookmarkEnd w:id="18"/>
+      <w:bookmarkEnd w:id="17"/>
     </w:p>
     <w:p>
       <w:pPr>
@@ -13919,7 +14327,7 @@
         <w:noProof/>
         <w:color w:val="17365D" w:themeColor="text2" w:themeShade="BF"/>
       </w:rPr>
-      <w:t>8</w:t>
+      <w:t>15</w:t>
     </w:r>
     <w:r>
       <w:rPr>
@@ -13956,7 +14364,7 @@
         <w:noProof/>
         <w:color w:val="17365D" w:themeColor="text2" w:themeShade="BF"/>
       </w:rPr>
-      <w:t>17</w:t>
+      <w:t>18</w:t>
     </w:r>
     <w:r>
       <w:rPr>
@@ -14715,6 +15123,7 @@
     <w:lsdException w:name="HTML Sample" w:semiHidden="1" w:unhideWhenUsed="1"/>
     <w:lsdException w:name="HTML Typewriter" w:semiHidden="1" w:unhideWhenUsed="1"/>
     <w:lsdException w:name="HTML Variable" w:semiHidden="1" w:unhideWhenUsed="1"/>
+    <w:lsdException w:name="Normal Table" w:semiHidden="1" w:unhideWhenUsed="1"/>
     <w:lsdException w:name="annotation subject" w:semiHidden="1" w:unhideWhenUsed="1"/>
     <w:lsdException w:name="No List" w:semiHidden="1" w:uiPriority="99" w:unhideWhenUsed="1"/>
     <w:lsdException w:name="Outline List 1" w:semiHidden="1" w:unhideWhenUsed="1"/>
@@ -14761,8 +15170,10 @@
     <w:lsdException w:name="Table Subtle 2" w:semiHidden="1" w:unhideWhenUsed="1"/>
     <w:lsdException w:name="Table Web 1" w:semiHidden="1" w:unhideWhenUsed="1"/>
     <w:lsdException w:name="Table Web 2" w:semiHidden="1" w:unhideWhenUsed="1"/>
+    <w:lsdException w:name="Table Web 3" w:semiHidden="1" w:unhideWhenUsed="1"/>
     <w:lsdException w:name="Balloon Text" w:semiHidden="1" w:uiPriority="99" w:unhideWhenUsed="1"/>
     <w:lsdException w:name="Table Grid" w:uiPriority="59"/>
+    <w:lsdException w:name="Table Theme" w:semiHidden="1" w:unhideWhenUsed="1"/>
     <w:lsdException w:name="Placeholder Text" w:semiHidden="1" w:uiPriority="99"/>
     <w:lsdException w:name="No Spacing" w:uiPriority="1" w:qFormat="1"/>
     <w:lsdException w:name="Light Shading" w:uiPriority="60"/>
@@ -15689,7 +16100,7 @@
 </file>
 
 <file path=customXml/itemProps2.xml><?xml version="1.0" encoding="utf-8"?>
-<ds:datastoreItem xmlns:ds="http://schemas.openxmlformats.org/officeDocument/2006/customXml" ds:itemID="{148B7F9E-F5E1-2149-9AEE-1D3575FAB460}">
+<ds:datastoreItem xmlns:ds="http://schemas.openxmlformats.org/officeDocument/2006/customXml" ds:itemID="{A7B7F7F5-7C1F-4442-ABD2-4F31B954A186}">
   <ds:schemaRefs>
     <ds:schemaRef ds:uri="http://schemas.openxmlformats.org/officeDocument/2006/bibliography"/>
   </ds:schemaRefs>

--- a/ Ghosh Assignment 4 Theory Summer 2018.docx
+++ b/ Ghosh Assignment 4 Theory Summer 2018.docx
@@ -820,7 +820,29 @@
                                         <w:sz w:val="18"/>
                                         <w:szCs w:val="18"/>
                                       </w:rPr>
-                                      <w:t>J. Packy Laverty</w:t>
+                                      <w:t xml:space="preserve">J. </w:t>
+                                    </w:r>
+                                    <w:proofErr w:type="spellStart"/>
+                                    <w:r>
+                                      <w:rPr>
+                                        <w:rFonts w:ascii="Arial" w:hAnsi="Arial" w:cs="Arial"/>
+                                        <w:b/>
+                                        <w:i/>
+                                        <w:sz w:val="18"/>
+                                        <w:szCs w:val="18"/>
+                                      </w:rPr>
+                                      <w:t>Packy</w:t>
+                                    </w:r>
+                                    <w:proofErr w:type="spellEnd"/>
+                                    <w:r>
+                                      <w:rPr>
+                                        <w:rFonts w:ascii="Arial" w:hAnsi="Arial" w:cs="Arial"/>
+                                        <w:b/>
+                                        <w:i/>
+                                        <w:sz w:val="18"/>
+                                        <w:szCs w:val="18"/>
+                                      </w:rPr>
+                                      <w:t xml:space="preserve"> Laverty</w:t>
                                     </w:r>
                                   </w:sdtContent>
                                 </w:sdt>
@@ -917,7 +939,29 @@
                                   <w:sz w:val="18"/>
                                   <w:szCs w:val="18"/>
                                 </w:rPr>
-                                <w:t>J. Packy Laverty</w:t>
+                                <w:t xml:space="preserve">J. </w:t>
+                              </w:r>
+                              <w:proofErr w:type="spellStart"/>
+                              <w:r>
+                                <w:rPr>
+                                  <w:rFonts w:ascii="Arial" w:hAnsi="Arial" w:cs="Arial"/>
+                                  <w:b/>
+                                  <w:i/>
+                                  <w:sz w:val="18"/>
+                                  <w:szCs w:val="18"/>
+                                </w:rPr>
+                                <w:t>Packy</w:t>
+                              </w:r>
+                              <w:proofErr w:type="spellEnd"/>
+                              <w:r>
+                                <w:rPr>
+                                  <w:rFonts w:ascii="Arial" w:hAnsi="Arial" w:cs="Arial"/>
+                                  <w:b/>
+                                  <w:i/>
+                                  <w:sz w:val="18"/>
+                                  <w:szCs w:val="18"/>
+                                </w:rPr>
+                                <w:t xml:space="preserve"> Laverty</w:t>
                               </w:r>
                             </w:sdtContent>
                           </w:sdt>
@@ -3683,7 +3727,25 @@
           <w:sz w:val="22"/>
           <w:szCs w:val="22"/>
         </w:rPr>
-        <w:t xml:space="preserve">While the assignments have a recommended due date, the instructor does not penalized your assignment grade if you are slightly late. </w:t>
+        <w:t xml:space="preserve">While the assignments have a recommended due date, the instructor does not </w:t>
+      </w:r>
+      <w:proofErr w:type="gramStart"/>
+      <w:r>
+        <w:rPr>
+          <w:rFonts w:ascii="Arial" w:hAnsi="Arial" w:cs="Arial"/>
+          <w:sz w:val="22"/>
+          <w:szCs w:val="22"/>
+        </w:rPr>
+        <w:t>penalized</w:t>
+      </w:r>
+      <w:proofErr w:type="gramEnd"/>
+      <w:r>
+        <w:rPr>
+          <w:rFonts w:ascii="Arial" w:hAnsi="Arial" w:cs="Arial"/>
+          <w:sz w:val="22"/>
+          <w:szCs w:val="22"/>
+        </w:rPr>
+        <w:t xml:space="preserve"> your assignment grade if you are slightly late. </w:t>
       </w:r>
       <w:r>
         <w:rPr>
@@ -4242,10 +4304,12 @@
       <w:r>
         <w:t xml:space="preserve">Content </w:t>
       </w:r>
+      <w:proofErr w:type="gramStart"/>
       <w:r>
         <w:t>Questions</w:t>
       </w:r>
       <w:bookmarkEnd w:id="8"/>
+      <w:proofErr w:type="gramEnd"/>
       <w:r>
         <w:t xml:space="preserve"> </w:t>
       </w:r>
@@ -4292,7 +4356,25 @@
           <w:sz w:val="22"/>
           <w:szCs w:val="22"/>
         </w:rPr>
-        <w:t xml:space="preserve"> also be provided</w:t>
+        <w:t xml:space="preserve"> also </w:t>
+      </w:r>
+      <w:proofErr w:type="gramStart"/>
+      <w:r>
+        <w:rPr>
+          <w:rFonts w:ascii="Arial" w:hAnsi="Arial" w:cs="Arial"/>
+          <w:sz w:val="22"/>
+          <w:szCs w:val="22"/>
+        </w:rPr>
+        <w:t>be</w:t>
+      </w:r>
+      <w:proofErr w:type="gramEnd"/>
+      <w:r>
+        <w:rPr>
+          <w:rFonts w:ascii="Arial" w:hAnsi="Arial" w:cs="Arial"/>
+          <w:sz w:val="22"/>
+          <w:szCs w:val="22"/>
+        </w:rPr>
+        <w:t xml:space="preserve"> provided</w:t>
       </w:r>
       <w:r>
         <w:rPr>
@@ -5760,7 +5842,25 @@
                 <w:sz w:val="22"/>
                 <w:szCs w:val="22"/>
               </w:rPr>
-              <w:t>PSP will use a Option price list for this extra manufacturing requirement.</w:t>
+              <w:t xml:space="preserve">PSP will use </w:t>
+            </w:r>
+            <w:proofErr w:type="spellStart"/>
+            <w:r>
+              <w:rPr>
+                <w:rFonts w:ascii="Arial" w:hAnsi="Arial" w:cs="Arial"/>
+                <w:sz w:val="22"/>
+                <w:szCs w:val="22"/>
+              </w:rPr>
+              <w:t>a</w:t>
+            </w:r>
+            <w:proofErr w:type="spellEnd"/>
+            <w:r>
+              <w:rPr>
+                <w:rFonts w:ascii="Arial" w:hAnsi="Arial" w:cs="Arial"/>
+                <w:sz w:val="22"/>
+                <w:szCs w:val="22"/>
+              </w:rPr>
+              <w:t xml:space="preserve"> Option price list for this extra manufacturing requirement.</w:t>
             </w:r>
           </w:p>
         </w:tc>
@@ -5806,6 +5906,7 @@
                 <w:szCs w:val="22"/>
               </w:rPr>
             </w:pPr>
+            <w:proofErr w:type="gramStart"/>
             <w:r>
               <w:rPr>
                 <w:rFonts w:ascii="Arial" w:hAnsi="Arial" w:cs="Arial"/>
@@ -5820,7 +5921,34 @@
                 <w:sz w:val="22"/>
                 <w:szCs w:val="22"/>
               </w:rPr>
-              <w:t>(charged with premium price,Standard customers(list price),blanket customer(standard discount from price list)</w:t>
+              <w:t>(</w:t>
+            </w:r>
+            <w:proofErr w:type="gramEnd"/>
+            <w:r>
+              <w:rPr>
+                <w:rFonts w:ascii="Arial" w:hAnsi="Arial" w:cs="Arial"/>
+                <w:sz w:val="22"/>
+                <w:szCs w:val="22"/>
+              </w:rPr>
+              <w:t xml:space="preserve">charged with premium </w:t>
+            </w:r>
+            <w:proofErr w:type="spellStart"/>
+            <w:r>
+              <w:rPr>
+                <w:rFonts w:ascii="Arial" w:hAnsi="Arial" w:cs="Arial"/>
+                <w:sz w:val="22"/>
+                <w:szCs w:val="22"/>
+              </w:rPr>
+              <w:t>price,Standard</w:t>
+            </w:r>
+            <w:proofErr w:type="spellEnd"/>
+            <w:r>
+              <w:rPr>
+                <w:rFonts w:ascii="Arial" w:hAnsi="Arial" w:cs="Arial"/>
+                <w:sz w:val="22"/>
+                <w:szCs w:val="22"/>
+              </w:rPr>
+              <w:t xml:space="preserve"> customers(list price),blanket customer(standard discount from price list)</w:t>
             </w:r>
           </w:p>
           <w:p>
@@ -5861,7 +5989,25 @@
                 <w:sz w:val="22"/>
                 <w:szCs w:val="22"/>
               </w:rPr>
-              <w:t>Modified price quote,standard price plus or minus drawing option.</w:t>
+              <w:t xml:space="preserve">Modified price </w:t>
+            </w:r>
+            <w:proofErr w:type="spellStart"/>
+            <w:r>
+              <w:rPr>
+                <w:rFonts w:ascii="Arial" w:hAnsi="Arial" w:cs="Arial"/>
+                <w:sz w:val="22"/>
+                <w:szCs w:val="22"/>
+              </w:rPr>
+              <w:t>quote,standard</w:t>
+            </w:r>
+            <w:proofErr w:type="spellEnd"/>
+            <w:r>
+              <w:rPr>
+                <w:rFonts w:ascii="Arial" w:hAnsi="Arial" w:cs="Arial"/>
+                <w:sz w:val="22"/>
+                <w:szCs w:val="22"/>
+              </w:rPr>
+              <w:t xml:space="preserve"> price plus or minus drawing option.</w:t>
             </w:r>
           </w:p>
         </w:tc>
@@ -6047,7 +6193,16 @@
                 <w:sz w:val="22"/>
                 <w:szCs w:val="22"/>
               </w:rPr>
-              <w:t xml:space="preserve">ob cost </w:t>
+              <w:t xml:space="preserve">ob </w:t>
+            </w:r>
+            <w:proofErr w:type="gramStart"/>
+            <w:r>
+              <w:rPr>
+                <w:rFonts w:ascii="Arial" w:hAnsi="Arial" w:cs="Arial"/>
+                <w:sz w:val="22"/>
+                <w:szCs w:val="22"/>
+              </w:rPr>
+              <w:t xml:space="preserve">cost </w:t>
             </w:r>
             <w:r>
               <w:rPr>
@@ -6063,7 +6218,16 @@
                 <w:sz w:val="22"/>
                 <w:szCs w:val="22"/>
               </w:rPr>
-              <w:t>s on the total budgeted hours that it takes</w:t>
+              <w:t>s</w:t>
+            </w:r>
+            <w:proofErr w:type="gramEnd"/>
+            <w:r>
+              <w:rPr>
+                <w:rFonts w:ascii="Arial" w:hAnsi="Arial" w:cs="Arial"/>
+                <w:sz w:val="22"/>
+                <w:szCs w:val="22"/>
+              </w:rPr>
+              <w:t xml:space="preserve"> on the total budgeted hours that it takes</w:t>
             </w:r>
             <w:r>
               <w:rPr>
@@ -6827,7 +6991,27 @@
           <w:sz w:val="22"/>
           <w:szCs w:val="22"/>
         </w:rPr>
-        <w:t xml:space="preserve">List of requirements (out of order):   Process Order acknowledgement, Calculate Adjusted, Store Customer's Drawing, Store Customer Information, Assign Customer Type, Store Time Card, Schedule Packing List, Store Raw Material Cost, Prepare Order Acknowledgement, Store Packing List, Process Customer Purchase Order, Calculate Quantity Discount, Look up Standard Price, Send Price Quote.        </w:t>
+        <w:t xml:space="preserve">List of requirements (out of order):   Process Order acknowledgement, Calculate Adjusted, Store Customer's Drawing, Store Customer Information, Assign Customer Type, Store Time Card, Schedule Packing List, Store Raw Material Cost, Prepare Order Acknowledgement, Store Packing List, Process Customer Purchase Order, Calculate Quantity Discount, </w:t>
+      </w:r>
+      <w:proofErr w:type="gramStart"/>
+      <w:r>
+        <w:rPr>
+          <w:rFonts w:ascii="Arial" w:hAnsi="Arial" w:cs="Arial"/>
+          <w:b/>
+          <w:sz w:val="22"/>
+          <w:szCs w:val="22"/>
+        </w:rPr>
+        <w:t>Look</w:t>
+      </w:r>
+      <w:proofErr w:type="gramEnd"/>
+      <w:r>
+        <w:rPr>
+          <w:rFonts w:ascii="Arial" w:hAnsi="Arial" w:cs="Arial"/>
+          <w:b/>
+          <w:sz w:val="22"/>
+          <w:szCs w:val="22"/>
+        </w:rPr>
+        <w:t xml:space="preserve"> up Standard Price, Send Price Quote.        </w:t>
       </w:r>
     </w:p>
     <w:p>
@@ -8157,15 +8341,33 @@
                 <w:sz w:val="20"/>
                 <w:szCs w:val="20"/>
               </w:rPr>
-              <w:t>CUSTOMER SHIPPING ADDRESS TABLE,</w:t>
-            </w:r>
-            <w:r>
-              <w:rPr>
-                <w:rFonts w:ascii="Arial" w:hAnsi="Arial" w:cs="Arial"/>
-                <w:sz w:val="20"/>
-                <w:szCs w:val="20"/>
-              </w:rPr>
-              <w:t>DRAWING TABLE</w:t>
+              <w:t xml:space="preserve">CUSTOMER SHIPPING ADDRESS </w:t>
+            </w:r>
+            <w:proofErr w:type="gramStart"/>
+            <w:r>
+              <w:rPr>
+                <w:rFonts w:ascii="Arial" w:hAnsi="Arial" w:cs="Arial"/>
+                <w:sz w:val="20"/>
+                <w:szCs w:val="20"/>
+              </w:rPr>
+              <w:t>TABLE,</w:t>
+            </w:r>
+            <w:r>
+              <w:rPr>
+                <w:rFonts w:ascii="Arial" w:hAnsi="Arial" w:cs="Arial"/>
+                <w:sz w:val="20"/>
+                <w:szCs w:val="20"/>
+              </w:rPr>
+              <w:t>DRAWING</w:t>
+            </w:r>
+            <w:proofErr w:type="gramEnd"/>
+            <w:r>
+              <w:rPr>
+                <w:rFonts w:ascii="Arial" w:hAnsi="Arial" w:cs="Arial"/>
+                <w:sz w:val="20"/>
+                <w:szCs w:val="20"/>
+              </w:rPr>
+              <w:t xml:space="preserve"> TABLE</w:t>
             </w:r>
           </w:p>
           <w:p>
@@ -8267,7 +8469,25 @@
                 <w:sz w:val="20"/>
                 <w:szCs w:val="20"/>
               </w:rPr>
-              <w:t>DRAWING OPTION TABLE,RAW MATERIAL REQUIREMENT</w:t>
+              <w:t xml:space="preserve">DRAWING OPTION </w:t>
+            </w:r>
+            <w:proofErr w:type="gramStart"/>
+            <w:r>
+              <w:rPr>
+                <w:rFonts w:ascii="Arial" w:hAnsi="Arial" w:cs="Arial"/>
+                <w:sz w:val="20"/>
+                <w:szCs w:val="20"/>
+              </w:rPr>
+              <w:t>TABLE,RAW</w:t>
+            </w:r>
+            <w:proofErr w:type="gramEnd"/>
+            <w:r>
+              <w:rPr>
+                <w:rFonts w:ascii="Arial" w:hAnsi="Arial" w:cs="Arial"/>
+                <w:sz w:val="20"/>
+                <w:szCs w:val="20"/>
+              </w:rPr>
+              <w:t xml:space="preserve"> MATERIAL REQUIREMENT</w:t>
             </w:r>
             <w:r>
               <w:rPr>
@@ -8385,15 +8605,33 @@
                 <w:sz w:val="20"/>
                 <w:szCs w:val="20"/>
               </w:rPr>
-              <w:t>RAW MATERIAL REQUIREMENTS TABLE</w:t>
-            </w:r>
-            <w:r>
-              <w:rPr>
-                <w:rFonts w:ascii="Arial" w:hAnsi="Arial" w:cs="Arial"/>
-                <w:sz w:val="20"/>
-                <w:szCs w:val="20"/>
-              </w:rPr>
-              <w:t>,JOBCOST TABLE</w:t>
+              <w:t xml:space="preserve">RAW MATERIAL REQUIREMENTS </w:t>
+            </w:r>
+            <w:proofErr w:type="gramStart"/>
+            <w:r>
+              <w:rPr>
+                <w:rFonts w:ascii="Arial" w:hAnsi="Arial" w:cs="Arial"/>
+                <w:sz w:val="20"/>
+                <w:szCs w:val="20"/>
+              </w:rPr>
+              <w:t>TABLE</w:t>
+            </w:r>
+            <w:r>
+              <w:rPr>
+                <w:rFonts w:ascii="Arial" w:hAnsi="Arial" w:cs="Arial"/>
+                <w:sz w:val="20"/>
+                <w:szCs w:val="20"/>
+              </w:rPr>
+              <w:t>,JOBCOST</w:t>
+            </w:r>
+            <w:proofErr w:type="gramEnd"/>
+            <w:r>
+              <w:rPr>
+                <w:rFonts w:ascii="Arial" w:hAnsi="Arial" w:cs="Arial"/>
+                <w:sz w:val="20"/>
+                <w:szCs w:val="20"/>
+              </w:rPr>
+              <w:t xml:space="preserve"> TABLE</w:t>
             </w:r>
           </w:p>
           <w:p>
@@ -8495,7 +8733,25 @@
                 <w:sz w:val="20"/>
                 <w:szCs w:val="20"/>
               </w:rPr>
-              <w:t>JOBCOST TABLE,TIME CARD TABLE</w:t>
+              <w:t xml:space="preserve">JOBCOST </w:t>
+            </w:r>
+            <w:proofErr w:type="gramStart"/>
+            <w:r>
+              <w:rPr>
+                <w:rFonts w:ascii="Arial" w:hAnsi="Arial" w:cs="Arial"/>
+                <w:sz w:val="20"/>
+                <w:szCs w:val="20"/>
+              </w:rPr>
+              <w:t>TABLE,TIME</w:t>
+            </w:r>
+            <w:proofErr w:type="gramEnd"/>
+            <w:r>
+              <w:rPr>
+                <w:rFonts w:ascii="Arial" w:hAnsi="Arial" w:cs="Arial"/>
+                <w:sz w:val="20"/>
+                <w:szCs w:val="20"/>
+              </w:rPr>
+              <w:t xml:space="preserve"> CARD TABLE</w:t>
             </w:r>
           </w:p>
           <w:p>
@@ -8597,7 +8853,25 @@
                 <w:sz w:val="20"/>
                 <w:szCs w:val="20"/>
               </w:rPr>
-              <w:t>TUBULAR TABLE,SUPPLIES TABLE,RAW MATERIAL REQUIREMENTS TABLE,RAW MATERIAL FIFO TABLE,RAW MATERILA</w:t>
+              <w:t xml:space="preserve">TUBULAR </w:t>
+            </w:r>
+            <w:proofErr w:type="gramStart"/>
+            <w:r>
+              <w:rPr>
+                <w:rFonts w:ascii="Arial" w:hAnsi="Arial" w:cs="Arial"/>
+                <w:sz w:val="20"/>
+                <w:szCs w:val="20"/>
+              </w:rPr>
+              <w:t>TABLE,SUPPLIES</w:t>
+            </w:r>
+            <w:proofErr w:type="gramEnd"/>
+            <w:r>
+              <w:rPr>
+                <w:rFonts w:ascii="Arial" w:hAnsi="Arial" w:cs="Arial"/>
+                <w:sz w:val="20"/>
+                <w:szCs w:val="20"/>
+              </w:rPr>
+              <w:t xml:space="preserve"> TABLE,RAW MATERIAL REQUIREMENTS TABLE,RAW MATERIAL FIFO TABLE,RAW MATERILA</w:t>
             </w:r>
             <w:r>
               <w:rPr>
@@ -8795,7 +9069,29 @@
           <w:sz w:val="20"/>
           <w:szCs w:val="20"/>
         </w:rPr>
-        <w:t>. What information should in included in a Job costing report to determine if we can make money manufacturing a particular customer part,  Review tables in the case study and then join them,</w:t>
+        <w:t xml:space="preserve">. What information should in included in a Job costing report to determine if we can make money manufacturing a particular customer </w:t>
+      </w:r>
+      <w:proofErr w:type="gramStart"/>
+      <w:r>
+        <w:rPr>
+          <w:rFonts w:ascii="Arial" w:hAnsi="Arial" w:cs="Arial"/>
+          <w:b/>
+          <w:color w:val="FF0000"/>
+          <w:sz w:val="20"/>
+          <w:szCs w:val="20"/>
+        </w:rPr>
+        <w:t>part,  Review</w:t>
+      </w:r>
+      <w:proofErr w:type="gramEnd"/>
+      <w:r>
+        <w:rPr>
+          <w:rFonts w:ascii="Arial" w:hAnsi="Arial" w:cs="Arial"/>
+          <w:b/>
+          <w:color w:val="FF0000"/>
+          <w:sz w:val="20"/>
+          <w:szCs w:val="20"/>
+        </w:rPr>
+        <w:t xml:space="preserve"> tables in the case study and then join them,</w:t>
       </w:r>
     </w:p>
     <w:p>
@@ -8860,7 +9156,25 @@
           <w:sz w:val="22"/>
           <w:szCs w:val="22"/>
         </w:rPr>
-        <w:t xml:space="preserve">Two tables are listed for each possible relationship. The English description of the relationships, constraints and participation are IMPORTANT to this requirement since most of the direct relationships will be 1:N or no relationship. A conceptual requirement of a Foreign key means that a child table MUST have at least one parent record.  The concept of participation indicates the maximum number of parent rows are possible given the business requirements of the case study. </w:t>
+        <w:t xml:space="preserve">Two tables are listed for each possible relationship. The English description of the relationships, constraints and participation are IMPORTANT to this requirement since most of the direct relationships will be </w:t>
+      </w:r>
+      <w:proofErr w:type="gramStart"/>
+      <w:r>
+        <w:rPr>
+          <w:rFonts w:ascii="Arial" w:hAnsi="Arial" w:cs="Arial"/>
+          <w:sz w:val="22"/>
+          <w:szCs w:val="22"/>
+        </w:rPr>
+        <w:t>1:N</w:t>
+      </w:r>
+      <w:proofErr w:type="gramEnd"/>
+      <w:r>
+        <w:rPr>
+          <w:rFonts w:ascii="Arial" w:hAnsi="Arial" w:cs="Arial"/>
+          <w:sz w:val="22"/>
+          <w:szCs w:val="22"/>
+        </w:rPr>
+        <w:t xml:space="preserve"> or no relationship. A conceptual requirement of a Foreign key means that a child table MUST have at least one parent record.  The concept of participation indicates the maximum number of parent rows are possible given the business requirements of the case study. </w:t>
       </w:r>
     </w:p>
     <w:tbl>
@@ -9355,6 +9669,14 @@
                 <w:szCs w:val="20"/>
               </w:rPr>
             </w:pPr>
+            <w:r>
+              <w:rPr>
+                <w:rFonts w:ascii="Arial" w:hAnsi="Arial" w:cs="Arial"/>
+                <w:sz w:val="20"/>
+                <w:szCs w:val="20"/>
+              </w:rPr>
+              <w:t>1:1</w:t>
+            </w:r>
           </w:p>
           <w:p>
             <w:pPr>
@@ -9454,6 +9776,24 @@
                 <w:szCs w:val="20"/>
               </w:rPr>
             </w:pPr>
+            <w:proofErr w:type="gramStart"/>
+            <w:r>
+              <w:rPr>
+                <w:rFonts w:ascii="Arial" w:hAnsi="Arial" w:cs="Arial"/>
+                <w:sz w:val="20"/>
+                <w:szCs w:val="20"/>
+              </w:rPr>
+              <w:t>1:N</w:t>
+            </w:r>
+            <w:proofErr w:type="gramEnd"/>
+            <w:r>
+              <w:rPr>
+                <w:rFonts w:ascii="Arial" w:hAnsi="Arial" w:cs="Arial"/>
+                <w:sz w:val="20"/>
+                <w:szCs w:val="20"/>
+              </w:rPr>
+              <w:t xml:space="preserve"> </w:t>
+            </w:r>
           </w:p>
           <w:p>
             <w:pPr>
@@ -9481,6 +9821,14 @@
                 <w:szCs w:val="20"/>
               </w:rPr>
             </w:pPr>
+            <w:r>
+              <w:rPr>
+                <w:rFonts w:ascii="Arial" w:hAnsi="Arial" w:cs="Arial"/>
+                <w:sz w:val="20"/>
+                <w:szCs w:val="20"/>
+              </w:rPr>
+              <w:t>An employee has different time clock numbers and a time clock number has one employee.</w:t>
+            </w:r>
           </w:p>
         </w:tc>
       </w:tr>
@@ -9814,6 +10162,7 @@
                 <w:sz w:val="18"/>
                 <w:szCs w:val="18"/>
               </w:rPr>
+              <w:lastRenderedPageBreak/>
               <w:t xml:space="preserve">CUSTOMER </w:t>
             </w:r>
           </w:p>
@@ -9859,6 +10208,14 @@
                 <w:szCs w:val="20"/>
               </w:rPr>
             </w:pPr>
+            <w:r>
+              <w:rPr>
+                <w:rFonts w:ascii="Arial" w:hAnsi="Arial" w:cs="Arial"/>
+                <w:sz w:val="20"/>
+                <w:szCs w:val="20"/>
+              </w:rPr>
+              <w:t>1:1</w:t>
+            </w:r>
           </w:p>
           <w:p>
             <w:pPr>
@@ -9886,6 +10243,58 @@
                 <w:szCs w:val="20"/>
               </w:rPr>
             </w:pPr>
+            <w:r>
+              <w:rPr>
+                <w:rFonts w:ascii="Arial" w:hAnsi="Arial" w:cs="Arial"/>
+                <w:sz w:val="20"/>
+                <w:szCs w:val="20"/>
+              </w:rPr>
+              <w:t xml:space="preserve">Each customer has a </w:t>
+            </w:r>
+            <w:proofErr w:type="spellStart"/>
+            <w:r>
+              <w:rPr>
+                <w:rFonts w:ascii="Arial" w:hAnsi="Arial" w:cs="Arial"/>
+                <w:sz w:val="20"/>
+                <w:szCs w:val="20"/>
+              </w:rPr>
+              <w:t>packlist</w:t>
+            </w:r>
+            <w:proofErr w:type="spellEnd"/>
+            <w:r>
+              <w:rPr>
+                <w:rFonts w:ascii="Arial" w:hAnsi="Arial" w:cs="Arial"/>
+                <w:sz w:val="20"/>
+                <w:szCs w:val="20"/>
+              </w:rPr>
+              <w:t xml:space="preserve"> number and a </w:t>
+            </w:r>
+            <w:proofErr w:type="spellStart"/>
+            <w:r>
+              <w:rPr>
+                <w:rFonts w:ascii="Arial" w:hAnsi="Arial" w:cs="Arial"/>
+                <w:sz w:val="20"/>
+                <w:szCs w:val="20"/>
+              </w:rPr>
+              <w:t>packilist</w:t>
+            </w:r>
+            <w:proofErr w:type="spellEnd"/>
+            <w:r>
+              <w:rPr>
+                <w:rFonts w:ascii="Arial" w:hAnsi="Arial" w:cs="Arial"/>
+                <w:sz w:val="20"/>
+                <w:szCs w:val="20"/>
+              </w:rPr>
+              <w:t xml:space="preserve"> number assigned to a customer</w:t>
+            </w:r>
+            <w:r>
+              <w:rPr>
+                <w:rFonts w:ascii="Arial" w:hAnsi="Arial" w:cs="Arial"/>
+                <w:sz w:val="20"/>
+                <w:szCs w:val="20"/>
+              </w:rPr>
+              <w:t>.</w:t>
+            </w:r>
           </w:p>
         </w:tc>
       </w:tr>
@@ -9913,7 +10322,6 @@
                 <w:sz w:val="18"/>
                 <w:szCs w:val="18"/>
               </w:rPr>
-              <w:lastRenderedPageBreak/>
               <w:t>CUSTOMER</w:t>
             </w:r>
           </w:p>
@@ -9959,6 +10367,14 @@
                 <w:szCs w:val="20"/>
               </w:rPr>
             </w:pPr>
+            <w:r>
+              <w:rPr>
+                <w:rFonts w:ascii="Arial" w:hAnsi="Arial" w:cs="Arial"/>
+                <w:sz w:val="20"/>
+                <w:szCs w:val="20"/>
+              </w:rPr>
+              <w:t>1:1</w:t>
+            </w:r>
           </w:p>
         </w:tc>
         <w:tc>
@@ -9976,6 +10392,14 @@
                 <w:szCs w:val="20"/>
               </w:rPr>
             </w:pPr>
+            <w:r>
+              <w:rPr>
+                <w:rFonts w:ascii="Arial" w:hAnsi="Arial" w:cs="Arial"/>
+                <w:sz w:val="20"/>
+                <w:szCs w:val="20"/>
+              </w:rPr>
+              <w:t>Every customer has one shipping address and a shipping address assigned to a customer.</w:t>
+            </w:r>
           </w:p>
         </w:tc>
       </w:tr>
@@ -10058,6 +10482,14 @@
                 <w:szCs w:val="20"/>
               </w:rPr>
             </w:pPr>
+            <w:r>
+              <w:rPr>
+                <w:rFonts w:ascii="Arial" w:hAnsi="Arial" w:cs="Arial"/>
+                <w:sz w:val="20"/>
+                <w:szCs w:val="20"/>
+              </w:rPr>
+              <w:t>1:N</w:t>
+            </w:r>
           </w:p>
         </w:tc>
         <w:tc>
@@ -10075,6 +10507,14 @@
                 <w:szCs w:val="20"/>
               </w:rPr>
             </w:pPr>
+            <w:r>
+              <w:rPr>
+                <w:rFonts w:ascii="Arial" w:hAnsi="Arial" w:cs="Arial"/>
+                <w:sz w:val="20"/>
+                <w:szCs w:val="20"/>
+              </w:rPr>
+              <w:t>A drawing has many option and each option has one drawing.</w:t>
+            </w:r>
           </w:p>
         </w:tc>
       </w:tr>
@@ -10737,6 +11177,42 @@
           <w:szCs w:val="20"/>
         </w:rPr>
       </w:pPr>
+      <w:r>
+        <w:rPr>
+          <w:rFonts w:ascii="Arial" w:hAnsi="Arial" w:cs="Arial"/>
+          <w:sz w:val="20"/>
+          <w:szCs w:val="20"/>
+        </w:rPr>
+        <w:t xml:space="preserve">Customer’s part Number </w:t>
+      </w:r>
+      <w:proofErr w:type="spellStart"/>
+      <w:r>
+        <w:rPr>
+          <w:rFonts w:ascii="Arial" w:hAnsi="Arial" w:cs="Arial"/>
+          <w:sz w:val="20"/>
+          <w:szCs w:val="20"/>
+        </w:rPr>
+        <w:t>canot</w:t>
+      </w:r>
+      <w:proofErr w:type="spellEnd"/>
+      <w:r>
+        <w:rPr>
+          <w:rFonts w:ascii="Arial" w:hAnsi="Arial" w:cs="Arial"/>
+          <w:sz w:val="20"/>
+          <w:szCs w:val="20"/>
+        </w:rPr>
+        <w:t xml:space="preserve"> be used as primary key or unique identifier because </w:t>
+      </w:r>
+      <w:r>
+        <w:rPr>
+          <w:rFonts w:ascii="Arial" w:hAnsi="Arial" w:cs="Arial"/>
+          <w:sz w:val="20"/>
+          <w:szCs w:val="20"/>
+        </w:rPr>
+        <w:t>two or more customers have same part time.</w:t>
+      </w:r>
+      <w:bookmarkStart w:id="16" w:name="_GoBack"/>
+      <w:bookmarkEnd w:id="16"/>
     </w:p>
     <w:p>
       <w:pPr>
@@ -10826,13 +11302,13 @@
       <w:pPr>
         <w:pStyle w:val="Heading2"/>
       </w:pPr>
-      <w:bookmarkStart w:id="16" w:name="_Toc454100090"/>
-      <w:bookmarkStart w:id="17" w:name="_Toc454100091"/>
+      <w:bookmarkStart w:id="17" w:name="_Toc454100090"/>
+      <w:bookmarkStart w:id="18" w:name="_Toc454100091"/>
       <w:r>
         <w:lastRenderedPageBreak/>
         <w:t>7. Check Constraint Analysis</w:t>
       </w:r>
-      <w:bookmarkEnd w:id="16"/>
+      <w:bookmarkEnd w:id="17"/>
       <w:r>
         <w:t xml:space="preserve"> </w:t>
       </w:r>
@@ -12090,8 +12566,6 @@
         </w:rPr>
         <w:t>Although JavaScript strategy minimizes invalid data transmission to the server’s web application, client-side JavaScript validations can easily be hacked.</w:t>
       </w:r>
-      <w:bookmarkStart w:id="18" w:name="_GoBack"/>
-      <w:bookmarkEnd w:id="18"/>
     </w:p>
     <w:p>
       <w:pPr>
@@ -12206,6 +12680,54 @@
           <w:szCs w:val="20"/>
         </w:rPr>
       </w:pPr>
+      <w:r>
+        <w:rPr>
+          <w:rFonts w:ascii="Arial" w:hAnsi="Arial" w:cs="Arial"/>
+          <w:sz w:val="20"/>
+          <w:szCs w:val="20"/>
+        </w:rPr>
+        <w:t>N</w:t>
+      </w:r>
+      <w:r>
+        <w:rPr>
+          <w:rFonts w:ascii="Arial" w:hAnsi="Arial" w:cs="Arial"/>
+          <w:sz w:val="20"/>
+          <w:szCs w:val="20"/>
+        </w:rPr>
+        <w:t>eed more server-side processing</w:t>
+      </w:r>
+      <w:r>
+        <w:rPr>
+          <w:rFonts w:ascii="Arial" w:hAnsi="Arial" w:cs="Arial"/>
+          <w:sz w:val="20"/>
+          <w:szCs w:val="20"/>
+        </w:rPr>
+        <w:t xml:space="preserve"> and </w:t>
+      </w:r>
+      <w:r>
+        <w:rPr>
+          <w:rFonts w:ascii="Arial" w:hAnsi="Arial" w:cs="Arial"/>
+          <w:sz w:val="20"/>
+          <w:szCs w:val="20"/>
+        </w:rPr>
+        <w:t>business</w:t>
+      </w:r>
+      <w:r>
+        <w:rPr>
+          <w:rFonts w:ascii="Arial" w:hAnsi="Arial" w:cs="Arial"/>
+          <w:sz w:val="20"/>
+          <w:szCs w:val="20"/>
+        </w:rPr>
+        <w:t xml:space="preserve"> validations </w:t>
+      </w:r>
+      <w:r>
+        <w:rPr>
+          <w:rFonts w:ascii="Arial" w:hAnsi="Arial" w:cs="Arial"/>
+          <w:sz w:val="20"/>
+          <w:szCs w:val="20"/>
+        </w:rPr>
+        <w:t>needs to be applied and updated constantly across all applications.</w:t>
+      </w:r>
     </w:p>
     <w:p>
       <w:pPr>
@@ -12336,6 +12858,14 @@
           <w:szCs w:val="20"/>
         </w:rPr>
       </w:pPr>
+      <w:r>
+        <w:rPr>
+          <w:rFonts w:ascii="Arial" w:hAnsi="Arial" w:cs="Arial"/>
+          <w:sz w:val="20"/>
+          <w:szCs w:val="20"/>
+        </w:rPr>
+        <w:t>DBMS can apply data validations rules to protect the data integrity of columns and relationships between tables.</w:t>
+      </w:r>
     </w:p>
     <w:p>
       <w:pPr>
@@ -12358,7 +12888,7 @@
           <w:sz w:val="20"/>
           <w:szCs w:val="20"/>
         </w:rPr>
-        <w:t xml:space="preserve">   </w:t>
+        <w:t>SQL procedures can be used by any application programs of any program language or user interface.</w:t>
       </w:r>
     </w:p>
     <w:p>
@@ -12376,63 +12906,13 @@
           <w:szCs w:val="20"/>
         </w:rPr>
       </w:pPr>
-    </w:p>
-    <w:p>
-      <w:pPr>
-        <w:rPr>
-          <w:rFonts w:ascii="Arial" w:hAnsi="Arial" w:cs="Arial"/>
-          <w:sz w:val="20"/>
-          <w:szCs w:val="20"/>
-        </w:rPr>
-      </w:pPr>
-    </w:p>
-    <w:p>
-      <w:pPr>
-        <w:rPr>
-          <w:rFonts w:ascii="Arial" w:hAnsi="Arial" w:cs="Arial"/>
-          <w:sz w:val="22"/>
-          <w:szCs w:val="22"/>
-        </w:rPr>
-      </w:pPr>
-      <w:r>
-        <w:rPr>
-          <w:rFonts w:ascii="Arial" w:hAnsi="Arial" w:cs="Arial"/>
-          <w:sz w:val="22"/>
-          <w:szCs w:val="22"/>
-        </w:rPr>
-        <w:t xml:space="preserve">5. </w:t>
-      </w:r>
-      <w:r>
-        <w:rPr>
-          <w:rFonts w:ascii="Arial" w:hAnsi="Arial" w:cs="Arial"/>
-          <w:sz w:val="22"/>
-          <w:szCs w:val="22"/>
-        </w:rPr>
-        <w:t>List</w:t>
-      </w:r>
-      <w:r>
-        <w:rPr>
-          <w:rFonts w:ascii="Arial" w:hAnsi="Arial" w:cs="Arial"/>
-          <w:sz w:val="22"/>
-          <w:szCs w:val="22"/>
-        </w:rPr>
-        <w:t xml:space="preserve"> and Explain </w:t>
-      </w:r>
-      <w:r>
-        <w:rPr>
-          <w:rFonts w:ascii="Arial" w:hAnsi="Arial" w:cs="Arial"/>
-          <w:sz w:val="22"/>
-          <w:szCs w:val="22"/>
-        </w:rPr>
-        <w:t xml:space="preserve">three validation methods used by a DBMS to validate user-entered data? </w:t>
-      </w:r>
-      <w:r>
-        <w:rPr>
-          <w:rFonts w:ascii="Arial" w:hAnsi="Arial" w:cs="Arial"/>
-          <w:sz w:val="22"/>
-          <w:szCs w:val="22"/>
-        </w:rPr>
-        <w:t>Answer =&gt;</w:t>
+      <w:r>
+        <w:rPr>
+          <w:rFonts w:ascii="Arial" w:hAnsi="Arial" w:cs="Arial"/>
+          <w:sz w:val="20"/>
+          <w:szCs w:val="20"/>
+        </w:rPr>
+        <w:t>Database management program can provide sophisticated business rule validations.</w:t>
       </w:r>
     </w:p>
     <w:p>
@@ -12450,6 +12930,14 @@
           <w:szCs w:val="20"/>
         </w:rPr>
       </w:pPr>
+      <w:r>
+        <w:rPr>
+          <w:rFonts w:ascii="Arial" w:hAnsi="Arial" w:cs="Arial"/>
+          <w:sz w:val="20"/>
+          <w:szCs w:val="20"/>
+        </w:rPr>
+        <w:t xml:space="preserve">   </w:t>
+      </w:r>
     </w:p>
     <w:p>
       <w:pPr>
@@ -12469,6 +12957,64 @@
     </w:p>
     <w:p>
       <w:pPr>
+        <w:rPr>
+          <w:rFonts w:ascii="Arial" w:hAnsi="Arial" w:cs="Arial"/>
+          <w:sz w:val="20"/>
+          <w:szCs w:val="20"/>
+        </w:rPr>
+      </w:pPr>
+    </w:p>
+    <w:p>
+      <w:pPr>
+        <w:rPr>
+          <w:rFonts w:ascii="Arial" w:hAnsi="Arial" w:cs="Arial"/>
+          <w:sz w:val="22"/>
+          <w:szCs w:val="22"/>
+        </w:rPr>
+      </w:pPr>
+      <w:r>
+        <w:rPr>
+          <w:rFonts w:ascii="Arial" w:hAnsi="Arial" w:cs="Arial"/>
+          <w:sz w:val="22"/>
+          <w:szCs w:val="22"/>
+        </w:rPr>
+        <w:t xml:space="preserve">5. </w:t>
+      </w:r>
+      <w:r>
+        <w:rPr>
+          <w:rFonts w:ascii="Arial" w:hAnsi="Arial" w:cs="Arial"/>
+          <w:sz w:val="22"/>
+          <w:szCs w:val="22"/>
+        </w:rPr>
+        <w:t>List</w:t>
+      </w:r>
+      <w:r>
+        <w:rPr>
+          <w:rFonts w:ascii="Arial" w:hAnsi="Arial" w:cs="Arial"/>
+          <w:sz w:val="22"/>
+          <w:szCs w:val="22"/>
+        </w:rPr>
+        <w:t xml:space="preserve"> and Explain </w:t>
+      </w:r>
+      <w:r>
+        <w:rPr>
+          <w:rFonts w:ascii="Arial" w:hAnsi="Arial" w:cs="Arial"/>
+          <w:sz w:val="22"/>
+          <w:szCs w:val="22"/>
+        </w:rPr>
+        <w:t xml:space="preserve">three validation methods used by a DBMS to validate user-entered data? </w:t>
+      </w:r>
+      <w:r>
+        <w:rPr>
+          <w:rFonts w:ascii="Arial" w:hAnsi="Arial" w:cs="Arial"/>
+          <w:sz w:val="22"/>
+          <w:szCs w:val="22"/>
+        </w:rPr>
+        <w:t>Answer =&gt;</w:t>
+      </w:r>
+    </w:p>
+    <w:p>
+      <w:pPr>
         <w:pBdr>
           <w:top w:val="single" w:sz="4" w:space="1" w:color="auto"/>
           <w:left w:val="single" w:sz="4" w:space="4" w:color="auto"/>
@@ -12488,7 +13034,7 @@
           <w:sz w:val="20"/>
           <w:szCs w:val="20"/>
         </w:rPr>
-        <w:t xml:space="preserve">   </w:t>
+        <w:t>Static DBMS validations like NOT NULL, Primary key, foreign key and CHECK constraints can apply simple validation rules to protect the data integrity of columns and relationship between tables.</w:t>
       </w:r>
     </w:p>
     <w:p>
@@ -12506,39 +13052,13 @@
           <w:szCs w:val="20"/>
         </w:rPr>
       </w:pPr>
-    </w:p>
-    <w:p>
-      <w:pPr>
-        <w:rPr>
-          <w:rFonts w:ascii="Arial" w:hAnsi="Arial" w:cs="Arial"/>
-          <w:sz w:val="20"/>
-          <w:szCs w:val="20"/>
-        </w:rPr>
-      </w:pPr>
-    </w:p>
-    <w:p>
-      <w:pPr>
-        <w:rPr>
-          <w:rFonts w:ascii="Arial" w:hAnsi="Arial" w:cs="Arial"/>
-          <w:sz w:val="22"/>
-          <w:szCs w:val="22"/>
-        </w:rPr>
-      </w:pPr>
-      <w:r>
-        <w:rPr>
-          <w:rFonts w:ascii="Arial" w:hAnsi="Arial" w:cs="Arial"/>
-          <w:sz w:val="22"/>
-          <w:szCs w:val="22"/>
-        </w:rPr>
-        <w:t xml:space="preserve">6. What are the advantages of dynamic SQL Procedure or Trigger validations as compare to DBMS static validations? </w:t>
-      </w:r>
-      <w:r>
-        <w:rPr>
-          <w:rFonts w:ascii="Arial" w:hAnsi="Arial" w:cs="Arial"/>
-          <w:sz w:val="22"/>
-          <w:szCs w:val="22"/>
-        </w:rPr>
-        <w:t>Answer =&gt;</w:t>
+      <w:r>
+        <w:rPr>
+          <w:rFonts w:ascii="Arial" w:hAnsi="Arial" w:cs="Arial"/>
+          <w:sz w:val="20"/>
+          <w:szCs w:val="20"/>
+        </w:rPr>
+        <w:t>SQL Procedures are database managed programs which can provide sophisticated business rule validations that can be used by application programs of any program language or user interface.</w:t>
       </w:r>
     </w:p>
     <w:p>
@@ -12556,6 +13076,40 @@
           <w:szCs w:val="20"/>
         </w:rPr>
       </w:pPr>
+      <w:r>
+        <w:rPr>
+          <w:rFonts w:ascii="Arial" w:hAnsi="Arial" w:cs="Arial"/>
+          <w:sz w:val="20"/>
+          <w:szCs w:val="20"/>
+        </w:rPr>
+        <w:t xml:space="preserve">SQL </w:t>
+      </w:r>
+      <w:proofErr w:type="gramStart"/>
+      <w:r>
+        <w:rPr>
+          <w:rFonts w:ascii="Arial" w:hAnsi="Arial" w:cs="Arial"/>
+          <w:sz w:val="20"/>
+          <w:szCs w:val="20"/>
+        </w:rPr>
+        <w:t>triggers  will</w:t>
+      </w:r>
+      <w:proofErr w:type="gramEnd"/>
+      <w:r>
+        <w:rPr>
+          <w:rFonts w:ascii="Arial" w:hAnsi="Arial" w:cs="Arial"/>
+          <w:sz w:val="20"/>
+          <w:szCs w:val="20"/>
+        </w:rPr>
+        <w:t xml:space="preserve"> respond to an INSERT, UPDATE or DELETE event, rather than re</w:t>
+      </w:r>
+      <w:r>
+        <w:rPr>
+          <w:rFonts w:ascii="Arial" w:hAnsi="Arial" w:cs="Arial"/>
+          <w:sz w:val="20"/>
+          <w:szCs w:val="20"/>
+        </w:rPr>
+        <w:t>quest of an external application program.</w:t>
+      </w:r>
     </w:p>
     <w:p>
       <w:pPr>
@@ -12637,7 +13191,7 @@
           <w:szCs w:val="22"/>
         </w:rPr>
         <w:lastRenderedPageBreak/>
-        <w:t xml:space="preserve">7. What are the differences between a dynamic SQL Procedure and Trigger validation? </w:t>
+        <w:t xml:space="preserve">6. What are the advantages of dynamic SQL Procedure or Trigger validations as compare to DBMS static validations? </w:t>
       </w:r>
       <w:r>
         <w:rPr>
@@ -12663,6 +13217,68 @@
           <w:szCs w:val="20"/>
         </w:rPr>
       </w:pPr>
+      <w:r>
+        <w:rPr>
+          <w:rFonts w:ascii="Arial" w:hAnsi="Arial" w:cs="Arial"/>
+          <w:sz w:val="20"/>
+          <w:szCs w:val="20"/>
+        </w:rPr>
+        <w:t>SQ</w:t>
+      </w:r>
+      <w:r>
+        <w:rPr>
+          <w:rFonts w:ascii="Arial" w:hAnsi="Arial" w:cs="Arial"/>
+          <w:sz w:val="20"/>
+          <w:szCs w:val="20"/>
+        </w:rPr>
+        <w:t>L procedures and SQL TRIGGERS are database-managed programs which can provide sophisticated business rule validations and Static</w:t>
+      </w:r>
+      <w:r>
+        <w:rPr>
+          <w:rFonts w:ascii="Arial" w:hAnsi="Arial" w:cs="Arial"/>
+          <w:sz w:val="20"/>
+          <w:szCs w:val="20"/>
+        </w:rPr>
+        <w:t xml:space="preserve"> </w:t>
+      </w:r>
+      <w:proofErr w:type="spellStart"/>
+      <w:proofErr w:type="gramStart"/>
+      <w:r>
+        <w:rPr>
+          <w:rFonts w:ascii="Arial" w:hAnsi="Arial" w:cs="Arial"/>
+          <w:sz w:val="20"/>
+          <w:szCs w:val="20"/>
+        </w:rPr>
+        <w:t>DBMS,simply</w:t>
+      </w:r>
+      <w:proofErr w:type="spellEnd"/>
+      <w:proofErr w:type="gramEnd"/>
+      <w:r>
+        <w:rPr>
+          <w:rFonts w:ascii="Arial" w:hAnsi="Arial" w:cs="Arial"/>
+          <w:sz w:val="20"/>
+          <w:szCs w:val="20"/>
+        </w:rPr>
+        <w:t xml:space="preserve"> validations rules </w:t>
+      </w:r>
+      <w:proofErr w:type="spellStart"/>
+      <w:r>
+        <w:rPr>
+          <w:rFonts w:ascii="Arial" w:hAnsi="Arial" w:cs="Arial"/>
+          <w:sz w:val="20"/>
+          <w:szCs w:val="20"/>
+        </w:rPr>
+        <w:t>lsuch</w:t>
+      </w:r>
+      <w:proofErr w:type="spellEnd"/>
+      <w:r>
+        <w:rPr>
+          <w:rFonts w:ascii="Arial" w:hAnsi="Arial" w:cs="Arial"/>
+          <w:sz w:val="20"/>
+          <w:szCs w:val="20"/>
+        </w:rPr>
+        <w:t xml:space="preserve"> as the use of NOT NULL, Primary key, and CHECK Constraint.</w:t>
+      </w:r>
     </w:p>
     <w:p>
       <w:pPr>
@@ -12695,14 +13311,6 @@
           <w:szCs w:val="20"/>
         </w:rPr>
       </w:pPr>
-      <w:r>
-        <w:rPr>
-          <w:rFonts w:ascii="Arial" w:hAnsi="Arial" w:cs="Arial"/>
-          <w:sz w:val="20"/>
-          <w:szCs w:val="20"/>
-        </w:rPr>
-        <w:t xml:space="preserve">   </w:t>
-      </w:r>
     </w:p>
     <w:p>
       <w:pPr>
@@ -12719,88 +13327,13 @@
           <w:szCs w:val="20"/>
         </w:rPr>
       </w:pPr>
-    </w:p>
-    <w:p>
-      <w:pPr>
-        <w:rPr>
-          <w:rFonts w:ascii="Arial" w:hAnsi="Arial" w:cs="Arial"/>
-          <w:sz w:val="20"/>
-          <w:szCs w:val="20"/>
-        </w:rPr>
-      </w:pPr>
-    </w:p>
-    <w:p>
-      <w:pPr>
-        <w:rPr>
-          <w:rFonts w:ascii="Arial" w:hAnsi="Arial" w:cs="Arial"/>
-          <w:sz w:val="20"/>
-          <w:szCs w:val="20"/>
-        </w:rPr>
-      </w:pPr>
-    </w:p>
-    <w:p>
-      <w:pPr>
-        <w:rPr>
-          <w:rFonts w:ascii="Arial" w:hAnsi="Arial" w:cs="Arial"/>
-          <w:sz w:val="20"/>
-          <w:szCs w:val="20"/>
-        </w:rPr>
-      </w:pPr>
-    </w:p>
-    <w:p>
-      <w:pPr>
-        <w:rPr>
-          <w:rFonts w:ascii="Arial" w:hAnsi="Arial" w:cs="Arial"/>
-          <w:sz w:val="20"/>
-          <w:szCs w:val="20"/>
-        </w:rPr>
-      </w:pPr>
-      <w:r>
-        <w:rPr>
-          <w:rFonts w:ascii="Arial" w:hAnsi="Arial" w:cs="Arial"/>
-          <w:sz w:val="20"/>
-          <w:szCs w:val="20"/>
-        </w:rPr>
-        <w:br w:type="page"/>
-      </w:r>
-    </w:p>
-    <w:p>
-      <w:pPr>
-        <w:pStyle w:val="Heading2"/>
-      </w:pPr>
-      <w:r>
-        <w:lastRenderedPageBreak/>
-        <w:t xml:space="preserve">8. </w:t>
-      </w:r>
-      <w:r>
-        <w:t>1:1 Relationship.</w:t>
-      </w:r>
-      <w:bookmarkEnd w:id="17"/>
-    </w:p>
-    <w:p>
-      <w:pPr>
-        <w:rPr>
-          <w:rFonts w:ascii="Arial" w:hAnsi="Arial" w:cs="Arial"/>
-          <w:sz w:val="20"/>
-          <w:szCs w:val="20"/>
-        </w:rPr>
-      </w:pPr>
-    </w:p>
-    <w:p>
-      <w:pPr>
-        <w:rPr>
-          <w:rFonts w:ascii="Arial" w:hAnsi="Arial" w:cs="Arial"/>
-          <w:sz w:val="22"/>
-          <w:szCs w:val="22"/>
-        </w:rPr>
-      </w:pPr>
-      <w:r>
-        <w:rPr>
-          <w:rFonts w:ascii="Arial" w:hAnsi="Arial" w:cs="Arial"/>
-          <w:sz w:val="22"/>
-          <w:szCs w:val="22"/>
-        </w:rPr>
-        <w:t>Using the 1:1 relationships between RAW MATERIALS, TUBULAR INVENTORY, AND SUPPLIES describe the special type of 1:1 relationship that was used in the conceptual design. Hint: Refer to the normalization examples from a previous assignment.  Answer =&gt;</w:t>
+      <w:r>
+        <w:rPr>
+          <w:rFonts w:ascii="Arial" w:hAnsi="Arial" w:cs="Arial"/>
+          <w:sz w:val="20"/>
+          <w:szCs w:val="20"/>
+        </w:rPr>
+        <w:t xml:space="preserve">   </w:t>
       </w:r>
     </w:p>
     <w:p>
@@ -12818,13 +13351,39 @@
           <w:szCs w:val="20"/>
         </w:rPr>
       </w:pPr>
-      <w:r>
-        <w:rPr>
-          <w:rFonts w:ascii="Arial" w:hAnsi="Arial" w:cs="Arial"/>
-          <w:sz w:val="20"/>
-          <w:szCs w:val="20"/>
-        </w:rPr>
-        <w:t xml:space="preserve">   </w:t>
+    </w:p>
+    <w:p>
+      <w:pPr>
+        <w:rPr>
+          <w:rFonts w:ascii="Arial" w:hAnsi="Arial" w:cs="Arial"/>
+          <w:sz w:val="20"/>
+          <w:szCs w:val="20"/>
+        </w:rPr>
+      </w:pPr>
+    </w:p>
+    <w:p>
+      <w:pPr>
+        <w:rPr>
+          <w:rFonts w:ascii="Arial" w:hAnsi="Arial" w:cs="Arial"/>
+          <w:sz w:val="22"/>
+          <w:szCs w:val="22"/>
+        </w:rPr>
+      </w:pPr>
+      <w:r>
+        <w:rPr>
+          <w:rFonts w:ascii="Arial" w:hAnsi="Arial" w:cs="Arial"/>
+          <w:sz w:val="22"/>
+          <w:szCs w:val="22"/>
+        </w:rPr>
+        <w:t xml:space="preserve">7. What are the differences between a dynamic SQL Procedure and Trigger validation? </w:t>
+      </w:r>
+      <w:r>
+        <w:rPr>
+          <w:rFonts w:ascii="Arial" w:hAnsi="Arial" w:cs="Arial"/>
+          <w:sz w:val="22"/>
+          <w:szCs w:val="22"/>
+        </w:rPr>
+        <w:t>Answer =&gt;</w:t>
       </w:r>
     </w:p>
     <w:p>
@@ -12842,6 +13401,48 @@
           <w:szCs w:val="20"/>
         </w:rPr>
       </w:pPr>
+      <w:r>
+        <w:rPr>
+          <w:rFonts w:ascii="Arial" w:hAnsi="Arial" w:cs="Arial"/>
+          <w:sz w:val="20"/>
+          <w:szCs w:val="20"/>
+        </w:rPr>
+        <w:t>SQL procedures</w:t>
+      </w:r>
+      <w:r>
+        <w:rPr>
+          <w:rFonts w:ascii="Arial" w:hAnsi="Arial" w:cs="Arial"/>
+          <w:sz w:val="20"/>
+          <w:szCs w:val="20"/>
+        </w:rPr>
+        <w:t xml:space="preserve"> that can be used by application programs of any program language or user interface. Triggers much responds to the internal event li</w:t>
+      </w:r>
+      <w:r>
+        <w:rPr>
+          <w:rFonts w:ascii="Arial" w:hAnsi="Arial" w:cs="Arial"/>
+          <w:sz w:val="20"/>
+          <w:szCs w:val="20"/>
+        </w:rPr>
+        <w:t xml:space="preserve">ke </w:t>
+      </w:r>
+      <w:proofErr w:type="gramStart"/>
+      <w:r>
+        <w:rPr>
+          <w:rFonts w:ascii="Arial" w:hAnsi="Arial" w:cs="Arial"/>
+          <w:sz w:val="20"/>
+          <w:szCs w:val="20"/>
+        </w:rPr>
+        <w:t>INSERT,UPDATE</w:t>
+      </w:r>
+      <w:proofErr w:type="gramEnd"/>
+      <w:r>
+        <w:rPr>
+          <w:rFonts w:ascii="Arial" w:hAnsi="Arial" w:cs="Arial"/>
+          <w:sz w:val="20"/>
+          <w:szCs w:val="20"/>
+        </w:rPr>
+        <w:t xml:space="preserve"> or DELETE , rather than request of an external application program.</w:t>
+      </w:r>
     </w:p>
     <w:p>
       <w:pPr>
@@ -12874,6 +13475,14 @@
           <w:szCs w:val="20"/>
         </w:rPr>
       </w:pPr>
+      <w:r>
+        <w:rPr>
+          <w:rFonts w:ascii="Arial" w:hAnsi="Arial" w:cs="Arial"/>
+          <w:sz w:val="20"/>
+          <w:szCs w:val="20"/>
+        </w:rPr>
+        <w:t xml:space="preserve">   </w:t>
+      </w:r>
     </w:p>
     <w:p>
       <w:pPr>
@@ -12893,6 +13502,107 @@
     </w:p>
     <w:p>
       <w:pPr>
+        <w:rPr>
+          <w:rFonts w:ascii="Arial" w:hAnsi="Arial" w:cs="Arial"/>
+          <w:sz w:val="20"/>
+          <w:szCs w:val="20"/>
+        </w:rPr>
+      </w:pPr>
+    </w:p>
+    <w:p>
+      <w:pPr>
+        <w:rPr>
+          <w:rFonts w:ascii="Arial" w:hAnsi="Arial" w:cs="Arial"/>
+          <w:sz w:val="20"/>
+          <w:szCs w:val="20"/>
+        </w:rPr>
+      </w:pPr>
+    </w:p>
+    <w:p>
+      <w:pPr>
+        <w:rPr>
+          <w:rFonts w:ascii="Arial" w:hAnsi="Arial" w:cs="Arial"/>
+          <w:sz w:val="20"/>
+          <w:szCs w:val="20"/>
+        </w:rPr>
+      </w:pPr>
+    </w:p>
+    <w:p>
+      <w:pPr>
+        <w:rPr>
+          <w:rFonts w:ascii="Arial" w:hAnsi="Arial" w:cs="Arial"/>
+          <w:sz w:val="20"/>
+          <w:szCs w:val="20"/>
+        </w:rPr>
+      </w:pPr>
+      <w:r>
+        <w:rPr>
+          <w:rFonts w:ascii="Arial" w:hAnsi="Arial" w:cs="Arial"/>
+          <w:sz w:val="20"/>
+          <w:szCs w:val="20"/>
+        </w:rPr>
+        <w:br w:type="page"/>
+      </w:r>
+    </w:p>
+    <w:p>
+      <w:pPr>
+        <w:pStyle w:val="Heading2"/>
+      </w:pPr>
+      <w:r>
+        <w:lastRenderedPageBreak/>
+        <w:t xml:space="preserve">8. </w:t>
+      </w:r>
+      <w:r>
+        <w:t>1:1 Relationship.</w:t>
+      </w:r>
+      <w:bookmarkEnd w:id="18"/>
+    </w:p>
+    <w:p>
+      <w:pPr>
+        <w:rPr>
+          <w:rFonts w:ascii="Arial" w:hAnsi="Arial" w:cs="Arial"/>
+          <w:sz w:val="20"/>
+          <w:szCs w:val="20"/>
+        </w:rPr>
+      </w:pPr>
+    </w:p>
+    <w:p>
+      <w:pPr>
+        <w:rPr>
+          <w:rFonts w:ascii="Arial" w:hAnsi="Arial" w:cs="Arial"/>
+          <w:sz w:val="22"/>
+          <w:szCs w:val="22"/>
+        </w:rPr>
+      </w:pPr>
+      <w:r>
+        <w:rPr>
+          <w:rFonts w:ascii="Arial" w:hAnsi="Arial" w:cs="Arial"/>
+          <w:sz w:val="22"/>
+          <w:szCs w:val="22"/>
+        </w:rPr>
+        <w:t xml:space="preserve">Using the 1:1 </w:t>
+      </w:r>
+      <w:proofErr w:type="gramStart"/>
+      <w:r>
+        <w:rPr>
+          <w:rFonts w:ascii="Arial" w:hAnsi="Arial" w:cs="Arial"/>
+          <w:sz w:val="22"/>
+          <w:szCs w:val="22"/>
+        </w:rPr>
+        <w:t>relationships</w:t>
+      </w:r>
+      <w:proofErr w:type="gramEnd"/>
+      <w:r>
+        <w:rPr>
+          <w:rFonts w:ascii="Arial" w:hAnsi="Arial" w:cs="Arial"/>
+          <w:sz w:val="22"/>
+          <w:szCs w:val="22"/>
+        </w:rPr>
+        <w:t xml:space="preserve"> between RAW MATERIALS, TUBULAR INVENTORY, AND SUPPLIES describe the special type of 1:1 relationship that was used in the conceptual design. Hint: Refer to the normalization examples from a previous assignment.  Answer =&gt;</w:t>
+      </w:r>
+    </w:p>
+    <w:p>
+      <w:pPr>
         <w:pBdr>
           <w:top w:val="single" w:sz="4" w:space="1" w:color="auto"/>
           <w:left w:val="single" w:sz="4" w:space="4" w:color="auto"/>
@@ -12906,6 +13616,14 @@
           <w:szCs w:val="20"/>
         </w:rPr>
       </w:pPr>
+      <w:r>
+        <w:rPr>
+          <w:rFonts w:ascii="Arial" w:hAnsi="Arial" w:cs="Arial"/>
+          <w:sz w:val="20"/>
+          <w:szCs w:val="20"/>
+        </w:rPr>
+        <w:t xml:space="preserve">   </w:t>
+      </w:r>
     </w:p>
     <w:p>
       <w:pPr>
@@ -12957,60 +13675,6 @@
     </w:p>
     <w:p>
       <w:pPr>
-        <w:rPr>
-          <w:rFonts w:ascii="Arial" w:hAnsi="Arial" w:cs="Arial"/>
-          <w:sz w:val="20"/>
-          <w:szCs w:val="20"/>
-        </w:rPr>
-      </w:pPr>
-    </w:p>
-    <w:p>
-      <w:pPr>
-        <w:rPr>
-          <w:rFonts w:ascii="Arial" w:hAnsi="Arial" w:cs="Arial"/>
-          <w:sz w:val="20"/>
-          <w:szCs w:val="20"/>
-        </w:rPr>
-      </w:pPr>
-    </w:p>
-    <w:p>
-      <w:pPr>
-        <w:pStyle w:val="Heading2"/>
-      </w:pPr>
-      <w:bookmarkStart w:id="19" w:name="_Toc454100092"/>
-      <w:r>
-        <w:t>9. N:M Relationship.</w:t>
-      </w:r>
-      <w:bookmarkEnd w:id="19"/>
-    </w:p>
-    <w:p>
-      <w:pPr>
-        <w:rPr>
-          <w:rFonts w:ascii="Arial" w:hAnsi="Arial" w:cs="Arial"/>
-          <w:sz w:val="20"/>
-          <w:szCs w:val="20"/>
-        </w:rPr>
-      </w:pPr>
-    </w:p>
-    <w:p>
-      <w:pPr>
-        <w:rPr>
-          <w:rFonts w:ascii="Arial" w:hAnsi="Arial" w:cs="Arial"/>
-          <w:sz w:val="22"/>
-          <w:szCs w:val="22"/>
-        </w:rPr>
-      </w:pPr>
-      <w:r>
-        <w:rPr>
-          <w:rFonts w:ascii="Arial" w:hAnsi="Arial" w:cs="Arial"/>
-          <w:sz w:val="22"/>
-          <w:szCs w:val="22"/>
-        </w:rPr>
-        <w:t>The relationship between DRAWINGS AND OPTIONS is an example of a N:M relationship.  That means that a drawing may have many options and option may be used by multiple drawings. Notice there is no requirement for a drawing to have an option, nor is there a requirement that an option MUST is assigned to a drawing. Relational databases cannot implement a N:M relationship. How did the conceptual design provided to you solve the problem of a conceptual N:M relationship using the tables listed.  Be specific. Hint: Refer to the normalization examples from a previous assignment.  Answer =&gt;</w:t>
-      </w:r>
-    </w:p>
-    <w:p>
-      <w:pPr>
         <w:pBdr>
           <w:top w:val="single" w:sz="4" w:space="1" w:color="auto"/>
           <w:left w:val="single" w:sz="4" w:space="4" w:color="auto"/>
@@ -13024,14 +13688,6 @@
           <w:szCs w:val="20"/>
         </w:rPr>
       </w:pPr>
-      <w:r>
-        <w:rPr>
-          <w:rFonts w:ascii="Arial" w:hAnsi="Arial" w:cs="Arial"/>
-          <w:sz w:val="20"/>
-          <w:szCs w:val="20"/>
-        </w:rPr>
-        <w:t xml:space="preserve">   </w:t>
-      </w:r>
     </w:p>
     <w:p>
       <w:pPr>
@@ -13099,6 +13755,78 @@
     </w:p>
     <w:p>
       <w:pPr>
+        <w:rPr>
+          <w:rFonts w:ascii="Arial" w:hAnsi="Arial" w:cs="Arial"/>
+          <w:sz w:val="20"/>
+          <w:szCs w:val="20"/>
+        </w:rPr>
+      </w:pPr>
+    </w:p>
+    <w:p>
+      <w:pPr>
+        <w:rPr>
+          <w:rFonts w:ascii="Arial" w:hAnsi="Arial" w:cs="Arial"/>
+          <w:sz w:val="20"/>
+          <w:szCs w:val="20"/>
+        </w:rPr>
+      </w:pPr>
+    </w:p>
+    <w:p>
+      <w:pPr>
+        <w:pStyle w:val="Heading2"/>
+      </w:pPr>
+      <w:bookmarkStart w:id="19" w:name="_Toc454100092"/>
+      <w:r>
+        <w:t>9. N:M Relationship.</w:t>
+      </w:r>
+      <w:bookmarkEnd w:id="19"/>
+    </w:p>
+    <w:p>
+      <w:pPr>
+        <w:rPr>
+          <w:rFonts w:ascii="Arial" w:hAnsi="Arial" w:cs="Arial"/>
+          <w:sz w:val="20"/>
+          <w:szCs w:val="20"/>
+        </w:rPr>
+      </w:pPr>
+    </w:p>
+    <w:p>
+      <w:pPr>
+        <w:rPr>
+          <w:rFonts w:ascii="Arial" w:hAnsi="Arial" w:cs="Arial"/>
+          <w:sz w:val="22"/>
+          <w:szCs w:val="22"/>
+        </w:rPr>
+      </w:pPr>
+      <w:r>
+        <w:rPr>
+          <w:rFonts w:ascii="Arial" w:hAnsi="Arial" w:cs="Arial"/>
+          <w:sz w:val="22"/>
+          <w:szCs w:val="22"/>
+        </w:rPr>
+        <w:t xml:space="preserve">The relationship between DRAWINGS AND OPTIONS is an example of a N:M relationship.  That means that a drawing may have many options and option may be used by multiple drawings. Notice there is no requirement for a drawing to have an option, nor is there a requirement that an option MUST is assigned to a drawing. Relational databases cannot implement a N:M relationship. How did the conceptual design provided to you solve the problem of a conceptual N:M relationship using the tables </w:t>
+      </w:r>
+      <w:proofErr w:type="gramStart"/>
+      <w:r>
+        <w:rPr>
+          <w:rFonts w:ascii="Arial" w:hAnsi="Arial" w:cs="Arial"/>
+          <w:sz w:val="22"/>
+          <w:szCs w:val="22"/>
+        </w:rPr>
+        <w:t>listed.</w:t>
+      </w:r>
+      <w:proofErr w:type="gramEnd"/>
+      <w:r>
+        <w:rPr>
+          <w:rFonts w:ascii="Arial" w:hAnsi="Arial" w:cs="Arial"/>
+          <w:sz w:val="22"/>
+          <w:szCs w:val="22"/>
+        </w:rPr>
+        <w:t xml:space="preserve">  Be specific. Hint: Refer to the normalization examples from a previous assignment.  Answer =&gt;</w:t>
+      </w:r>
+    </w:p>
+    <w:p>
+      <w:pPr>
         <w:pBdr>
           <w:top w:val="single" w:sz="4" w:space="1" w:color="auto"/>
           <w:left w:val="single" w:sz="4" w:space="4" w:color="auto"/>
@@ -13112,6 +13840,14 @@
           <w:szCs w:val="20"/>
         </w:rPr>
       </w:pPr>
+      <w:r>
+        <w:rPr>
+          <w:rFonts w:ascii="Arial" w:hAnsi="Arial" w:cs="Arial"/>
+          <w:sz w:val="20"/>
+          <w:szCs w:val="20"/>
+        </w:rPr>
+        <w:t xml:space="preserve">   </w:t>
+      </w:r>
     </w:p>
     <w:p>
       <w:pPr>
@@ -13147,6 +13883,86 @@
     </w:p>
     <w:p>
       <w:pPr>
+        <w:pBdr>
+          <w:top w:val="single" w:sz="4" w:space="1" w:color="auto"/>
+          <w:left w:val="single" w:sz="4" w:space="4" w:color="auto"/>
+          <w:bottom w:val="single" w:sz="4" w:space="1" w:color="auto"/>
+          <w:right w:val="single" w:sz="4" w:space="4" w:color="auto"/>
+        </w:pBdr>
+        <w:shd w:val="clear" w:color="auto" w:fill="D9D9D9" w:themeFill="background1" w:themeFillShade="D9"/>
+        <w:rPr>
+          <w:rFonts w:ascii="Arial" w:hAnsi="Arial" w:cs="Arial"/>
+          <w:sz w:val="20"/>
+          <w:szCs w:val="20"/>
+        </w:rPr>
+      </w:pPr>
+    </w:p>
+    <w:p>
+      <w:pPr>
+        <w:pBdr>
+          <w:top w:val="single" w:sz="4" w:space="1" w:color="auto"/>
+          <w:left w:val="single" w:sz="4" w:space="4" w:color="auto"/>
+          <w:bottom w:val="single" w:sz="4" w:space="1" w:color="auto"/>
+          <w:right w:val="single" w:sz="4" w:space="4" w:color="auto"/>
+        </w:pBdr>
+        <w:shd w:val="clear" w:color="auto" w:fill="D9D9D9" w:themeFill="background1" w:themeFillShade="D9"/>
+        <w:rPr>
+          <w:rFonts w:ascii="Arial" w:hAnsi="Arial" w:cs="Arial"/>
+          <w:sz w:val="20"/>
+          <w:szCs w:val="20"/>
+        </w:rPr>
+      </w:pPr>
+    </w:p>
+    <w:p>
+      <w:pPr>
+        <w:pBdr>
+          <w:top w:val="single" w:sz="4" w:space="1" w:color="auto"/>
+          <w:left w:val="single" w:sz="4" w:space="4" w:color="auto"/>
+          <w:bottom w:val="single" w:sz="4" w:space="1" w:color="auto"/>
+          <w:right w:val="single" w:sz="4" w:space="4" w:color="auto"/>
+        </w:pBdr>
+        <w:shd w:val="clear" w:color="auto" w:fill="D9D9D9" w:themeFill="background1" w:themeFillShade="D9"/>
+        <w:rPr>
+          <w:rFonts w:ascii="Arial" w:hAnsi="Arial" w:cs="Arial"/>
+          <w:sz w:val="20"/>
+          <w:szCs w:val="20"/>
+        </w:rPr>
+      </w:pPr>
+    </w:p>
+    <w:p>
+      <w:pPr>
+        <w:pBdr>
+          <w:top w:val="single" w:sz="4" w:space="1" w:color="auto"/>
+          <w:left w:val="single" w:sz="4" w:space="4" w:color="auto"/>
+          <w:bottom w:val="single" w:sz="4" w:space="1" w:color="auto"/>
+          <w:right w:val="single" w:sz="4" w:space="4" w:color="auto"/>
+        </w:pBdr>
+        <w:shd w:val="clear" w:color="auto" w:fill="D9D9D9" w:themeFill="background1" w:themeFillShade="D9"/>
+        <w:rPr>
+          <w:rFonts w:ascii="Arial" w:hAnsi="Arial" w:cs="Arial"/>
+          <w:sz w:val="20"/>
+          <w:szCs w:val="20"/>
+        </w:rPr>
+      </w:pPr>
+    </w:p>
+    <w:p>
+      <w:pPr>
+        <w:pBdr>
+          <w:top w:val="single" w:sz="4" w:space="1" w:color="auto"/>
+          <w:left w:val="single" w:sz="4" w:space="4" w:color="auto"/>
+          <w:bottom w:val="single" w:sz="4" w:space="1" w:color="auto"/>
+          <w:right w:val="single" w:sz="4" w:space="4" w:color="auto"/>
+        </w:pBdr>
+        <w:shd w:val="clear" w:color="auto" w:fill="D9D9D9" w:themeFill="background1" w:themeFillShade="D9"/>
+        <w:rPr>
+          <w:rFonts w:ascii="Arial" w:hAnsi="Arial" w:cs="Arial"/>
+          <w:sz w:val="20"/>
+          <w:szCs w:val="20"/>
+        </w:rPr>
+      </w:pPr>
+    </w:p>
+    <w:p>
+      <w:pPr>
         <w:rPr>
           <w:rFonts w:ascii="Arial" w:hAnsi="Arial" w:cs="Arial"/>
           <w:sz w:val="20"/>
@@ -13288,7 +14104,29 @@
           <w:sz w:val="22"/>
           <w:szCs w:val="22"/>
         </w:rPr>
-        <w:t>a column other than a Primary Key (Where clause), 2) Dynamic Ordering (Order By clause), and 3) Grouping or Categorical Analysis (Group BY using a composite index).</w:t>
+        <w:t xml:space="preserve">a column other than a Primary Key (Where clause), 2) Dynamic Ordering (Order </w:t>
+      </w:r>
+      <w:proofErr w:type="gramStart"/>
+      <w:r>
+        <w:rPr>
+          <w:rFonts w:ascii="Arial" w:hAnsi="Arial" w:cs="Arial"/>
+          <w:b/>
+          <w:color w:val="FF0000"/>
+          <w:sz w:val="22"/>
+          <w:szCs w:val="22"/>
+        </w:rPr>
+        <w:t>By</w:t>
+      </w:r>
+      <w:proofErr w:type="gramEnd"/>
+      <w:r>
+        <w:rPr>
+          <w:rFonts w:ascii="Arial" w:hAnsi="Arial" w:cs="Arial"/>
+          <w:b/>
+          <w:color w:val="FF0000"/>
+          <w:sz w:val="22"/>
+          <w:szCs w:val="22"/>
+        </w:rPr>
+        <w:t xml:space="preserve"> clause), and 3) Grouping or Categorical Analysis (Group BY using a composite index).</w:t>
       </w:r>
     </w:p>
     <w:p>
@@ -14327,7 +15165,7 @@
         <w:noProof/>
         <w:color w:val="17365D" w:themeColor="text2" w:themeShade="BF"/>
       </w:rPr>
-      <w:t>15</w:t>
+      <w:t>11</w:t>
     </w:r>
     <w:r>
       <w:rPr>
@@ -16100,7 +16938,7 @@
 </file>
 
 <file path=customXml/itemProps2.xml><?xml version="1.0" encoding="utf-8"?>
-<ds:datastoreItem xmlns:ds="http://schemas.openxmlformats.org/officeDocument/2006/customXml" ds:itemID="{A7B7F7F5-7C1F-4442-ABD2-4F31B954A186}">
+<ds:datastoreItem xmlns:ds="http://schemas.openxmlformats.org/officeDocument/2006/customXml" ds:itemID="{A19C586B-AFF3-944B-934C-C83C8AFA6673}">
   <ds:schemaRefs>
     <ds:schemaRef ds:uri="http://schemas.openxmlformats.org/officeDocument/2006/bibliography"/>
   </ds:schemaRefs>

--- a/ Ghosh Assignment 4 Theory Summer 2018.docx
+++ b/ Ghosh Assignment 4 Theory Summer 2018.docx
@@ -820,29 +820,7 @@
                                         <w:sz w:val="18"/>
                                         <w:szCs w:val="18"/>
                                       </w:rPr>
-                                      <w:t xml:space="preserve">J. </w:t>
-                                    </w:r>
-                                    <w:proofErr w:type="spellStart"/>
-                                    <w:r>
-                                      <w:rPr>
-                                        <w:rFonts w:ascii="Arial" w:hAnsi="Arial" w:cs="Arial"/>
-                                        <w:b/>
-                                        <w:i/>
-                                        <w:sz w:val="18"/>
-                                        <w:szCs w:val="18"/>
-                                      </w:rPr>
-                                      <w:t>Packy</w:t>
-                                    </w:r>
-                                    <w:proofErr w:type="spellEnd"/>
-                                    <w:r>
-                                      <w:rPr>
-                                        <w:rFonts w:ascii="Arial" w:hAnsi="Arial" w:cs="Arial"/>
-                                        <w:b/>
-                                        <w:i/>
-                                        <w:sz w:val="18"/>
-                                        <w:szCs w:val="18"/>
-                                      </w:rPr>
-                                      <w:t xml:space="preserve"> Laverty</w:t>
+                                      <w:t>J. Packy Laverty</w:t>
                                     </w:r>
                                   </w:sdtContent>
                                 </w:sdt>
@@ -939,29 +917,7 @@
                                   <w:sz w:val="18"/>
                                   <w:szCs w:val="18"/>
                                 </w:rPr>
-                                <w:t xml:space="preserve">J. </w:t>
-                              </w:r>
-                              <w:proofErr w:type="spellStart"/>
-                              <w:r>
-                                <w:rPr>
-                                  <w:rFonts w:ascii="Arial" w:hAnsi="Arial" w:cs="Arial"/>
-                                  <w:b/>
-                                  <w:i/>
-                                  <w:sz w:val="18"/>
-                                  <w:szCs w:val="18"/>
-                                </w:rPr>
-                                <w:t>Packy</w:t>
-                              </w:r>
-                              <w:proofErr w:type="spellEnd"/>
-                              <w:r>
-                                <w:rPr>
-                                  <w:rFonts w:ascii="Arial" w:hAnsi="Arial" w:cs="Arial"/>
-                                  <w:b/>
-                                  <w:i/>
-                                  <w:sz w:val="18"/>
-                                  <w:szCs w:val="18"/>
-                                </w:rPr>
-                                <w:t xml:space="preserve"> Laverty</w:t>
+                                <w:t>J. Packy Laverty</w:t>
                               </w:r>
                             </w:sdtContent>
                           </w:sdt>
@@ -2895,6 +2851,14 @@
         </w:rPr>
         <w:t xml:space="preserve"> </w:t>
       </w:r>
+      <w:r>
+        <w:rPr>
+          <w:b/>
+          <w:sz w:val="28"/>
+          <w:szCs w:val="28"/>
+        </w:rPr>
+        <w:t>Puja Ghosh</w:t>
+      </w:r>
     </w:p>
     <w:p>
       <w:pPr>
@@ -3727,25 +3691,7 @@
           <w:sz w:val="22"/>
           <w:szCs w:val="22"/>
         </w:rPr>
-        <w:t xml:space="preserve">While the assignments have a recommended due date, the instructor does not </w:t>
-      </w:r>
-      <w:proofErr w:type="gramStart"/>
-      <w:r>
-        <w:rPr>
-          <w:rFonts w:ascii="Arial" w:hAnsi="Arial" w:cs="Arial"/>
-          <w:sz w:val="22"/>
-          <w:szCs w:val="22"/>
-        </w:rPr>
-        <w:t>penalized</w:t>
-      </w:r>
-      <w:proofErr w:type="gramEnd"/>
-      <w:r>
-        <w:rPr>
-          <w:rFonts w:ascii="Arial" w:hAnsi="Arial" w:cs="Arial"/>
-          <w:sz w:val="22"/>
-          <w:szCs w:val="22"/>
-        </w:rPr>
-        <w:t xml:space="preserve"> your assignment grade if you are slightly late. </w:t>
+        <w:t xml:space="preserve">While the assignments have a recommended due date, the instructor does not penalized your assignment grade if you are slightly late. </w:t>
       </w:r>
       <w:r>
         <w:rPr>
@@ -4304,12 +4250,10 @@
       <w:r>
         <w:t xml:space="preserve">Content </w:t>
       </w:r>
-      <w:proofErr w:type="gramStart"/>
       <w:r>
         <w:t>Questions</w:t>
       </w:r>
       <w:bookmarkEnd w:id="8"/>
-      <w:proofErr w:type="gramEnd"/>
       <w:r>
         <w:t xml:space="preserve"> </w:t>
       </w:r>
@@ -4356,25 +4300,7 @@
           <w:sz w:val="22"/>
           <w:szCs w:val="22"/>
         </w:rPr>
-        <w:t xml:space="preserve"> also </w:t>
-      </w:r>
-      <w:proofErr w:type="gramStart"/>
-      <w:r>
-        <w:rPr>
-          <w:rFonts w:ascii="Arial" w:hAnsi="Arial" w:cs="Arial"/>
-          <w:sz w:val="22"/>
-          <w:szCs w:val="22"/>
-        </w:rPr>
-        <w:t>be</w:t>
-      </w:r>
-      <w:proofErr w:type="gramEnd"/>
-      <w:r>
-        <w:rPr>
-          <w:rFonts w:ascii="Arial" w:hAnsi="Arial" w:cs="Arial"/>
-          <w:sz w:val="22"/>
-          <w:szCs w:val="22"/>
-        </w:rPr>
-        <w:t xml:space="preserve"> provided</w:t>
+        <w:t xml:space="preserve"> also be provided</w:t>
       </w:r>
       <w:r>
         <w:rPr>
@@ -5842,25 +5768,7 @@
                 <w:sz w:val="22"/>
                 <w:szCs w:val="22"/>
               </w:rPr>
-              <w:t xml:space="preserve">PSP will use </w:t>
-            </w:r>
-            <w:proofErr w:type="spellStart"/>
-            <w:r>
-              <w:rPr>
-                <w:rFonts w:ascii="Arial" w:hAnsi="Arial" w:cs="Arial"/>
-                <w:sz w:val="22"/>
-                <w:szCs w:val="22"/>
-              </w:rPr>
-              <w:t>a</w:t>
-            </w:r>
-            <w:proofErr w:type="spellEnd"/>
-            <w:r>
-              <w:rPr>
-                <w:rFonts w:ascii="Arial" w:hAnsi="Arial" w:cs="Arial"/>
-                <w:sz w:val="22"/>
-                <w:szCs w:val="22"/>
-              </w:rPr>
-              <w:t xml:space="preserve"> Option price list for this extra manufacturing requirement.</w:t>
+              <w:t>PSP will use a Option price list for this extra manufacturing requirement.</w:t>
             </w:r>
           </w:p>
         </w:tc>
@@ -5906,7 +5814,6 @@
                 <w:szCs w:val="22"/>
               </w:rPr>
             </w:pPr>
-            <w:proofErr w:type="gramStart"/>
             <w:r>
               <w:rPr>
                 <w:rFonts w:ascii="Arial" w:hAnsi="Arial" w:cs="Arial"/>
@@ -5921,34 +5828,7 @@
                 <w:sz w:val="22"/>
                 <w:szCs w:val="22"/>
               </w:rPr>
-              <w:t>(</w:t>
-            </w:r>
-            <w:proofErr w:type="gramEnd"/>
-            <w:r>
-              <w:rPr>
-                <w:rFonts w:ascii="Arial" w:hAnsi="Arial" w:cs="Arial"/>
-                <w:sz w:val="22"/>
-                <w:szCs w:val="22"/>
-              </w:rPr>
-              <w:t xml:space="preserve">charged with premium </w:t>
-            </w:r>
-            <w:proofErr w:type="spellStart"/>
-            <w:r>
-              <w:rPr>
-                <w:rFonts w:ascii="Arial" w:hAnsi="Arial" w:cs="Arial"/>
-                <w:sz w:val="22"/>
-                <w:szCs w:val="22"/>
-              </w:rPr>
-              <w:t>price,Standard</w:t>
-            </w:r>
-            <w:proofErr w:type="spellEnd"/>
-            <w:r>
-              <w:rPr>
-                <w:rFonts w:ascii="Arial" w:hAnsi="Arial" w:cs="Arial"/>
-                <w:sz w:val="22"/>
-                <w:szCs w:val="22"/>
-              </w:rPr>
-              <w:t xml:space="preserve"> customers(list price),blanket customer(standard discount from price list)</w:t>
+              <w:t>(charged with premium price,Standard customers(list price),blanket customer(standard discount from price list)</w:t>
             </w:r>
           </w:p>
           <w:p>
@@ -5989,25 +5869,7 @@
                 <w:sz w:val="22"/>
                 <w:szCs w:val="22"/>
               </w:rPr>
-              <w:t xml:space="preserve">Modified price </w:t>
-            </w:r>
-            <w:proofErr w:type="spellStart"/>
-            <w:r>
-              <w:rPr>
-                <w:rFonts w:ascii="Arial" w:hAnsi="Arial" w:cs="Arial"/>
-                <w:sz w:val="22"/>
-                <w:szCs w:val="22"/>
-              </w:rPr>
-              <w:t>quote,standard</w:t>
-            </w:r>
-            <w:proofErr w:type="spellEnd"/>
-            <w:r>
-              <w:rPr>
-                <w:rFonts w:ascii="Arial" w:hAnsi="Arial" w:cs="Arial"/>
-                <w:sz w:val="22"/>
-                <w:szCs w:val="22"/>
-              </w:rPr>
-              <w:t xml:space="preserve"> price plus or minus drawing option.</w:t>
+              <w:t>Modified price quote,standard price plus or minus drawing option.</w:t>
             </w:r>
           </w:p>
         </w:tc>
@@ -6193,16 +6055,7 @@
                 <w:sz w:val="22"/>
                 <w:szCs w:val="22"/>
               </w:rPr>
-              <w:t xml:space="preserve">ob </w:t>
-            </w:r>
-            <w:proofErr w:type="gramStart"/>
-            <w:r>
-              <w:rPr>
-                <w:rFonts w:ascii="Arial" w:hAnsi="Arial" w:cs="Arial"/>
-                <w:sz w:val="22"/>
-                <w:szCs w:val="22"/>
-              </w:rPr>
-              <w:t xml:space="preserve">cost </w:t>
+              <w:t xml:space="preserve">ob cost </w:t>
             </w:r>
             <w:r>
               <w:rPr>
@@ -6218,16 +6071,7 @@
                 <w:sz w:val="22"/>
                 <w:szCs w:val="22"/>
               </w:rPr>
-              <w:t>s</w:t>
-            </w:r>
-            <w:proofErr w:type="gramEnd"/>
-            <w:r>
-              <w:rPr>
-                <w:rFonts w:ascii="Arial" w:hAnsi="Arial" w:cs="Arial"/>
-                <w:sz w:val="22"/>
-                <w:szCs w:val="22"/>
-              </w:rPr>
-              <w:t xml:space="preserve"> on the total budgeted hours that it takes</w:t>
+              <w:t>s on the total budgeted hours that it takes</w:t>
             </w:r>
             <w:r>
               <w:rPr>
@@ -6991,27 +6835,7 @@
           <w:sz w:val="22"/>
           <w:szCs w:val="22"/>
         </w:rPr>
-        <w:t xml:space="preserve">List of requirements (out of order):   Process Order acknowledgement, Calculate Adjusted, Store Customer's Drawing, Store Customer Information, Assign Customer Type, Store Time Card, Schedule Packing List, Store Raw Material Cost, Prepare Order Acknowledgement, Store Packing List, Process Customer Purchase Order, Calculate Quantity Discount, </w:t>
-      </w:r>
-      <w:proofErr w:type="gramStart"/>
-      <w:r>
-        <w:rPr>
-          <w:rFonts w:ascii="Arial" w:hAnsi="Arial" w:cs="Arial"/>
-          <w:b/>
-          <w:sz w:val="22"/>
-          <w:szCs w:val="22"/>
-        </w:rPr>
-        <w:t>Look</w:t>
-      </w:r>
-      <w:proofErr w:type="gramEnd"/>
-      <w:r>
-        <w:rPr>
-          <w:rFonts w:ascii="Arial" w:hAnsi="Arial" w:cs="Arial"/>
-          <w:b/>
-          <w:sz w:val="22"/>
-          <w:szCs w:val="22"/>
-        </w:rPr>
-        <w:t xml:space="preserve"> up Standard Price, Send Price Quote.        </w:t>
+        <w:t xml:space="preserve">List of requirements (out of order):   Process Order acknowledgement, Calculate Adjusted, Store Customer's Drawing, Store Customer Information, Assign Customer Type, Store Time Card, Schedule Packing List, Store Raw Material Cost, Prepare Order Acknowledgement, Store Packing List, Process Customer Purchase Order, Calculate Quantity Discount, Look up Standard Price, Send Price Quote.        </w:t>
       </w:r>
     </w:p>
     <w:p>
@@ -8341,33 +8165,15 @@
                 <w:sz w:val="20"/>
                 <w:szCs w:val="20"/>
               </w:rPr>
-              <w:t xml:space="preserve">CUSTOMER SHIPPING ADDRESS </w:t>
-            </w:r>
-            <w:proofErr w:type="gramStart"/>
-            <w:r>
-              <w:rPr>
-                <w:rFonts w:ascii="Arial" w:hAnsi="Arial" w:cs="Arial"/>
-                <w:sz w:val="20"/>
-                <w:szCs w:val="20"/>
-              </w:rPr>
-              <w:t>TABLE,</w:t>
-            </w:r>
-            <w:r>
-              <w:rPr>
-                <w:rFonts w:ascii="Arial" w:hAnsi="Arial" w:cs="Arial"/>
-                <w:sz w:val="20"/>
-                <w:szCs w:val="20"/>
-              </w:rPr>
-              <w:t>DRAWING</w:t>
-            </w:r>
-            <w:proofErr w:type="gramEnd"/>
-            <w:r>
-              <w:rPr>
-                <w:rFonts w:ascii="Arial" w:hAnsi="Arial" w:cs="Arial"/>
-                <w:sz w:val="20"/>
-                <w:szCs w:val="20"/>
-              </w:rPr>
-              <w:t xml:space="preserve"> TABLE</w:t>
+              <w:t>CUSTOMER SHIPPING ADDRESS TABLE,</w:t>
+            </w:r>
+            <w:r>
+              <w:rPr>
+                <w:rFonts w:ascii="Arial" w:hAnsi="Arial" w:cs="Arial"/>
+                <w:sz w:val="20"/>
+                <w:szCs w:val="20"/>
+              </w:rPr>
+              <w:t>DRAWING TABLE</w:t>
             </w:r>
           </w:p>
           <w:p>
@@ -8469,25 +8275,7 @@
                 <w:sz w:val="20"/>
                 <w:szCs w:val="20"/>
               </w:rPr>
-              <w:t xml:space="preserve">DRAWING OPTION </w:t>
-            </w:r>
-            <w:proofErr w:type="gramStart"/>
-            <w:r>
-              <w:rPr>
-                <w:rFonts w:ascii="Arial" w:hAnsi="Arial" w:cs="Arial"/>
-                <w:sz w:val="20"/>
-                <w:szCs w:val="20"/>
-              </w:rPr>
-              <w:t>TABLE,RAW</w:t>
-            </w:r>
-            <w:proofErr w:type="gramEnd"/>
-            <w:r>
-              <w:rPr>
-                <w:rFonts w:ascii="Arial" w:hAnsi="Arial" w:cs="Arial"/>
-                <w:sz w:val="20"/>
-                <w:szCs w:val="20"/>
-              </w:rPr>
-              <w:t xml:space="preserve"> MATERIAL REQUIREMENT</w:t>
+              <w:t>DRAWING OPTION TABLE,RAW MATERIAL REQUIREMENT</w:t>
             </w:r>
             <w:r>
               <w:rPr>
@@ -8605,33 +8393,15 @@
                 <w:sz w:val="20"/>
                 <w:szCs w:val="20"/>
               </w:rPr>
-              <w:t xml:space="preserve">RAW MATERIAL REQUIREMENTS </w:t>
-            </w:r>
-            <w:proofErr w:type="gramStart"/>
-            <w:r>
-              <w:rPr>
-                <w:rFonts w:ascii="Arial" w:hAnsi="Arial" w:cs="Arial"/>
-                <w:sz w:val="20"/>
-                <w:szCs w:val="20"/>
-              </w:rPr>
-              <w:t>TABLE</w:t>
-            </w:r>
-            <w:r>
-              <w:rPr>
-                <w:rFonts w:ascii="Arial" w:hAnsi="Arial" w:cs="Arial"/>
-                <w:sz w:val="20"/>
-                <w:szCs w:val="20"/>
-              </w:rPr>
-              <w:t>,JOBCOST</w:t>
-            </w:r>
-            <w:proofErr w:type="gramEnd"/>
-            <w:r>
-              <w:rPr>
-                <w:rFonts w:ascii="Arial" w:hAnsi="Arial" w:cs="Arial"/>
-                <w:sz w:val="20"/>
-                <w:szCs w:val="20"/>
-              </w:rPr>
-              <w:t xml:space="preserve"> TABLE</w:t>
+              <w:t>RAW MATERIAL REQUIREMENTS TABLE</w:t>
+            </w:r>
+            <w:r>
+              <w:rPr>
+                <w:rFonts w:ascii="Arial" w:hAnsi="Arial" w:cs="Arial"/>
+                <w:sz w:val="20"/>
+                <w:szCs w:val="20"/>
+              </w:rPr>
+              <w:t>,JOBCOST TABLE</w:t>
             </w:r>
           </w:p>
           <w:p>
@@ -8733,25 +8503,7 @@
                 <w:sz w:val="20"/>
                 <w:szCs w:val="20"/>
               </w:rPr>
-              <w:t xml:space="preserve">JOBCOST </w:t>
-            </w:r>
-            <w:proofErr w:type="gramStart"/>
-            <w:r>
-              <w:rPr>
-                <w:rFonts w:ascii="Arial" w:hAnsi="Arial" w:cs="Arial"/>
-                <w:sz w:val="20"/>
-                <w:szCs w:val="20"/>
-              </w:rPr>
-              <w:t>TABLE,TIME</w:t>
-            </w:r>
-            <w:proofErr w:type="gramEnd"/>
-            <w:r>
-              <w:rPr>
-                <w:rFonts w:ascii="Arial" w:hAnsi="Arial" w:cs="Arial"/>
-                <w:sz w:val="20"/>
-                <w:szCs w:val="20"/>
-              </w:rPr>
-              <w:t xml:space="preserve"> CARD TABLE</w:t>
+              <w:t>JOBCOST TABLE,TIME CARD TABLE</w:t>
             </w:r>
           </w:p>
           <w:p>
@@ -8853,25 +8605,7 @@
                 <w:sz w:val="20"/>
                 <w:szCs w:val="20"/>
               </w:rPr>
-              <w:t xml:space="preserve">TUBULAR </w:t>
-            </w:r>
-            <w:proofErr w:type="gramStart"/>
-            <w:r>
-              <w:rPr>
-                <w:rFonts w:ascii="Arial" w:hAnsi="Arial" w:cs="Arial"/>
-                <w:sz w:val="20"/>
-                <w:szCs w:val="20"/>
-              </w:rPr>
-              <w:t>TABLE,SUPPLIES</w:t>
-            </w:r>
-            <w:proofErr w:type="gramEnd"/>
-            <w:r>
-              <w:rPr>
-                <w:rFonts w:ascii="Arial" w:hAnsi="Arial" w:cs="Arial"/>
-                <w:sz w:val="20"/>
-                <w:szCs w:val="20"/>
-              </w:rPr>
-              <w:t xml:space="preserve"> TABLE,RAW MATERIAL REQUIREMENTS TABLE,RAW MATERIAL FIFO TABLE,RAW MATERILA</w:t>
+              <w:t>TUBULAR TABLE,SUPPLIES TABLE,RAW MATERIAL REQUIREMENTS TABLE,RAW MATERIAL FIFO TABLE,RAW MATERILA</w:t>
             </w:r>
             <w:r>
               <w:rPr>
@@ -9069,29 +8803,7 @@
           <w:sz w:val="20"/>
           <w:szCs w:val="20"/>
         </w:rPr>
-        <w:t xml:space="preserve">. What information should in included in a Job costing report to determine if we can make money manufacturing a particular customer </w:t>
-      </w:r>
-      <w:proofErr w:type="gramStart"/>
-      <w:r>
-        <w:rPr>
-          <w:rFonts w:ascii="Arial" w:hAnsi="Arial" w:cs="Arial"/>
-          <w:b/>
-          <w:color w:val="FF0000"/>
-          <w:sz w:val="20"/>
-          <w:szCs w:val="20"/>
-        </w:rPr>
-        <w:t>part,  Review</w:t>
-      </w:r>
-      <w:proofErr w:type="gramEnd"/>
-      <w:r>
-        <w:rPr>
-          <w:rFonts w:ascii="Arial" w:hAnsi="Arial" w:cs="Arial"/>
-          <w:b/>
-          <w:color w:val="FF0000"/>
-          <w:sz w:val="20"/>
-          <w:szCs w:val="20"/>
-        </w:rPr>
-        <w:t xml:space="preserve"> tables in the case study and then join them,</w:t>
+        <w:t>. What information should in included in a Job costing report to determine if we can make money manufacturing a particular customer part,  Review tables in the case study and then join them,</w:t>
       </w:r>
     </w:p>
     <w:p>
@@ -9156,25 +8868,7 @@
           <w:sz w:val="22"/>
           <w:szCs w:val="22"/>
         </w:rPr>
-        <w:t xml:space="preserve">Two tables are listed for each possible relationship. The English description of the relationships, constraints and participation are IMPORTANT to this requirement since most of the direct relationships will be </w:t>
-      </w:r>
-      <w:proofErr w:type="gramStart"/>
-      <w:r>
-        <w:rPr>
-          <w:rFonts w:ascii="Arial" w:hAnsi="Arial" w:cs="Arial"/>
-          <w:sz w:val="22"/>
-          <w:szCs w:val="22"/>
-        </w:rPr>
-        <w:t>1:N</w:t>
-      </w:r>
-      <w:proofErr w:type="gramEnd"/>
-      <w:r>
-        <w:rPr>
-          <w:rFonts w:ascii="Arial" w:hAnsi="Arial" w:cs="Arial"/>
-          <w:sz w:val="22"/>
-          <w:szCs w:val="22"/>
-        </w:rPr>
-        <w:t xml:space="preserve"> or no relationship. A conceptual requirement of a Foreign key means that a child table MUST have at least one parent record.  The concept of participation indicates the maximum number of parent rows are possible given the business requirements of the case study. </w:t>
+        <w:t xml:space="preserve">Two tables are listed for each possible relationship. The English description of the relationships, constraints and participation are IMPORTANT to this requirement since most of the direct relationships will be 1:N or no relationship. A conceptual requirement of a Foreign key means that a child table MUST have at least one parent record.  The concept of participation indicates the maximum number of parent rows are possible given the business requirements of the case study. </w:t>
       </w:r>
     </w:p>
     <w:tbl>
@@ -9776,23 +9470,13 @@
                 <w:szCs w:val="20"/>
               </w:rPr>
             </w:pPr>
-            <w:proofErr w:type="gramStart"/>
-            <w:r>
-              <w:rPr>
-                <w:rFonts w:ascii="Arial" w:hAnsi="Arial" w:cs="Arial"/>
-                <w:sz w:val="20"/>
-                <w:szCs w:val="20"/>
-              </w:rPr>
-              <w:t>1:N</w:t>
-            </w:r>
-            <w:proofErr w:type="gramEnd"/>
-            <w:r>
-              <w:rPr>
-                <w:rFonts w:ascii="Arial" w:hAnsi="Arial" w:cs="Arial"/>
-                <w:sz w:val="20"/>
-                <w:szCs w:val="20"/>
-              </w:rPr>
-              <w:t xml:space="preserve"> </w:t>
+            <w:r>
+              <w:rPr>
+                <w:rFonts w:ascii="Arial" w:hAnsi="Arial" w:cs="Arial"/>
+                <w:sz w:val="20"/>
+                <w:szCs w:val="20"/>
+              </w:rPr>
+              <w:t xml:space="preserve">1:N </w:t>
             </w:r>
           </w:p>
           <w:p>
@@ -10249,43 +9933,7 @@
                 <w:sz w:val="20"/>
                 <w:szCs w:val="20"/>
               </w:rPr>
-              <w:t xml:space="preserve">Each customer has a </w:t>
-            </w:r>
-            <w:proofErr w:type="spellStart"/>
-            <w:r>
-              <w:rPr>
-                <w:rFonts w:ascii="Arial" w:hAnsi="Arial" w:cs="Arial"/>
-                <w:sz w:val="20"/>
-                <w:szCs w:val="20"/>
-              </w:rPr>
-              <w:t>packlist</w:t>
-            </w:r>
-            <w:proofErr w:type="spellEnd"/>
-            <w:r>
-              <w:rPr>
-                <w:rFonts w:ascii="Arial" w:hAnsi="Arial" w:cs="Arial"/>
-                <w:sz w:val="20"/>
-                <w:szCs w:val="20"/>
-              </w:rPr>
-              <w:t xml:space="preserve"> number and a </w:t>
-            </w:r>
-            <w:proofErr w:type="spellStart"/>
-            <w:r>
-              <w:rPr>
-                <w:rFonts w:ascii="Arial" w:hAnsi="Arial" w:cs="Arial"/>
-                <w:sz w:val="20"/>
-                <w:szCs w:val="20"/>
-              </w:rPr>
-              <w:t>packilist</w:t>
-            </w:r>
-            <w:proofErr w:type="spellEnd"/>
-            <w:r>
-              <w:rPr>
-                <w:rFonts w:ascii="Arial" w:hAnsi="Arial" w:cs="Arial"/>
-                <w:sz w:val="20"/>
-                <w:szCs w:val="20"/>
-              </w:rPr>
-              <w:t xml:space="preserve"> number assigned to a customer</w:t>
+              <w:t>Each customer has a packlist number and a packilist number assigned to a customer</w:t>
             </w:r>
             <w:r>
               <w:rPr>
@@ -10488,7 +10136,23 @@
                 <w:sz w:val="20"/>
                 <w:szCs w:val="20"/>
               </w:rPr>
-              <w:t>1:N</w:t>
+              <w:t>N</w:t>
+            </w:r>
+            <w:r>
+              <w:rPr>
+                <w:rFonts w:ascii="Arial" w:hAnsi="Arial" w:cs="Arial"/>
+                <w:sz w:val="20"/>
+                <w:szCs w:val="20"/>
+              </w:rPr>
+              <w:t>:</w:t>
+            </w:r>
+            <w:r>
+              <w:rPr>
+                <w:rFonts w:ascii="Arial" w:hAnsi="Arial" w:cs="Arial"/>
+                <w:sz w:val="20"/>
+                <w:szCs w:val="20"/>
+              </w:rPr>
+              <w:t>M</w:t>
             </w:r>
           </w:p>
         </w:tc>
@@ -10513,7 +10177,15 @@
                 <w:sz w:val="20"/>
                 <w:szCs w:val="20"/>
               </w:rPr>
-              <w:t>A drawing has many option and each option has one drawing.</w:t>
+              <w:t>A drawing has many option and each option has</w:t>
+            </w:r>
+            <w:r>
+              <w:rPr>
+                <w:rFonts w:ascii="Arial" w:hAnsi="Arial" w:cs="Arial"/>
+                <w:sz w:val="20"/>
+                <w:szCs w:val="20"/>
+              </w:rPr>
+              <w:t xml:space="preserve"> been used by many options.</w:t>
             </w:r>
           </w:p>
         </w:tc>
@@ -11183,25 +10855,7 @@
           <w:sz w:val="20"/>
           <w:szCs w:val="20"/>
         </w:rPr>
-        <w:t xml:space="preserve">Customer’s part Number </w:t>
-      </w:r>
-      <w:proofErr w:type="spellStart"/>
-      <w:r>
-        <w:rPr>
-          <w:rFonts w:ascii="Arial" w:hAnsi="Arial" w:cs="Arial"/>
-          <w:sz w:val="20"/>
-          <w:szCs w:val="20"/>
-        </w:rPr>
-        <w:t>canot</w:t>
-      </w:r>
-      <w:proofErr w:type="spellEnd"/>
-      <w:r>
-        <w:rPr>
-          <w:rFonts w:ascii="Arial" w:hAnsi="Arial" w:cs="Arial"/>
-          <w:sz w:val="20"/>
-          <w:szCs w:val="20"/>
-        </w:rPr>
-        <w:t xml:space="preserve"> be used as primary key or unique identifier because </w:t>
+        <w:t xml:space="preserve">Customer’s part Number canot be used as primary key or unique identifier because </w:t>
       </w:r>
       <w:r>
         <w:rPr>
@@ -11211,8 +10865,39 @@
         </w:rPr>
         <w:t>two or more customers have same part time.</w:t>
       </w:r>
-      <w:bookmarkStart w:id="16" w:name="_GoBack"/>
-      <w:bookmarkEnd w:id="16"/>
+      <w:r>
+        <w:rPr>
+          <w:rFonts w:ascii="Arial" w:hAnsi="Arial" w:cs="Arial"/>
+          <w:snapToGrid w:val="0"/>
+          <w:szCs w:val="20"/>
+        </w:rPr>
+        <w:t xml:space="preserve"> </w:t>
+      </w:r>
+      <w:r>
+        <w:rPr>
+          <w:rFonts w:ascii="Arial" w:hAnsi="Arial" w:cs="Arial"/>
+          <w:snapToGrid w:val="0"/>
+          <w:szCs w:val="20"/>
+        </w:rPr>
+        <w:t>PSP cannot use the customer purchase order number to identify a job. Two different customers may use same purchase order number. A customer may order two different parts on the same purchase order. A customer may order one item that is to be shipped on two different days, e.g., June 15 and August 30</w:t>
+      </w:r>
+      <w:r>
+        <w:rPr>
+          <w:rFonts w:ascii="Arial" w:hAnsi="Arial" w:cs="Arial"/>
+          <w:snapToGrid w:val="0"/>
+          <w:szCs w:val="20"/>
+          <w:vertAlign w:val="superscript"/>
+        </w:rPr>
+        <w:t>th</w:t>
+      </w:r>
+      <w:r>
+        <w:rPr>
+          <w:rFonts w:ascii="Arial" w:hAnsi="Arial" w:cs="Arial"/>
+          <w:snapToGrid w:val="0"/>
+          <w:szCs w:val="20"/>
+        </w:rPr>
+        <w:t>.  Therefore, the customer purchase order may be stored as one or more PSP packing lists.</w:t>
+      </w:r>
     </w:p>
     <w:p>
       <w:pPr>
@@ -11302,13 +10987,13 @@
       <w:pPr>
         <w:pStyle w:val="Heading2"/>
       </w:pPr>
-      <w:bookmarkStart w:id="17" w:name="_Toc454100090"/>
-      <w:bookmarkStart w:id="18" w:name="_Toc454100091"/>
+      <w:bookmarkStart w:id="16" w:name="_Toc454100090"/>
+      <w:bookmarkStart w:id="17" w:name="_Toc454100091"/>
       <w:r>
         <w:lastRenderedPageBreak/>
         <w:t>7. Check Constraint Analysis</w:t>
       </w:r>
-      <w:bookmarkEnd w:id="17"/>
+      <w:bookmarkEnd w:id="16"/>
       <w:r>
         <w:t xml:space="preserve"> </w:t>
       </w:r>
@@ -11558,16 +11243,25 @@
                 <w:szCs w:val="18"/>
               </w:rPr>
             </w:pPr>
-          </w:p>
-          <w:p>
-            <w:pPr>
-              <w:jc w:val="center"/>
+            <w:r>
               <w:rPr>
                 <w:rFonts w:ascii="Arial" w:hAnsi="Arial" w:cs="Arial"/>
                 <w:b/>
                 <w:sz w:val="18"/>
                 <w:szCs w:val="18"/>
               </w:rPr>
+              <w:t>Check constraint column CUSTOMER TYPE</w:t>
+            </w:r>
+          </w:p>
+          <w:p>
+            <w:pPr>
+              <w:jc w:val="center"/>
+              <w:rPr>
+                <w:rFonts w:ascii="Arial" w:hAnsi="Arial" w:cs="Arial"/>
+                <w:b/>
+                <w:sz w:val="18"/>
+                <w:szCs w:val="18"/>
+              </w:rPr>
             </w:pPr>
           </w:p>
         </w:tc>
@@ -11586,6 +11280,15 @@
                 <w:szCs w:val="20"/>
               </w:rPr>
             </w:pPr>
+            <w:r>
+              <w:rPr>
+                <w:rFonts w:ascii="Arial" w:hAnsi="Arial" w:cs="Arial"/>
+                <w:b/>
+                <w:sz w:val="20"/>
+                <w:szCs w:val="20"/>
+              </w:rPr>
+              <w:t>'B','C','S'</w:t>
+            </w:r>
           </w:p>
         </w:tc>
       </w:tr>
@@ -11633,16 +11336,25 @@
                 <w:szCs w:val="18"/>
               </w:rPr>
             </w:pPr>
-          </w:p>
-          <w:p>
-            <w:pPr>
-              <w:jc w:val="center"/>
+            <w:r>
               <w:rPr>
                 <w:rFonts w:ascii="Arial" w:hAnsi="Arial" w:cs="Arial"/>
                 <w:b/>
                 <w:sz w:val="18"/>
                 <w:szCs w:val="18"/>
               </w:rPr>
+              <w:t>DRAWING PREFIX</w:t>
+            </w:r>
+          </w:p>
+          <w:p>
+            <w:pPr>
+              <w:jc w:val="center"/>
+              <w:rPr>
+                <w:rFonts w:ascii="Arial" w:hAnsi="Arial" w:cs="Arial"/>
+                <w:b/>
+                <w:sz w:val="18"/>
+                <w:szCs w:val="18"/>
+              </w:rPr>
             </w:pPr>
           </w:p>
         </w:tc>
@@ -11708,6 +11420,15 @@
                 <w:szCs w:val="18"/>
               </w:rPr>
             </w:pPr>
+            <w:r>
+              <w:rPr>
+                <w:rFonts w:ascii="Arial" w:hAnsi="Arial" w:cs="Arial"/>
+                <w:b/>
+                <w:sz w:val="18"/>
+                <w:szCs w:val="18"/>
+              </w:rPr>
+              <w:t>NONE</w:t>
+            </w:r>
           </w:p>
         </w:tc>
         <w:tc>
@@ -11782,6 +11503,15 @@
                 <w:szCs w:val="18"/>
               </w:rPr>
             </w:pPr>
+            <w:r>
+              <w:rPr>
+                <w:rFonts w:ascii="Arial" w:hAnsi="Arial" w:cs="Arial"/>
+                <w:b/>
+                <w:sz w:val="18"/>
+                <w:szCs w:val="18"/>
+              </w:rPr>
+              <w:t>OPTION TYPE</w:t>
+            </w:r>
           </w:p>
         </w:tc>
         <w:tc>
@@ -11799,6 +11529,14 @@
                 <w:szCs w:val="20"/>
               </w:rPr>
             </w:pPr>
+            <w:r>
+              <w:rPr>
+                <w:rFonts w:ascii="Arial" w:hAnsi="Arial" w:cs="Arial"/>
+                <w:sz w:val="20"/>
+                <w:szCs w:val="20"/>
+              </w:rPr>
+              <w:t>% OR $</w:t>
+            </w:r>
           </w:p>
           <w:p>
             <w:pPr>
@@ -11856,6 +11594,15 @@
                 <w:szCs w:val="18"/>
               </w:rPr>
             </w:pPr>
+            <w:r>
+              <w:rPr>
+                <w:rFonts w:ascii="Arial" w:hAnsi="Arial" w:cs="Arial"/>
+                <w:b/>
+                <w:sz w:val="18"/>
+                <w:szCs w:val="18"/>
+              </w:rPr>
+              <w:t>TYPE</w:t>
+            </w:r>
           </w:p>
         </w:tc>
         <w:tc>
@@ -11883,6 +11630,14 @@
                 <w:szCs w:val="20"/>
               </w:rPr>
             </w:pPr>
+            <w:r>
+              <w:rPr>
+                <w:rFonts w:ascii="Arial" w:hAnsi="Arial" w:cs="Arial"/>
+                <w:sz w:val="20"/>
+                <w:szCs w:val="20"/>
+              </w:rPr>
+              <w:t>One of the categories of drawing prefixes</w:t>
+            </w:r>
           </w:p>
         </w:tc>
       </w:tr>
@@ -11930,6 +11685,24 @@
                 <w:szCs w:val="18"/>
               </w:rPr>
             </w:pPr>
+            <w:r>
+              <w:rPr>
+                <w:rFonts w:ascii="Arial" w:hAnsi="Arial" w:cs="Arial"/>
+                <w:b/>
+                <w:sz w:val="18"/>
+                <w:szCs w:val="18"/>
+              </w:rPr>
+              <w:t xml:space="preserve">BONUS </w:t>
+            </w:r>
+            <w:r>
+              <w:rPr>
+                <w:rFonts w:ascii="Arial" w:hAnsi="Arial" w:cs="Arial"/>
+                <w:b/>
+                <w:sz w:val="18"/>
+                <w:szCs w:val="18"/>
+              </w:rPr>
+              <w:t>CHARGE</w:t>
+            </w:r>
           </w:p>
         </w:tc>
         <w:tc>
@@ -11957,6 +11730,14 @@
                 <w:szCs w:val="20"/>
               </w:rPr>
             </w:pPr>
+            <w:r>
+              <w:rPr>
+                <w:rFonts w:ascii="Arial" w:hAnsi="Arial" w:cs="Arial"/>
+                <w:sz w:val="20"/>
+                <w:szCs w:val="20"/>
+              </w:rPr>
+              <w:t>“Y” or “N”</w:t>
+            </w:r>
           </w:p>
         </w:tc>
       </w:tr>
@@ -12004,6 +11785,15 @@
                 <w:szCs w:val="18"/>
               </w:rPr>
             </w:pPr>
+            <w:r>
+              <w:rPr>
+                <w:rFonts w:ascii="Arial" w:hAnsi="Arial" w:cs="Arial"/>
+                <w:b/>
+                <w:sz w:val="18"/>
+                <w:szCs w:val="18"/>
+              </w:rPr>
+              <w:t>TRANSACTION CODE</w:t>
+            </w:r>
           </w:p>
         </w:tc>
         <w:tc>
@@ -12031,6 +11821,14 @@
                 <w:szCs w:val="20"/>
               </w:rPr>
             </w:pPr>
+            <w:r>
+              <w:rPr>
+                <w:rFonts w:ascii="Arial" w:hAnsi="Arial" w:cs="Arial"/>
+                <w:sz w:val="20"/>
+                <w:szCs w:val="20"/>
+              </w:rPr>
+              <w:t>“R” , “S”, “D”, “L”, “O”, “C”, “U”</w:t>
+            </w:r>
           </w:p>
         </w:tc>
       </w:tr>
@@ -12058,6 +11856,7 @@
                 <w:sz w:val="22"/>
                 <w:szCs w:val="22"/>
               </w:rPr>
+              <w:lastRenderedPageBreak/>
               <w:t>TIME CLOCK</w:t>
             </w:r>
           </w:p>
@@ -12078,6 +11877,15 @@
                 <w:szCs w:val="18"/>
               </w:rPr>
             </w:pPr>
+            <w:r>
+              <w:rPr>
+                <w:rFonts w:ascii="Arial" w:hAnsi="Arial" w:cs="Arial"/>
+                <w:b/>
+                <w:sz w:val="18"/>
+                <w:szCs w:val="18"/>
+              </w:rPr>
+              <w:t>SHIFT NUMBER, HOURS, MINUTES</w:t>
+            </w:r>
           </w:p>
         </w:tc>
         <w:tc>
@@ -12095,6 +11903,14 @@
                 <w:szCs w:val="20"/>
               </w:rPr>
             </w:pPr>
+            <w:r>
+              <w:rPr>
+                <w:rFonts w:ascii="Arial" w:hAnsi="Arial" w:cs="Arial"/>
+                <w:sz w:val="20"/>
+                <w:szCs w:val="20"/>
+              </w:rPr>
+              <w:t>SHIFT NUMBER(1,2 OR 3), HOURS(1 TO 24),MINUTES (0,15, 30 OR 45)</w:t>
+            </w:r>
           </w:p>
           <w:p>
             <w:pPr>
@@ -12132,7 +11948,6 @@
                 <w:sz w:val="22"/>
                 <w:szCs w:val="22"/>
               </w:rPr>
-              <w:lastRenderedPageBreak/>
               <w:t xml:space="preserve">RAW MATERIALS </w:t>
             </w:r>
           </w:p>
@@ -12153,6 +11968,15 @@
                 <w:szCs w:val="18"/>
               </w:rPr>
             </w:pPr>
+            <w:r>
+              <w:rPr>
+                <w:rFonts w:ascii="Arial" w:hAnsi="Arial" w:cs="Arial"/>
+                <w:b/>
+                <w:sz w:val="18"/>
+                <w:szCs w:val="18"/>
+              </w:rPr>
+              <w:t>RAW MATERIAL TYPE</w:t>
+            </w:r>
           </w:p>
         </w:tc>
         <w:tc>
@@ -12170,6 +11994,15 @@
                 <w:szCs w:val="20"/>
               </w:rPr>
             </w:pPr>
+            <w:r>
+              <w:rPr>
+                <w:rFonts w:ascii="Arial" w:hAnsi="Arial" w:cs="Arial"/>
+                <w:b/>
+                <w:sz w:val="20"/>
+                <w:szCs w:val="20"/>
+              </w:rPr>
+              <w:t>"T","S" or "O"</w:t>
+            </w:r>
           </w:p>
           <w:p>
             <w:pPr>
@@ -12227,6 +12060,15 @@
                 <w:szCs w:val="18"/>
               </w:rPr>
             </w:pPr>
+            <w:r>
+              <w:rPr>
+                <w:rFonts w:ascii="Arial" w:hAnsi="Arial" w:cs="Arial"/>
+                <w:b/>
+                <w:sz w:val="18"/>
+                <w:szCs w:val="18"/>
+              </w:rPr>
+              <w:t>SCHEDULE CATAGORY</w:t>
+            </w:r>
           </w:p>
         </w:tc>
         <w:tc>
@@ -12244,6 +12086,16 @@
                 <w:szCs w:val="20"/>
               </w:rPr>
             </w:pPr>
+            <w:r>
+              <w:rPr>
+                <w:rFonts w:ascii="Arial" w:hAnsi="Arial" w:cs="Arial"/>
+                <w:sz w:val="20"/>
+                <w:szCs w:val="20"/>
+              </w:rPr>
+              <w:t>0 thru 20</w:t>
+            </w:r>
+            <w:bookmarkStart w:id="18" w:name="_GoBack"/>
+            <w:bookmarkEnd w:id="18"/>
           </w:p>
           <w:p>
             <w:pPr>
@@ -13082,25 +12934,7 @@
           <w:sz w:val="20"/>
           <w:szCs w:val="20"/>
         </w:rPr>
-        <w:t xml:space="preserve">SQL </w:t>
-      </w:r>
-      <w:proofErr w:type="gramStart"/>
-      <w:r>
-        <w:rPr>
-          <w:rFonts w:ascii="Arial" w:hAnsi="Arial" w:cs="Arial"/>
-          <w:sz w:val="20"/>
-          <w:szCs w:val="20"/>
-        </w:rPr>
-        <w:t>triggers  will</w:t>
-      </w:r>
-      <w:proofErr w:type="gramEnd"/>
-      <w:r>
-        <w:rPr>
-          <w:rFonts w:ascii="Arial" w:hAnsi="Arial" w:cs="Arial"/>
-          <w:sz w:val="20"/>
-          <w:szCs w:val="20"/>
-        </w:rPr>
-        <w:t xml:space="preserve"> respond to an INSERT, UPDATE or DELETE event, rather than re</w:t>
+        <w:t>SQL triggers  will respond to an INSERT, UPDATE or DELETE event, rather than re</w:t>
       </w:r>
       <w:r>
         <w:rPr>
@@ -13190,7 +13024,6 @@
           <w:sz w:val="22"/>
           <w:szCs w:val="22"/>
         </w:rPr>
-        <w:lastRenderedPageBreak/>
         <w:t xml:space="preserve">6. What are the advantages of dynamic SQL Procedure or Trigger validations as compare to DBMS static validations? </w:t>
       </w:r>
       <w:r>
@@ -13239,45 +13072,7 @@
           <w:sz w:val="20"/>
           <w:szCs w:val="20"/>
         </w:rPr>
-        <w:t xml:space="preserve"> </w:t>
-      </w:r>
-      <w:proofErr w:type="spellStart"/>
-      <w:proofErr w:type="gramStart"/>
-      <w:r>
-        <w:rPr>
-          <w:rFonts w:ascii="Arial" w:hAnsi="Arial" w:cs="Arial"/>
-          <w:sz w:val="20"/>
-          <w:szCs w:val="20"/>
-        </w:rPr>
-        <w:t>DBMS,simply</w:t>
-      </w:r>
-      <w:proofErr w:type="spellEnd"/>
-      <w:proofErr w:type="gramEnd"/>
-      <w:r>
-        <w:rPr>
-          <w:rFonts w:ascii="Arial" w:hAnsi="Arial" w:cs="Arial"/>
-          <w:sz w:val="20"/>
-          <w:szCs w:val="20"/>
-        </w:rPr>
-        <w:t xml:space="preserve"> validations rules </w:t>
-      </w:r>
-      <w:proofErr w:type="spellStart"/>
-      <w:r>
-        <w:rPr>
-          <w:rFonts w:ascii="Arial" w:hAnsi="Arial" w:cs="Arial"/>
-          <w:sz w:val="20"/>
-          <w:szCs w:val="20"/>
-        </w:rPr>
-        <w:t>lsuch</w:t>
-      </w:r>
-      <w:proofErr w:type="spellEnd"/>
-      <w:r>
-        <w:rPr>
-          <w:rFonts w:ascii="Arial" w:hAnsi="Arial" w:cs="Arial"/>
-          <w:sz w:val="20"/>
-          <w:szCs w:val="20"/>
-        </w:rPr>
-        <w:t xml:space="preserve"> as the use of NOT NULL, Primary key, and CHECK Constraint.</w:t>
+        <w:t xml:space="preserve"> DBMS,simply validations rules lsuch as the use of NOT NULL, Primary key, and CHECK Constraint.</w:t>
       </w:r>
     </w:p>
     <w:p>
@@ -13423,25 +13218,7 @@
           <w:sz w:val="20"/>
           <w:szCs w:val="20"/>
         </w:rPr>
-        <w:t xml:space="preserve">ke </w:t>
-      </w:r>
-      <w:proofErr w:type="gramStart"/>
-      <w:r>
-        <w:rPr>
-          <w:rFonts w:ascii="Arial" w:hAnsi="Arial" w:cs="Arial"/>
-          <w:sz w:val="20"/>
-          <w:szCs w:val="20"/>
-        </w:rPr>
-        <w:t>INSERT,UPDATE</w:t>
-      </w:r>
-      <w:proofErr w:type="gramEnd"/>
-      <w:r>
-        <w:rPr>
-          <w:rFonts w:ascii="Arial" w:hAnsi="Arial" w:cs="Arial"/>
-          <w:sz w:val="20"/>
-          <w:szCs w:val="20"/>
-        </w:rPr>
-        <w:t xml:space="preserve"> or DELETE , rather than request of an external application program.</w:t>
+        <w:t>ke INSERT,UPDATE or DELETE , rather than request of an external application program.</w:t>
       </w:r>
     </w:p>
     <w:p>
@@ -13555,50 +13332,32 @@
       <w:r>
         <w:t>1:1 Relationship.</w:t>
       </w:r>
-      <w:bookmarkEnd w:id="18"/>
-    </w:p>
-    <w:p>
-      <w:pPr>
-        <w:rPr>
-          <w:rFonts w:ascii="Arial" w:hAnsi="Arial" w:cs="Arial"/>
-          <w:sz w:val="20"/>
-          <w:szCs w:val="20"/>
-        </w:rPr>
-      </w:pPr>
-    </w:p>
-    <w:p>
-      <w:pPr>
-        <w:rPr>
-          <w:rFonts w:ascii="Arial" w:hAnsi="Arial" w:cs="Arial"/>
-          <w:sz w:val="22"/>
-          <w:szCs w:val="22"/>
-        </w:rPr>
-      </w:pPr>
-      <w:r>
-        <w:rPr>
-          <w:rFonts w:ascii="Arial" w:hAnsi="Arial" w:cs="Arial"/>
-          <w:sz w:val="22"/>
-          <w:szCs w:val="22"/>
-        </w:rPr>
-        <w:t xml:space="preserve">Using the 1:1 </w:t>
-      </w:r>
-      <w:proofErr w:type="gramStart"/>
-      <w:r>
-        <w:rPr>
-          <w:rFonts w:ascii="Arial" w:hAnsi="Arial" w:cs="Arial"/>
-          <w:sz w:val="22"/>
-          <w:szCs w:val="22"/>
-        </w:rPr>
-        <w:t>relationships</w:t>
-      </w:r>
-      <w:proofErr w:type="gramEnd"/>
-      <w:r>
-        <w:rPr>
-          <w:rFonts w:ascii="Arial" w:hAnsi="Arial" w:cs="Arial"/>
-          <w:sz w:val="22"/>
-          <w:szCs w:val="22"/>
-        </w:rPr>
-        <w:t xml:space="preserve"> between RAW MATERIALS, TUBULAR INVENTORY, AND SUPPLIES describe the special type of 1:1 relationship that was used in the conceptual design. Hint: Refer to the normalization examples from a previous assignment.  Answer =&gt;</w:t>
+      <w:bookmarkEnd w:id="17"/>
+    </w:p>
+    <w:p>
+      <w:pPr>
+        <w:rPr>
+          <w:rFonts w:ascii="Arial" w:hAnsi="Arial" w:cs="Arial"/>
+          <w:sz w:val="20"/>
+          <w:szCs w:val="20"/>
+        </w:rPr>
+      </w:pPr>
+    </w:p>
+    <w:p>
+      <w:pPr>
+        <w:rPr>
+          <w:rFonts w:ascii="Arial" w:hAnsi="Arial" w:cs="Arial"/>
+          <w:sz w:val="22"/>
+          <w:szCs w:val="22"/>
+        </w:rPr>
+      </w:pPr>
+      <w:r>
+        <w:rPr>
+          <w:rFonts w:ascii="Arial" w:hAnsi="Arial" w:cs="Arial"/>
+          <w:sz w:val="22"/>
+          <w:szCs w:val="22"/>
+        </w:rPr>
+        <w:t>Using the 1:1 relationships between RAW MATERIALS, TUBULAR INVENTORY, AND SUPPLIES describe the special type of 1:1 relationship that was used in the conceptual design. Hint: Refer to the normalization examples from a previous assignment.  Answer =&gt;</w:t>
       </w:r>
     </w:p>
     <w:p>
@@ -13804,25 +13563,7 @@
           <w:sz w:val="22"/>
           <w:szCs w:val="22"/>
         </w:rPr>
-        <w:t xml:space="preserve">The relationship between DRAWINGS AND OPTIONS is an example of a N:M relationship.  That means that a drawing may have many options and option may be used by multiple drawings. Notice there is no requirement for a drawing to have an option, nor is there a requirement that an option MUST is assigned to a drawing. Relational databases cannot implement a N:M relationship. How did the conceptual design provided to you solve the problem of a conceptual N:M relationship using the tables </w:t>
-      </w:r>
-      <w:proofErr w:type="gramStart"/>
-      <w:r>
-        <w:rPr>
-          <w:rFonts w:ascii="Arial" w:hAnsi="Arial" w:cs="Arial"/>
-          <w:sz w:val="22"/>
-          <w:szCs w:val="22"/>
-        </w:rPr>
-        <w:t>listed.</w:t>
-      </w:r>
-      <w:proofErr w:type="gramEnd"/>
-      <w:r>
-        <w:rPr>
-          <w:rFonts w:ascii="Arial" w:hAnsi="Arial" w:cs="Arial"/>
-          <w:sz w:val="22"/>
-          <w:szCs w:val="22"/>
-        </w:rPr>
-        <w:t xml:space="preserve">  Be specific. Hint: Refer to the normalization examples from a previous assignment.  Answer =&gt;</w:t>
+        <w:t>The relationship between DRAWINGS AND OPTIONS is an example of a N:M relationship.  That means that a drawing may have many options and option may be used by multiple drawings. Notice there is no requirement for a drawing to have an option, nor is there a requirement that an option MUST is assigned to a drawing. Relational databases cannot implement a N:M relationship. How did the conceptual design provided to you solve the problem of a conceptual N:M relationship using the tables listed.  Be specific. Hint: Refer to the normalization examples from a previous assignment.  Answer =&gt;</w:t>
       </w:r>
     </w:p>
     <w:p>
@@ -14104,29 +13845,7 @@
           <w:sz w:val="22"/>
           <w:szCs w:val="22"/>
         </w:rPr>
-        <w:t xml:space="preserve">a column other than a Primary Key (Where clause), 2) Dynamic Ordering (Order </w:t>
-      </w:r>
-      <w:proofErr w:type="gramStart"/>
-      <w:r>
-        <w:rPr>
-          <w:rFonts w:ascii="Arial" w:hAnsi="Arial" w:cs="Arial"/>
-          <w:b/>
-          <w:color w:val="FF0000"/>
-          <w:sz w:val="22"/>
-          <w:szCs w:val="22"/>
-        </w:rPr>
-        <w:t>By</w:t>
-      </w:r>
-      <w:proofErr w:type="gramEnd"/>
-      <w:r>
-        <w:rPr>
-          <w:rFonts w:ascii="Arial" w:hAnsi="Arial" w:cs="Arial"/>
-          <w:b/>
-          <w:color w:val="FF0000"/>
-          <w:sz w:val="22"/>
-          <w:szCs w:val="22"/>
-        </w:rPr>
-        <w:t xml:space="preserve"> clause), and 3) Grouping or Categorical Analysis (Group BY using a composite index).</w:t>
+        <w:t>a column other than a Primary Key (Where clause), 2) Dynamic Ordering (Order By clause), and 3) Grouping or Categorical Analysis (Group BY using a composite index).</w:t>
       </w:r>
     </w:p>
     <w:p>
@@ -15165,7 +14884,7 @@
         <w:noProof/>
         <w:color w:val="17365D" w:themeColor="text2" w:themeShade="BF"/>
       </w:rPr>
-      <w:t>11</w:t>
+      <w:t>13</w:t>
     </w:r>
     <w:r>
       <w:rPr>
@@ -15366,9 +15085,9 @@
             </wp:anchor>
           </w:drawing>
         </mc:Choice>
-        <mc:Fallback xmlns:w16se="http://schemas.microsoft.com/office/word/2015/wordml/symex" xmlns:cx1="http://schemas.microsoft.com/office/drawing/2015/9/8/chartex" xmlns:cx="http://schemas.microsoft.com/office/drawing/2014/chartex">
+        <mc:Fallback>
           <w:pict>
-            <v:rect id="Rectangle 1" o:spid="_x0000_s1029" style="position:absolute;margin-left:0;margin-top:0;width:468.5pt;height:21.3pt;z-index:-251655168;visibility:visible;mso-wrap-style:square;mso-width-percent:1000;mso-height-percent:27;mso-top-percent:45;mso-wrap-distance-left:9.35pt;mso-wrap-distance-top:0;mso-wrap-distance-right:9.35pt;mso-wrap-distance-bottom:0;mso-position-horizontal:center;mso-position-horizontal-relative:margin;mso-position-vertical-relative:page;mso-width-percent:1000;mso-height-percent:27;mso-top-percent:45;mso-width-relative:margin;mso-height-relative:page;v-text-anchor:middle" o:gfxdata="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" o:allowoverlap="f" fillcolor="#4f81bd [3204]" stroked="f" strokeweight="2pt">
+            <v:rect w14:anchorId="6D7CD175" id="Rectangle 1" o:spid="_x0000_s1029" style="position:absolute;margin-left:0;margin-top:0;width:496.8pt;height:23pt;z-index:-251655168;visibility:visible;mso-wrap-style:square;mso-width-percent:1000;mso-height-percent:27;mso-top-percent:45;mso-wrap-distance-left:9.35pt;mso-wrap-distance-top:0;mso-wrap-distance-right:9.35pt;mso-wrap-distance-bottom:0;mso-position-horizontal:center;mso-position-horizontal-relative:margin;mso-position-vertical-relative:page;mso-width-percent:1000;mso-height-percent:27;mso-top-percent:45;mso-width-relative:margin;mso-height-relative:page;v-text-anchor:middle" o:gfxdata="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" o:allowoverlap="f" fillcolor="#4f81bd [3204]" stroked="f" strokeweight="2pt">
               <v:textbox style="mso-fit-shape-to-text:t">
                 <w:txbxContent>
                   <w:sdt>
@@ -15383,7 +15102,6 @@
                       <w:dataBinding w:prefixMappings="xmlns:ns0='http://purl.org/dc/elements/1.1/' xmlns:ns1='http://schemas.openxmlformats.org/package/2006/metadata/core-properties' " w:xpath="/ns1:coreProperties[1]/ns0:title[1]" w:storeItemID="{6C3C8BC8-F283-45AE-878A-BAB7291924A1}"/>
                       <w:text/>
                     </w:sdtPr>
-                    <w:sdtEndPr/>
                     <w:sdtContent>
                       <w:p>
                         <w:pPr>
@@ -15540,9 +15258,9 @@
             </wp:anchor>
           </w:drawing>
         </mc:Choice>
-        <mc:Fallback xmlns:w16se="http://schemas.microsoft.com/office/word/2015/wordml/symex" xmlns:cx1="http://schemas.microsoft.com/office/drawing/2015/9/8/chartex" xmlns:cx="http://schemas.microsoft.com/office/drawing/2014/chartex">
+        <mc:Fallback>
           <w:pict>
-            <v:rect id="Rectangle 197" o:spid="_x0000_s1030" style="position:absolute;margin-left:0;margin-top:0;width:468.5pt;height:21.3pt;z-index:-251657216;visibility:visible;mso-wrap-style:square;mso-width-percent:1000;mso-height-percent:27;mso-top-percent:45;mso-wrap-distance-left:9.35pt;mso-wrap-distance-top:0;mso-wrap-distance-right:9.35pt;mso-wrap-distance-bottom:0;mso-position-horizontal:center;mso-position-horizontal-relative:margin;mso-position-vertical-relative:page;mso-width-percent:1000;mso-height-percent:27;mso-top-percent:45;mso-width-relative:margin;mso-height-relative:page;v-text-anchor:middle" o:gfxdata="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" o:allowoverlap="f" fillcolor="#4f81bd [3204]" stroked="f" strokeweight="2pt">
+            <v:rect w14:anchorId="0980154C" id="Rectangle 197" o:spid="_x0000_s1030" style="position:absolute;margin-left:0;margin-top:0;width:496.8pt;height:23pt;z-index:-251657216;visibility:visible;mso-wrap-style:square;mso-width-percent:1000;mso-height-percent:27;mso-top-percent:45;mso-wrap-distance-left:9.35pt;mso-wrap-distance-top:0;mso-wrap-distance-right:9.35pt;mso-wrap-distance-bottom:0;mso-position-horizontal:center;mso-position-horizontal-relative:margin;mso-position-vertical-relative:page;mso-width-percent:1000;mso-height-percent:27;mso-top-percent:45;mso-width-relative:margin;mso-height-relative:page;v-text-anchor:middle" o:gfxdata="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" o:allowoverlap="f" fillcolor="#4f81bd [3204]" stroked="f" strokeweight="2pt">
               <v:textbox style="mso-fit-shape-to-text:t">
                 <w:txbxContent>
                   <w:sdt>
@@ -15557,7 +15275,6 @@
                       <w:dataBinding w:prefixMappings="xmlns:ns0='http://purl.org/dc/elements/1.1/' xmlns:ns1='http://schemas.openxmlformats.org/package/2006/metadata/core-properties' " w:xpath="/ns1:coreProperties[1]/ns0:title[1]" w:storeItemID="{6C3C8BC8-F283-45AE-878A-BAB7291924A1}"/>
                       <w:text/>
                     </w:sdtPr>
-                    <w:sdtEndPr/>
                     <w:sdtContent>
                       <w:p>
                         <w:pPr>
@@ -16309,7 +16026,6 @@
   <w:style w:type="character" w:default="1" w:styleId="DefaultParagraphFont">
     <w:name w:val="Default Paragraph Font"/>
     <w:uiPriority w:val="1"/>
-    <w:semiHidden/>
     <w:unhideWhenUsed/>
   </w:style>
   <w:style w:type="table" w:default="1" w:styleId="TableNormal">
@@ -16938,7 +16654,7 @@
 </file>
 
 <file path=customXml/itemProps2.xml><?xml version="1.0" encoding="utf-8"?>
-<ds:datastoreItem xmlns:ds="http://schemas.openxmlformats.org/officeDocument/2006/customXml" ds:itemID="{A19C586B-AFF3-944B-934C-C83C8AFA6673}">
+<ds:datastoreItem xmlns:ds="http://schemas.openxmlformats.org/officeDocument/2006/customXml" ds:itemID="{50449FA5-3270-BB47-85F1-DFCF896529DA}">
   <ds:schemaRefs>
     <ds:schemaRef ds:uri="http://schemas.openxmlformats.org/officeDocument/2006/bibliography"/>
   </ds:schemaRefs>
